--- a/Week 03 problem Set/231.03.ProblemSet.docx
+++ b/Week 03 problem Set/231.03.ProblemSet.docx
@@ -1,6 +1,6 @@
 
 <file path=word/document.xml><?xml version="1.0" encoding="utf-8"?>
-<w:document xmlns:wpc="http://schemas.microsoft.com/office/word/2010/wordprocessingCanvas" xmlns:cx="http://schemas.microsoft.com/office/drawing/2014/chartex" xmlns:cx1="http://schemas.microsoft.com/office/drawing/2015/9/8/chartex" xmlns:cx2="http://schemas.microsoft.com/office/drawing/2015/10/21/chartex" xmlns:cx3="http://schemas.microsoft.com/office/drawing/2016/5/9/chartex" xmlns:cx4="http://schemas.microsoft.com/office/drawing/2016/5/10/chartex" xmlns:cx5="http://schemas.microsoft.com/office/drawing/2016/5/11/chartex" xmlns:cx6="http://schemas.microsoft.com/office/drawing/2016/5/12/chartex" xmlns:cx7="http://schemas.microsoft.com/office/drawing/2016/5/13/chartex" xmlns:cx8="http://schemas.microsoft.com/office/drawing/2016/5/14/chartex" xmlns:mc="http://schemas.openxmlformats.org/markup-compatibility/2006" xmlns:aink="http://schemas.microsoft.com/office/drawing/2016/ink" xmlns:am3d="http://schemas.microsoft.com/office/drawing/2017/model3d" xmlns:o="urn:schemas-microsoft-com:office:office" xmlns:r="http://schemas.openxmlformats.org/officeDocument/2006/relationships" xmlns:m="http://schemas.openxmlformats.org/officeDocument/2006/math" xmlns:v="urn:schemas-microsoft-com:vml" xmlns:wp14="http://schemas.microsoft.com/office/word/2010/wordprocessingDrawing" xmlns:wp="http://schemas.openxmlformats.org/drawingml/2006/wordprocessingDrawing" xmlns:w10="urn:schemas-microsoft-com:office:word" xmlns:w="http://schemas.openxmlformats.org/wordprocessingml/2006/main" xmlns:w14="http://schemas.microsoft.com/office/word/2010/wordml" xmlns:w15="http://schemas.microsoft.com/office/word/2012/wordml" xmlns:w16cex="http://schemas.microsoft.com/office/word/2018/wordml/cex" xmlns:w16cid="http://schemas.microsoft.com/office/word/2016/wordml/cid" xmlns:w16="http://schemas.microsoft.com/office/word/2018/wordml" xmlns:w16sdtdh="http://schemas.microsoft.com/office/word/2020/wordml/sdtdatahash" xmlns:w16se="http://schemas.microsoft.com/office/word/2015/wordml/symex" xmlns:wpg="http://schemas.microsoft.com/office/word/2010/wordprocessingGroup" xmlns:wpi="http://schemas.microsoft.com/office/word/2010/wordprocessingInk" xmlns:wne="http://schemas.microsoft.com/office/word/2006/wordml" xmlns:wps="http://schemas.microsoft.com/office/word/2010/wordprocessingShape" mc:Ignorable="w14 w15 w16se w16cid w16 w16cex w16sdtdh wp14">
+<w:document xmlns:wpc="http://schemas.microsoft.com/office/word/2010/wordprocessingCanvas" xmlns:cx="http://schemas.microsoft.com/office/drawing/2014/chartex" xmlns:cx1="http://schemas.microsoft.com/office/drawing/2015/9/8/chartex" xmlns:cx2="http://schemas.microsoft.com/office/drawing/2015/10/21/chartex" xmlns:cx3="http://schemas.microsoft.com/office/drawing/2016/5/9/chartex" xmlns:cx4="http://schemas.microsoft.com/office/drawing/2016/5/10/chartex" xmlns:cx5="http://schemas.microsoft.com/office/drawing/2016/5/11/chartex" xmlns:cx6="http://schemas.microsoft.com/office/drawing/2016/5/12/chartex" xmlns:cx7="http://schemas.microsoft.com/office/drawing/2016/5/13/chartex" xmlns:cx8="http://schemas.microsoft.com/office/drawing/2016/5/14/chartex" xmlns:mc="http://schemas.openxmlformats.org/markup-compatibility/2006" xmlns:aink="http://schemas.microsoft.com/office/drawing/2016/ink" xmlns:am3d="http://schemas.microsoft.com/office/drawing/2017/model3d" xmlns:o="urn:schemas-microsoft-com:office:office" xmlns:oel="http://schemas.microsoft.com/office/2019/extlst" xmlns:r="http://schemas.openxmlformats.org/officeDocument/2006/relationships" xmlns:m="http://schemas.openxmlformats.org/officeDocument/2006/math" xmlns:v="urn:schemas-microsoft-com:vml" xmlns:wp14="http://schemas.microsoft.com/office/word/2010/wordprocessingDrawing" xmlns:wp="http://schemas.openxmlformats.org/drawingml/2006/wordprocessingDrawing" xmlns:w10="urn:schemas-microsoft-com:office:word" xmlns:w="http://schemas.openxmlformats.org/wordprocessingml/2006/main" xmlns:w14="http://schemas.microsoft.com/office/word/2010/wordml" xmlns:w15="http://schemas.microsoft.com/office/word/2012/wordml" xmlns:w16cex="http://schemas.microsoft.com/office/word/2018/wordml/cex" xmlns:w16cid="http://schemas.microsoft.com/office/word/2016/wordml/cid" xmlns:w16="http://schemas.microsoft.com/office/word/2018/wordml" xmlns:w16sdtdh="http://schemas.microsoft.com/office/word/2020/wordml/sdtdatahash" xmlns:w16se="http://schemas.microsoft.com/office/word/2015/wordml/symex" xmlns:wpg="http://schemas.microsoft.com/office/word/2010/wordprocessingGroup" xmlns:wpi="http://schemas.microsoft.com/office/word/2010/wordprocessingInk" xmlns:wne="http://schemas.microsoft.com/office/word/2006/wordml" xmlns:wps="http://schemas.microsoft.com/office/word/2010/wordprocessingShape" mc:Ignorable="w14 w15 w16se w16cid w16 w16cex w16sdtdh wp14">
   <w:body>
     <w:p>
       <w:pPr>
@@ -48,7 +48,15 @@
     </w:p>
     <w:p>
       <w:r>
-        <w:t xml:space="preserve">Consider the following class diagram. The base class has no member variables and two pure virtual functions. The derived classes honor the base class’ interface but provide all their own functionality. The </w:t>
+        <w:t xml:space="preserve">Consider the following class diagram. The base class has no member variables and two pure virtual functions. The derived classes honor the base </w:t>
+      </w:r>
+      <w:proofErr w:type="spellStart"/>
+      <w:r>
+        <w:t>class’</w:t>
+      </w:r>
+      <w:proofErr w:type="spellEnd"/>
+      <w:r>
+        <w:t xml:space="preserve"> interface but provide all their own functionality. The </w:t>
       </w:r>
       <w:r>
         <w:rPr>
@@ -149,7 +157,25 @@
     <w:p>
       <w:pPr>
         <w:pStyle w:val="Answer"/>
-      </w:pPr>
+        <w:rPr>
+          <w:sz w:val="20"/>
+          <w:szCs w:val="20"/>
+        </w:rPr>
+      </w:pPr>
+      <w:r>
+        <w:rPr>
+          <w:sz w:val="20"/>
+          <w:szCs w:val="20"/>
+        </w:rPr>
+        <w:t>The level of adaptability for the augmenting the Money class to include the English pound is</w:t>
+      </w:r>
+      <w:r>
+        <w:rPr>
+          <w:sz w:val="20"/>
+          <w:szCs w:val="20"/>
+        </w:rPr>
+        <w:t xml:space="preserve"> a ENABLING level of adaptability. This is due to the fact that the user may only need to add in a member variable within the EURO class which will store and include a value for the English Pound. Another option would be to continue to store all values as cents, then add a function that will display any cents value as Pounds.</w:t>
+      </w:r>
     </w:p>
     <w:p>
       <w:r>
@@ -292,7 +318,18 @@
     <w:p>
       <w:pPr>
         <w:pStyle w:val="Answer"/>
-      </w:pPr>
+        <w:rPr>
+          <w:sz w:val="20"/>
+          <w:szCs w:val="20"/>
+        </w:rPr>
+      </w:pPr>
+      <w:r>
+        <w:rPr>
+          <w:sz w:val="20"/>
+          <w:szCs w:val="20"/>
+        </w:rPr>
+        <w:t xml:space="preserve">The level of adaptability for the augmentation of include the English pound, which will behave as the American dollar would be PROHIBITIVE in regards to the current layout. the user will have to add in a way to not only display the value the selected American dollar format, but flowing and converting the stored currency in and between different formats could result with a loss of data. </w:t>
+      </w:r>
     </w:p>
     <w:p>
       <w:r>
@@ -409,9 +446,20 @@
     <w:p>
       <w:pPr>
         <w:pStyle w:val="Answer"/>
+        <w:rPr>
+          <w:sz w:val="20"/>
+          <w:szCs w:val="20"/>
+        </w:rPr>
       </w:pPr>
       <w:r>
         <w:t xml:space="preserve"> </w:t>
+      </w:r>
+      <w:r>
+        <w:rPr>
+          <w:sz w:val="20"/>
+          <w:szCs w:val="20"/>
+        </w:rPr>
+        <w:t>The level of adaptability for the addition of including the English pound would be considered STRIGHTFORWARD as a additional child class of English Pound would be add ensuring that it include similar functions like are contained within the other classes represented.</w:t>
       </w:r>
     </w:p>
     <w:p/>
@@ -605,7 +653,7 @@
 </file>
 
 <file path=word/numbering.xml><?xml version="1.0" encoding="utf-8"?>
-<w:numbering xmlns:wpc="http://schemas.microsoft.com/office/word/2010/wordprocessingCanvas" xmlns:cx="http://schemas.microsoft.com/office/drawing/2014/chartex" xmlns:cx1="http://schemas.microsoft.com/office/drawing/2015/9/8/chartex" xmlns:cx2="http://schemas.microsoft.com/office/drawing/2015/10/21/chartex" xmlns:cx3="http://schemas.microsoft.com/office/drawing/2016/5/9/chartex" xmlns:cx4="http://schemas.microsoft.com/office/drawing/2016/5/10/chartex" xmlns:cx5="http://schemas.microsoft.com/office/drawing/2016/5/11/chartex" xmlns:cx6="http://schemas.microsoft.com/office/drawing/2016/5/12/chartex" xmlns:cx7="http://schemas.microsoft.com/office/drawing/2016/5/13/chartex" xmlns:cx8="http://schemas.microsoft.com/office/drawing/2016/5/14/chartex" xmlns:mc="http://schemas.openxmlformats.org/markup-compatibility/2006" xmlns:aink="http://schemas.microsoft.com/office/drawing/2016/ink" xmlns:am3d="http://schemas.microsoft.com/office/drawing/2017/model3d" xmlns:o="urn:schemas-microsoft-com:office:office" xmlns:r="http://schemas.openxmlformats.org/officeDocument/2006/relationships" xmlns:m="http://schemas.openxmlformats.org/officeDocument/2006/math" xmlns:v="urn:schemas-microsoft-com:vml" xmlns:wp14="http://schemas.microsoft.com/office/word/2010/wordprocessingDrawing" xmlns:wp="http://schemas.openxmlformats.org/drawingml/2006/wordprocessingDrawing" xmlns:w10="urn:schemas-microsoft-com:office:word" xmlns:w="http://schemas.openxmlformats.org/wordprocessingml/2006/main" xmlns:w14="http://schemas.microsoft.com/office/word/2010/wordml" xmlns:w15="http://schemas.microsoft.com/office/word/2012/wordml" xmlns:w16cex="http://schemas.microsoft.com/office/word/2018/wordml/cex" xmlns:w16cid="http://schemas.microsoft.com/office/word/2016/wordml/cid" xmlns:w16="http://schemas.microsoft.com/office/word/2018/wordml" xmlns:w16sdtdh="http://schemas.microsoft.com/office/word/2020/wordml/sdtdatahash" xmlns:w16se="http://schemas.microsoft.com/office/word/2015/wordml/symex" xmlns:wpg="http://schemas.microsoft.com/office/word/2010/wordprocessingGroup" xmlns:wpi="http://schemas.microsoft.com/office/word/2010/wordprocessingInk" xmlns:wne="http://schemas.microsoft.com/office/word/2006/wordml" xmlns:wps="http://schemas.microsoft.com/office/word/2010/wordprocessingShape" mc:Ignorable="w14 w15 w16se w16cid w16 w16cex w16sdtdh wp14">
+<w:numbering xmlns:wpc="http://schemas.microsoft.com/office/word/2010/wordprocessingCanvas" xmlns:cx="http://schemas.microsoft.com/office/drawing/2014/chartex" xmlns:cx1="http://schemas.microsoft.com/office/drawing/2015/9/8/chartex" xmlns:cx2="http://schemas.microsoft.com/office/drawing/2015/10/21/chartex" xmlns:cx3="http://schemas.microsoft.com/office/drawing/2016/5/9/chartex" xmlns:cx4="http://schemas.microsoft.com/office/drawing/2016/5/10/chartex" xmlns:cx5="http://schemas.microsoft.com/office/drawing/2016/5/11/chartex" xmlns:cx6="http://schemas.microsoft.com/office/drawing/2016/5/12/chartex" xmlns:cx7="http://schemas.microsoft.com/office/drawing/2016/5/13/chartex" xmlns:cx8="http://schemas.microsoft.com/office/drawing/2016/5/14/chartex" xmlns:mc="http://schemas.openxmlformats.org/markup-compatibility/2006" xmlns:aink="http://schemas.microsoft.com/office/drawing/2016/ink" xmlns:am3d="http://schemas.microsoft.com/office/drawing/2017/model3d" xmlns:o="urn:schemas-microsoft-com:office:office" xmlns:oel="http://schemas.microsoft.com/office/2019/extlst" xmlns:r="http://schemas.openxmlformats.org/officeDocument/2006/relationships" xmlns:m="http://schemas.openxmlformats.org/officeDocument/2006/math" xmlns:v="urn:schemas-microsoft-com:vml" xmlns:wp14="http://schemas.microsoft.com/office/word/2010/wordprocessingDrawing" xmlns:wp="http://schemas.openxmlformats.org/drawingml/2006/wordprocessingDrawing" xmlns:w10="urn:schemas-microsoft-com:office:word" xmlns:w="http://schemas.openxmlformats.org/wordprocessingml/2006/main" xmlns:w14="http://schemas.microsoft.com/office/word/2010/wordml" xmlns:w15="http://schemas.microsoft.com/office/word/2012/wordml" xmlns:w16cex="http://schemas.microsoft.com/office/word/2018/wordml/cex" xmlns:w16cid="http://schemas.microsoft.com/office/word/2016/wordml/cid" xmlns:w16="http://schemas.microsoft.com/office/word/2018/wordml" xmlns:w16sdtdh="http://schemas.microsoft.com/office/word/2020/wordml/sdtdatahash" xmlns:w16se="http://schemas.microsoft.com/office/word/2015/wordml/symex" xmlns:wpg="http://schemas.microsoft.com/office/word/2010/wordprocessingGroup" xmlns:wpi="http://schemas.microsoft.com/office/word/2010/wordprocessingInk" xmlns:wne="http://schemas.microsoft.com/office/word/2006/wordml" xmlns:wps="http://schemas.microsoft.com/office/word/2010/wordprocessingShape" mc:Ignorable="w14 w15 w16se w16cid w16 w16cex w16sdtdh wp14">
   <w:abstractNum w:abstractNumId="0" w15:restartNumberingAfterBreak="0">
     <w:nsid w:val="1BEE3E32"/>
     <w:multiLevelType w:val="hybridMultilevel"/>
@@ -922,13 +970,13 @@
       </w:rPr>
     </w:lvl>
   </w:abstractNum>
-  <w:num w:numId="1">
+  <w:num w:numId="1" w16cid:durableId="8724920">
     <w:abstractNumId w:val="1"/>
   </w:num>
-  <w:num w:numId="2">
+  <w:num w:numId="2" w16cid:durableId="2039315046">
     <w:abstractNumId w:val="0"/>
   </w:num>
-  <w:num w:numId="3">
+  <w:num w:numId="3" w16cid:durableId="630668889">
     <w:abstractNumId w:val="2"/>
   </w:num>
 </w:numbering>
@@ -1373,7 +1421,6 @@
   <w:style w:type="character" w:default="1" w:styleId="DefaultParagraphFont">
     <w:name w:val="Default Paragraph Font"/>
     <w:uiPriority w:val="1"/>
-    <w:semiHidden/>
     <w:unhideWhenUsed/>
   </w:style>
   <w:style w:type="table" w:default="1" w:styleId="TableNormal">

--- a/Week 03 problem Set/231.03.ProblemSet.docx
+++ b/Week 03 problem Set/231.03.ProblemSet.docx
@@ -507,9 +507,2684 @@
     </w:p>
     <w:p>
       <w:pPr>
+        <w:ind w:left="720"/>
+      </w:pPr>
+    </w:p>
+    <w:tbl>
+      <w:tblPr>
+        <w:tblStyle w:val="TableGrid"/>
+        <w:tblW w:w="0" w:type="auto"/>
+        <w:tblInd w:w="3865" w:type="dxa"/>
+        <w:tblLook w:val="04A0" w:firstRow="1" w:lastRow="0" w:firstColumn="1" w:lastColumn="0" w:noHBand="0" w:noVBand="1"/>
+      </w:tblPr>
+      <w:tblGrid>
+        <w:gridCol w:w="1890"/>
+      </w:tblGrid>
+      <w:tr>
+        <w:tc>
+          <w:tcPr>
+            <w:tcW w:w="1890" w:type="dxa"/>
+          </w:tcPr>
+          <w:p>
+            <w:r>
+              <w:t>Report</w:t>
+            </w:r>
+          </w:p>
+        </w:tc>
+      </w:tr>
+      <w:tr>
+        <w:tc>
+          <w:tcPr>
+            <w:tcW w:w="1890" w:type="dxa"/>
+          </w:tcPr>
+          <w:p/>
+        </w:tc>
+      </w:tr>
+      <w:tr>
+        <w:tc>
+          <w:tcPr>
+            <w:tcW w:w="1890" w:type="dxa"/>
+          </w:tcPr>
+          <w:p>
+            <w:pPr>
+              <w:rPr>
+                <w:i/>
+                <w:iCs/>
+              </w:rPr>
+            </w:pPr>
+            <w:r>
+              <w:rPr>
+                <w:i/>
+                <w:iCs/>
+              </w:rPr>
+              <w:t>+display()</w:t>
+            </w:r>
+          </w:p>
+          <w:p>
+            <w:r>
+              <w:rPr>
+                <w:i/>
+                <w:iCs/>
+              </w:rPr>
+              <w:t>+format()</w:t>
+            </w:r>
+          </w:p>
+        </w:tc>
+      </w:tr>
+    </w:tbl>
+    <w:p/>
+    <w:p>
+      <w:r>
+        <w:rPr>
+          <w:noProof/>
+        </w:rPr>
+        <mc:AlternateContent>
+          <mc:Choice Requires="wpi">
+            <w:drawing>
+              <wp:anchor distT="0" distB="0" distL="114300" distR="114300" simplePos="0" relativeHeight="251664384" behindDoc="0" locked="0" layoutInCell="1" allowOverlap="1" wp14:anchorId="7CDA7E38" wp14:editId="36F385DA">
+                <wp:simplePos x="0" y="0"/>
+                <wp:positionH relativeFrom="column">
+                  <wp:posOffset>2799715</wp:posOffset>
+                </wp:positionH>
+                <wp:positionV relativeFrom="paragraph">
+                  <wp:posOffset>-282575</wp:posOffset>
+                </wp:positionV>
+                <wp:extent cx="373320" cy="799465"/>
+                <wp:effectExtent l="38100" t="38100" r="0" b="57785"/>
+                <wp:wrapNone/>
+                <wp:docPr id="9" name="Ink 9"/>
+                <wp:cNvGraphicFramePr/>
+                <a:graphic xmlns:a="http://schemas.openxmlformats.org/drawingml/2006/main">
+                  <a:graphicData uri="http://schemas.microsoft.com/office/word/2010/wordprocessingInk">
+                    <w14:contentPart bwMode="auto" r:id="rId8">
+                      <w14:nvContentPartPr>
+                        <w14:cNvContentPartPr/>
+                      </w14:nvContentPartPr>
+                      <w14:xfrm>
+                        <a:off x="0" y="0"/>
+                        <a:ext cx="373320" cy="799465"/>
+                      </w14:xfrm>
+                    </w14:contentPart>
+                  </a:graphicData>
+                </a:graphic>
+              </wp:anchor>
+            </w:drawing>
+          </mc:Choice>
+          <mc:Fallback>
+            <w:pict>
+              <v:shapetype w14:anchorId="7E23D8BD" id="_x0000_t75" coordsize="21600,21600" o:spt="75" o:preferrelative="t" path="m@4@5l@4@11@9@11@9@5xe" filled="f" stroked="f">
+                <v:stroke joinstyle="miter"/>
+                <v:formulas>
+                  <v:f eqn="if lineDrawn pixelLineWidth 0"/>
+                  <v:f eqn="sum @0 1 0"/>
+                  <v:f eqn="sum 0 0 @1"/>
+                  <v:f eqn="prod @2 1 2"/>
+                  <v:f eqn="prod @3 21600 pixelWidth"/>
+                  <v:f eqn="prod @3 21600 pixelHeight"/>
+                  <v:f eqn="sum @0 0 1"/>
+                  <v:f eqn="prod @6 1 2"/>
+                  <v:f eqn="prod @7 21600 pixelWidth"/>
+                  <v:f eqn="sum @8 21600 0"/>
+                  <v:f eqn="prod @7 21600 pixelHeight"/>
+                  <v:f eqn="sum @10 21600 0"/>
+                </v:formulas>
+                <v:path o:extrusionok="f" gradientshapeok="t" o:connecttype="rect"/>
+                <o:lock v:ext="edit" aspectratio="t"/>
+              </v:shapetype>
+              <v:shape id="Ink 9" o:spid="_x0000_s1026" type="#_x0000_t75" style="position:absolute;margin-left:219.75pt;margin-top:-22.95pt;width:30.85pt;height:64.35pt;z-index:251664384;visibility:visible;mso-wrap-style:square;mso-wrap-distance-left:9pt;mso-wrap-distance-top:0;mso-wrap-distance-right:9pt;mso-wrap-distance-bottom:0;mso-position-horizontal:absolute;mso-position-horizontal-relative:text;mso-position-vertical:absolute;mso-position-vertical-relative:text" o:gfxdata="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">
+                <v:imagedata r:id="rId9" o:title=""/>
+              </v:shape>
+            </w:pict>
+          </mc:Fallback>
+        </mc:AlternateContent>
+      </w:r>
+    </w:p>
+    <w:tbl>
+      <w:tblPr>
+        <w:tblStyle w:val="TableGrid"/>
+        <w:tblpPr w:leftFromText="180" w:rightFromText="180" w:vertAnchor="text" w:horzAnchor="page" w:tblpX="8386" w:tblpY="455"/>
+        <w:tblOverlap w:val="never"/>
+        <w:tblW w:w="0" w:type="auto"/>
+        <w:tblLook w:val="04A0" w:firstRow="1" w:lastRow="0" w:firstColumn="1" w:lastColumn="0" w:noHBand="0" w:noVBand="1"/>
+      </w:tblPr>
+      <w:tblGrid>
+        <w:gridCol w:w="2346"/>
+      </w:tblGrid>
+      <w:tr>
+        <w:tc>
+          <w:tcPr>
+            <w:tcW w:w="1754" w:type="dxa"/>
+          </w:tcPr>
+          <w:p>
+            <w:r>
+              <w:t>Cash</w:t>
+            </w:r>
+          </w:p>
+        </w:tc>
+      </w:tr>
+      <w:tr>
+        <w:tc>
+          <w:tcPr>
+            <w:tcW w:w="1754" w:type="dxa"/>
+          </w:tcPr>
+          <w:p>
+            <w:r>
+              <w:t xml:space="preserve">- </w:t>
+            </w:r>
+            <w:r>
+              <w:t>income</w:t>
+            </w:r>
+            <w:r>
+              <w:t>: double</w:t>
+            </w:r>
+          </w:p>
+          <w:p>
+            <w:r>
+              <w:t>-outgo</w:t>
+            </w:r>
+            <w:r>
+              <w:t>: double</w:t>
+            </w:r>
+          </w:p>
+        </w:tc>
+      </w:tr>
+      <w:tr>
+        <w:tc>
+          <w:tcPr>
+            <w:tcW w:w="1754" w:type="dxa"/>
+          </w:tcPr>
+          <w:p>
+            <w:pPr>
+              <w:rPr>
+                <w:i/>
+                <w:iCs/>
+              </w:rPr>
+            </w:pPr>
+            <w:r>
+              <w:rPr>
+                <w:i/>
+                <w:iCs/>
+              </w:rPr>
+              <w:t>+display()</w:t>
+            </w:r>
+          </w:p>
+          <w:p>
+            <w:pPr>
+              <w:rPr>
+                <w:i/>
+                <w:iCs/>
+              </w:rPr>
+            </w:pPr>
+            <w:r>
+              <w:rPr>
+                <w:i/>
+                <w:iCs/>
+              </w:rPr>
+              <w:t>+format()</w:t>
+            </w:r>
+          </w:p>
+          <w:p>
+            <w:r>
+              <w:t>+</w:t>
+            </w:r>
+            <w:proofErr w:type="spellStart"/>
+            <w:r>
+              <w:t>returnBu</w:t>
+            </w:r>
+            <w:r>
+              <w:t>d</w:t>
+            </w:r>
+            <w:r>
+              <w:t>get</w:t>
+            </w:r>
+            <w:proofErr w:type="spellEnd"/>
+            <w:r>
+              <w:t>():double</w:t>
+            </w:r>
+          </w:p>
+        </w:tc>
+      </w:tr>
+    </w:tbl>
+    <w:p>
+      <w:pPr>
+        <w:ind w:left="720"/>
+      </w:pPr>
+      <w:r>
+        <w:rPr>
+          <w:noProof/>
+        </w:rPr>
+        <mc:AlternateContent>
+          <mc:Choice Requires="wpi">
+            <w:drawing>
+              <wp:anchor distT="0" distB="0" distL="114300" distR="114300" simplePos="0" relativeHeight="251661312" behindDoc="0" locked="0" layoutInCell="1" allowOverlap="1" wp14:anchorId="343D22AA" wp14:editId="4A782E14">
+                <wp:simplePos x="0" y="0"/>
+                <wp:positionH relativeFrom="column">
+                  <wp:posOffset>4524120</wp:posOffset>
+                </wp:positionH>
+                <wp:positionV relativeFrom="paragraph">
+                  <wp:posOffset>-85340</wp:posOffset>
+                </wp:positionV>
+                <wp:extent cx="248760" cy="248400"/>
+                <wp:effectExtent l="38100" t="38100" r="56515" b="56515"/>
+                <wp:wrapNone/>
+                <wp:docPr id="6" name="Ink 6"/>
+                <wp:cNvGraphicFramePr/>
+                <a:graphic xmlns:a="http://schemas.openxmlformats.org/drawingml/2006/main">
+                  <a:graphicData uri="http://schemas.microsoft.com/office/word/2010/wordprocessingInk">
+                    <w14:contentPart bwMode="auto" r:id="rId10">
+                      <w14:nvContentPartPr>
+                        <w14:cNvContentPartPr/>
+                      </w14:nvContentPartPr>
+                      <w14:xfrm>
+                        <a:off x="0" y="0"/>
+                        <a:ext cx="248760" cy="248400"/>
+                      </w14:xfrm>
+                    </w14:contentPart>
+                  </a:graphicData>
+                </a:graphic>
+              </wp:anchor>
+            </w:drawing>
+          </mc:Choice>
+          <mc:Fallback>
+            <w:pict>
+              <v:shape w14:anchorId="5DCD0B2D" id="Ink 6" o:spid="_x0000_s1026" type="#_x0000_t75" style="position:absolute;margin-left:355.55pt;margin-top:-7.4pt;width:21.05pt;height:20.95pt;z-index:251661312;visibility:visible;mso-wrap-style:square;mso-wrap-distance-left:9pt;mso-wrap-distance-top:0;mso-wrap-distance-right:9pt;mso-wrap-distance-bottom:0;mso-position-horizontal:absolute;mso-position-horizontal-relative:text;mso-position-vertical:absolute;mso-position-vertical-relative:text" o:gfxdata="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">
+                <v:imagedata r:id="rId11" o:title=""/>
+              </v:shape>
+            </w:pict>
+          </mc:Fallback>
+        </mc:AlternateContent>
+      </w:r>
+      <w:r>
+        <w:rPr>
+          <w:noProof/>
+        </w:rPr>
+        <mc:AlternateContent>
+          <mc:Choice Requires="wpi">
+            <w:drawing>
+              <wp:anchor distT="0" distB="0" distL="114300" distR="114300" simplePos="0" relativeHeight="251660288" behindDoc="0" locked="0" layoutInCell="1" allowOverlap="1" wp14:anchorId="26F4F025" wp14:editId="23588A60">
+                <wp:simplePos x="0" y="0"/>
+                <wp:positionH relativeFrom="column">
+                  <wp:posOffset>580680</wp:posOffset>
+                </wp:positionH>
+                <wp:positionV relativeFrom="paragraph">
+                  <wp:posOffset>-77060</wp:posOffset>
+                </wp:positionV>
+                <wp:extent cx="3980880" cy="252000"/>
+                <wp:effectExtent l="38100" t="38100" r="57785" b="53340"/>
+                <wp:wrapNone/>
+                <wp:docPr id="3" name="Ink 3"/>
+                <wp:cNvGraphicFramePr/>
+                <a:graphic xmlns:a="http://schemas.openxmlformats.org/drawingml/2006/main">
+                  <a:graphicData uri="http://schemas.microsoft.com/office/word/2010/wordprocessingInk">
+                    <w14:contentPart bwMode="auto" r:id="rId12">
+                      <w14:nvContentPartPr>
+                        <w14:cNvContentPartPr/>
+                      </w14:nvContentPartPr>
+                      <w14:xfrm>
+                        <a:off x="0" y="0"/>
+                        <a:ext cx="3980880" cy="252000"/>
+                      </w14:xfrm>
+                    </w14:contentPart>
+                  </a:graphicData>
+                </a:graphic>
+              </wp:anchor>
+            </w:drawing>
+          </mc:Choice>
+          <mc:Fallback>
+            <w:pict>
+              <v:shape w14:anchorId="5B87973F" id="Ink 3" o:spid="_x0000_s1026" type="#_x0000_t75" style="position:absolute;margin-left:45pt;margin-top:-6.75pt;width:314.85pt;height:21.3pt;z-index:251660288;visibility:visible;mso-wrap-style:square;mso-wrap-distance-left:9pt;mso-wrap-distance-top:0;mso-wrap-distance-right:9pt;mso-wrap-distance-bottom:0;mso-position-horizontal:absolute;mso-position-horizontal-relative:text;mso-position-vertical:absolute;mso-position-vertical-relative:text" o:gfxdata="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">
+                <v:imagedata r:id="rId13" o:title=""/>
+              </v:shape>
+            </w:pict>
+          </mc:Fallback>
+        </mc:AlternateContent>
+      </w:r>
+      <w:r>
+        <w:rPr>
+          <w:noProof/>
+        </w:rPr>
+        <mc:AlternateContent>
+          <mc:Choice Requires="wpi">
+            <w:drawing>
+              <wp:anchor distT="0" distB="0" distL="114300" distR="114300" simplePos="0" relativeHeight="251659264" behindDoc="0" locked="0" layoutInCell="1" allowOverlap="1" wp14:anchorId="0F159C9C" wp14:editId="605B3BB2">
+                <wp:simplePos x="0" y="0"/>
+                <wp:positionH relativeFrom="column">
+                  <wp:posOffset>1885680</wp:posOffset>
+                </wp:positionH>
+                <wp:positionV relativeFrom="paragraph">
+                  <wp:posOffset>431620</wp:posOffset>
+                </wp:positionV>
+                <wp:extent cx="360" cy="360"/>
+                <wp:effectExtent l="38100" t="38100" r="57150" b="57150"/>
+                <wp:wrapNone/>
+                <wp:docPr id="1" name="Ink 1"/>
+                <wp:cNvGraphicFramePr/>
+                <a:graphic xmlns:a="http://schemas.openxmlformats.org/drawingml/2006/main">
+                  <a:graphicData uri="http://schemas.microsoft.com/office/word/2010/wordprocessingInk">
+                    <w14:contentPart bwMode="auto" r:id="rId14">
+                      <w14:nvContentPartPr>
+                        <w14:cNvContentPartPr/>
+                      </w14:nvContentPartPr>
+                      <w14:xfrm>
+                        <a:off x="0" y="0"/>
+                        <a:ext cx="360" cy="360"/>
+                      </w14:xfrm>
+                    </w14:contentPart>
+                  </a:graphicData>
+                </a:graphic>
+              </wp:anchor>
+            </w:drawing>
+          </mc:Choice>
+          <mc:Fallback>
+            <w:pict>
+              <v:shape w14:anchorId="386BF0A7" id="Ink 1" o:spid="_x0000_s1026" type="#_x0000_t75" style="position:absolute;margin-left:147.8pt;margin-top:33.3pt;width:1.45pt;height:1.45pt;z-index:251659264;visibility:visible;mso-wrap-style:square;mso-wrap-distance-left:9pt;mso-wrap-distance-top:0;mso-wrap-distance-right:9pt;mso-wrap-distance-bottom:0;mso-position-horizontal:absolute;mso-position-horizontal-relative:text;mso-position-vertical:absolute;mso-position-vertical-relative:text" o:gfxdata="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">
+                <v:imagedata r:id="rId15" o:title=""/>
+              </v:shape>
+            </w:pict>
+          </mc:Fallback>
+        </mc:AlternateContent>
+      </w:r>
+      <w:r>
+        <w:t xml:space="preserve"> </w:t>
+      </w:r>
+    </w:p>
+    <w:tbl>
+      <w:tblPr>
+        <w:tblStyle w:val="TableGrid"/>
+        <w:tblW w:w="0" w:type="auto"/>
+        <w:tblInd w:w="-5" w:type="dxa"/>
+        <w:tblLook w:val="04A0" w:firstRow="1" w:lastRow="0" w:firstColumn="1" w:lastColumn="0" w:noHBand="0" w:noVBand="1"/>
+      </w:tblPr>
+      <w:tblGrid>
+        <w:gridCol w:w="2346"/>
+      </w:tblGrid>
+      <w:tr>
+        <w:tc>
+          <w:tcPr>
+            <w:tcW w:w="2346" w:type="dxa"/>
+          </w:tcPr>
+          <w:p>
+            <w:r>
+              <w:t>Histogram</w:t>
+            </w:r>
+          </w:p>
+        </w:tc>
+      </w:tr>
+      <w:tr>
+        <w:tc>
+          <w:tcPr>
+            <w:tcW w:w="2346" w:type="dxa"/>
+          </w:tcPr>
+          <w:p>
+            <w:r>
+              <w:t>-time</w:t>
+            </w:r>
+            <w:r>
+              <w:t>: Time</w:t>
+            </w:r>
+          </w:p>
+          <w:p>
+            <w:r>
+              <w:t>-balance</w:t>
+            </w:r>
+            <w:r>
+              <w:t>: double</w:t>
+            </w:r>
+          </w:p>
+        </w:tc>
+      </w:tr>
+      <w:tr>
+        <w:tc>
+          <w:tcPr>
+            <w:tcW w:w="2346" w:type="dxa"/>
+          </w:tcPr>
+          <w:p>
+            <w:pPr>
+              <w:rPr>
+                <w:i/>
+                <w:iCs/>
+              </w:rPr>
+            </w:pPr>
+            <w:r>
+              <w:rPr>
+                <w:i/>
+                <w:iCs/>
+              </w:rPr>
+              <w:t>+display()</w:t>
+            </w:r>
+          </w:p>
+          <w:p>
+            <w:pPr>
+              <w:rPr>
+                <w:i/>
+                <w:iCs/>
+              </w:rPr>
+            </w:pPr>
+            <w:r>
+              <w:rPr>
+                <w:i/>
+                <w:iCs/>
+              </w:rPr>
+              <w:t>+format()</w:t>
+            </w:r>
+          </w:p>
+          <w:p>
+            <w:r>
+              <w:t>+</w:t>
+            </w:r>
+            <w:proofErr w:type="spellStart"/>
+            <w:r>
+              <w:t>returnBudget</w:t>
+            </w:r>
+            <w:proofErr w:type="spellEnd"/>
+            <w:r>
+              <w:t>():double</w:t>
+            </w:r>
+          </w:p>
+        </w:tc>
+      </w:tr>
+    </w:tbl>
+    <w:tbl>
+      <w:tblPr>
+        <w:tblStyle w:val="TableGrid"/>
+        <w:tblpPr w:leftFromText="180" w:rightFromText="180" w:vertAnchor="text" w:horzAnchor="page" w:tblpX="4531" w:tblpY="-1299"/>
+        <w:tblW w:w="0" w:type="auto"/>
+        <w:tblLook w:val="04A0" w:firstRow="1" w:lastRow="0" w:firstColumn="1" w:lastColumn="0" w:noHBand="0" w:noVBand="1"/>
+      </w:tblPr>
+      <w:tblGrid>
+        <w:gridCol w:w="2346"/>
+      </w:tblGrid>
+      <w:tr>
+        <w:tc>
+          <w:tcPr>
+            <w:tcW w:w="2346" w:type="dxa"/>
+          </w:tcPr>
+          <w:p>
+            <w:r>
+              <w:t>Budget</w:t>
+            </w:r>
+          </w:p>
+        </w:tc>
+      </w:tr>
+      <w:tr>
+        <w:tc>
+          <w:tcPr>
+            <w:tcW w:w="2346" w:type="dxa"/>
+          </w:tcPr>
+          <w:p>
+            <w:r>
+              <w:t>-balance: double</w:t>
+            </w:r>
+          </w:p>
+        </w:tc>
+      </w:tr>
+      <w:tr>
+        <w:tc>
+          <w:tcPr>
+            <w:tcW w:w="2346" w:type="dxa"/>
+          </w:tcPr>
+          <w:p>
+            <w:pPr>
+              <w:rPr>
+                <w:i/>
+                <w:iCs/>
+              </w:rPr>
+            </w:pPr>
+            <w:r>
+              <w:rPr>
+                <w:i/>
+                <w:iCs/>
+              </w:rPr>
+              <w:t>+display()</w:t>
+            </w:r>
+          </w:p>
+          <w:p>
+            <w:pPr>
+              <w:rPr>
+                <w:i/>
+                <w:iCs/>
+              </w:rPr>
+            </w:pPr>
+            <w:r>
+              <w:rPr>
+                <w:i/>
+                <w:iCs/>
+              </w:rPr>
+              <w:t>+format()</w:t>
+            </w:r>
+          </w:p>
+          <w:p>
+            <w:r>
+              <w:t>+</w:t>
+            </w:r>
+            <w:proofErr w:type="spellStart"/>
+            <w:r>
+              <w:t>returnBudget</w:t>
+            </w:r>
+            <w:proofErr w:type="spellEnd"/>
+            <w:r>
+              <w:t>():double</w:t>
+            </w:r>
+          </w:p>
+        </w:tc>
+      </w:tr>
+    </w:tbl>
+    <w:p>
+      <w:pPr>
+        <w:ind w:left="720"/>
+      </w:pPr>
+      <w:r>
+        <w:rPr>
+          <w:noProof/>
+        </w:rPr>
+        <w:t xml:space="preserve"> </w:t>
+      </w:r>
+      <w:r>
+        <w:t xml:space="preserve"> </w:t>
+      </w:r>
+      <w:r>
+        <w:tab/>
+        <w:t xml:space="preserve"> </w:t>
+      </w:r>
+    </w:p>
+    <w:p/>
+    <w:p/>
+    <w:p/>
+    <w:p/>
+    <w:p/>
+    <w:p/>
+    <w:p/>
+    <w:p/>
+    <w:p/>
+    <w:p/>
+    <w:p/>
+    <w:p>
+      <w:r>
+        <w:t>Characterize the level of adaptability for this or for your class diagram.</w:t>
+      </w:r>
+    </w:p>
+    <w:p>
+      <w:pPr>
         <w:pStyle w:val="Answer"/>
       </w:pPr>
-    </w:p>
+      <w:r>
+        <w:t>The level of adaptability is Straightforward, there is much that can be done by adding in additional child class with any specific features per class</w:t>
+      </w:r>
+    </w:p>
+    <w:p>
+      <w:r>
+        <w:t>After your initial characterization of adaptability, make the following change:</w:t>
+      </w:r>
+    </w:p>
+    <w:p>
+      <w:pPr>
+        <w:ind w:left="720"/>
+      </w:pPr>
+    </w:p>
+    <w:tbl>
+      <w:tblPr>
+        <w:tblStyle w:val="TableGrid"/>
+        <w:tblW w:w="0" w:type="auto"/>
+        <w:tblInd w:w="3865" w:type="dxa"/>
+        <w:tblLook w:val="04A0" w:firstRow="1" w:lastRow="0" w:firstColumn="1" w:lastColumn="0" w:noHBand="0" w:noVBand="1"/>
+      </w:tblPr>
+      <w:tblGrid>
+        <w:gridCol w:w="1890"/>
+      </w:tblGrid>
+      <w:tr>
+        <w:tc>
+          <w:tcPr>
+            <w:tcW w:w="1890" w:type="dxa"/>
+          </w:tcPr>
+          <w:p>
+            <w:r>
+              <w:t>Report</w:t>
+            </w:r>
+          </w:p>
+        </w:tc>
+      </w:tr>
+      <w:tr>
+        <w:tc>
+          <w:tcPr>
+            <w:tcW w:w="1890" w:type="dxa"/>
+          </w:tcPr>
+          <w:p/>
+        </w:tc>
+      </w:tr>
+      <w:tr>
+        <w:tc>
+          <w:tcPr>
+            <w:tcW w:w="1890" w:type="dxa"/>
+          </w:tcPr>
+          <w:p>
+            <w:pPr>
+              <w:rPr>
+                <w:i/>
+                <w:iCs/>
+              </w:rPr>
+            </w:pPr>
+            <w:r>
+              <w:rPr>
+                <w:i/>
+                <w:iCs/>
+              </w:rPr>
+              <w:t>+display()</w:t>
+            </w:r>
+          </w:p>
+          <w:p>
+            <w:r>
+              <w:rPr>
+                <w:i/>
+                <w:iCs/>
+              </w:rPr>
+              <w:t>+format()</w:t>
+            </w:r>
+          </w:p>
+        </w:tc>
+      </w:tr>
+    </w:tbl>
+    <w:p/>
+    <w:p>
+      <w:r>
+        <w:rPr>
+          <w:noProof/>
+        </w:rPr>
+        <mc:AlternateContent>
+          <mc:Choice Requires="wpi">
+            <w:drawing>
+              <wp:anchor distT="0" distB="0" distL="114300" distR="114300" simplePos="0" relativeHeight="251691008" behindDoc="0" locked="0" layoutInCell="1" allowOverlap="1" wp14:anchorId="1813E006" wp14:editId="4D85F276">
+                <wp:simplePos x="0" y="0"/>
+                <wp:positionH relativeFrom="column">
+                  <wp:posOffset>2799715</wp:posOffset>
+                </wp:positionH>
+                <wp:positionV relativeFrom="paragraph">
+                  <wp:posOffset>-282575</wp:posOffset>
+                </wp:positionV>
+                <wp:extent cx="373320" cy="799465"/>
+                <wp:effectExtent l="38100" t="38100" r="0" b="57785"/>
+                <wp:wrapNone/>
+                <wp:docPr id="33" name="Ink 33"/>
+                <wp:cNvGraphicFramePr/>
+                <a:graphic xmlns:a="http://schemas.openxmlformats.org/drawingml/2006/main">
+                  <a:graphicData uri="http://schemas.microsoft.com/office/word/2010/wordprocessingInk">
+                    <w14:contentPart bwMode="auto" r:id="rId16">
+                      <w14:nvContentPartPr>
+                        <w14:cNvContentPartPr/>
+                      </w14:nvContentPartPr>
+                      <w14:xfrm>
+                        <a:off x="0" y="0"/>
+                        <a:ext cx="373320" cy="799465"/>
+                      </w14:xfrm>
+                    </w14:contentPart>
+                  </a:graphicData>
+                </a:graphic>
+              </wp:anchor>
+            </w:drawing>
+          </mc:Choice>
+          <mc:Fallback>
+            <w:pict>
+              <v:shape w14:anchorId="64B48BF1" id="Ink 33" o:spid="_x0000_s1026" type="#_x0000_t75" style="position:absolute;margin-left:219.75pt;margin-top:-22.95pt;width:30.85pt;height:64.35pt;z-index:251691008;visibility:visible;mso-wrap-style:square;mso-wrap-distance-left:9pt;mso-wrap-distance-top:0;mso-wrap-distance-right:9pt;mso-wrap-distance-bottom:0;mso-position-horizontal:absolute;mso-position-horizontal-relative:text;mso-position-vertical:absolute;mso-position-vertical-relative:text" o:gfxdata="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">
+                <v:imagedata r:id="rId9" o:title=""/>
+              </v:shape>
+            </w:pict>
+          </mc:Fallback>
+        </mc:AlternateContent>
+      </w:r>
+    </w:p>
+    <w:tbl>
+      <w:tblPr>
+        <w:tblStyle w:val="TableGrid"/>
+        <w:tblpPr w:leftFromText="180" w:rightFromText="180" w:vertAnchor="text" w:horzAnchor="page" w:tblpX="8386" w:tblpY="455"/>
+        <w:tblOverlap w:val="never"/>
+        <w:tblW w:w="0" w:type="auto"/>
+        <w:tblLook w:val="04A0" w:firstRow="1" w:lastRow="0" w:firstColumn="1" w:lastColumn="0" w:noHBand="0" w:noVBand="1"/>
+      </w:tblPr>
+      <w:tblGrid>
+        <w:gridCol w:w="2346"/>
+      </w:tblGrid>
+      <w:tr>
+        <w:tc>
+          <w:tcPr>
+            <w:tcW w:w="1754" w:type="dxa"/>
+          </w:tcPr>
+          <w:p>
+            <w:r>
+              <w:t>Cash</w:t>
+            </w:r>
+          </w:p>
+        </w:tc>
+      </w:tr>
+      <w:tr>
+        <w:tc>
+          <w:tcPr>
+            <w:tcW w:w="1754" w:type="dxa"/>
+          </w:tcPr>
+          <w:p>
+            <w:r>
+              <w:t>- income: double</w:t>
+            </w:r>
+          </w:p>
+          <w:p>
+            <w:r>
+              <w:rPr>
+                <w:noProof/>
+              </w:rPr>
+              <mc:AlternateContent>
+                <mc:Choice Requires="wpi">
+                  <w:drawing>
+                    <wp:anchor distT="0" distB="0" distL="114300" distR="114300" simplePos="0" relativeHeight="251703296" behindDoc="0" locked="0" layoutInCell="1" allowOverlap="1" wp14:anchorId="26B3801F" wp14:editId="4F46E447">
+                      <wp:simplePos x="0" y="0"/>
+                      <wp:positionH relativeFrom="column">
+                        <wp:posOffset>204380</wp:posOffset>
+                      </wp:positionH>
+                      <wp:positionV relativeFrom="paragraph">
+                        <wp:posOffset>-726385</wp:posOffset>
+                      </wp:positionV>
+                      <wp:extent cx="1201680" cy="1662840"/>
+                      <wp:effectExtent l="38100" t="38100" r="55880" b="52070"/>
+                      <wp:wrapNone/>
+                      <wp:docPr id="34" name="Ink 34"/>
+                      <wp:cNvGraphicFramePr/>
+                      <a:graphic xmlns:a="http://schemas.openxmlformats.org/drawingml/2006/main">
+                        <a:graphicData uri="http://schemas.microsoft.com/office/word/2010/wordprocessingInk">
+                          <w14:contentPart bwMode="auto" r:id="rId17">
+                            <w14:nvContentPartPr>
+                              <w14:cNvContentPartPr/>
+                            </w14:nvContentPartPr>
+                            <w14:xfrm>
+                              <a:off x="0" y="0"/>
+                              <a:ext cx="1201680" cy="1662840"/>
+                            </w14:xfrm>
+                          </w14:contentPart>
+                        </a:graphicData>
+                      </a:graphic>
+                    </wp:anchor>
+                  </w:drawing>
+                </mc:Choice>
+                <mc:Fallback>
+                  <w:pict>
+                    <v:shape w14:anchorId="08418509" id="Ink 34" o:spid="_x0000_s1026" type="#_x0000_t75" style="position:absolute;margin-left:15.4pt;margin-top:-57.9pt;width:96pt;height:132.35pt;z-index:251703296;visibility:visible;mso-wrap-style:square;mso-wrap-distance-left:9pt;mso-wrap-distance-top:0;mso-wrap-distance-right:9pt;mso-wrap-distance-bottom:0;mso-position-horizontal:absolute;mso-position-horizontal-relative:text;mso-position-vertical:absolute;mso-position-vertical-relative:text" o:gfxdata="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">
+                      <v:imagedata r:id="rId18" o:title=""/>
+                    </v:shape>
+                  </w:pict>
+                </mc:Fallback>
+              </mc:AlternateContent>
+            </w:r>
+            <w:r>
+              <w:t>-outgo: double</w:t>
+            </w:r>
+          </w:p>
+        </w:tc>
+      </w:tr>
+      <w:tr>
+        <w:tc>
+          <w:tcPr>
+            <w:tcW w:w="1754" w:type="dxa"/>
+          </w:tcPr>
+          <w:p>
+            <w:pPr>
+              <w:rPr>
+                <w:i/>
+                <w:iCs/>
+              </w:rPr>
+            </w:pPr>
+            <w:r>
+              <w:rPr>
+                <w:i/>
+                <w:iCs/>
+              </w:rPr>
+              <w:t>+display()</w:t>
+            </w:r>
+          </w:p>
+          <w:p>
+            <w:pPr>
+              <w:rPr>
+                <w:i/>
+                <w:iCs/>
+              </w:rPr>
+            </w:pPr>
+            <w:r>
+              <w:rPr>
+                <w:i/>
+                <w:iCs/>
+              </w:rPr>
+              <w:t>+format()</w:t>
+            </w:r>
+          </w:p>
+          <w:p>
+            <w:r>
+              <w:t>+</w:t>
+            </w:r>
+            <w:proofErr w:type="spellStart"/>
+            <w:r>
+              <w:t>returnBudget</w:t>
+            </w:r>
+            <w:proofErr w:type="spellEnd"/>
+            <w:r>
+              <w:t>():double</w:t>
+            </w:r>
+          </w:p>
+        </w:tc>
+      </w:tr>
+    </w:tbl>
+    <w:p>
+      <w:pPr>
+        <w:ind w:left="720"/>
+      </w:pPr>
+      <w:r>
+        <w:rPr>
+          <w:noProof/>
+        </w:rPr>
+        <mc:AlternateContent>
+          <mc:Choice Requires="wpi">
+            <w:drawing>
+              <wp:anchor distT="0" distB="0" distL="114300" distR="114300" simplePos="0" relativeHeight="251689984" behindDoc="0" locked="0" layoutInCell="1" allowOverlap="1" wp14:anchorId="6DB0486A" wp14:editId="1ED6F56F">
+                <wp:simplePos x="0" y="0"/>
+                <wp:positionH relativeFrom="column">
+                  <wp:posOffset>4524120</wp:posOffset>
+                </wp:positionH>
+                <wp:positionV relativeFrom="paragraph">
+                  <wp:posOffset>-85340</wp:posOffset>
+                </wp:positionV>
+                <wp:extent cx="248760" cy="248400"/>
+                <wp:effectExtent l="38100" t="38100" r="56515" b="56515"/>
+                <wp:wrapNone/>
+                <wp:docPr id="35" name="Ink 35"/>
+                <wp:cNvGraphicFramePr/>
+                <a:graphic xmlns:a="http://schemas.openxmlformats.org/drawingml/2006/main">
+                  <a:graphicData uri="http://schemas.microsoft.com/office/word/2010/wordprocessingInk">
+                    <w14:contentPart bwMode="auto" r:id="rId19">
+                      <w14:nvContentPartPr>
+                        <w14:cNvContentPartPr/>
+                      </w14:nvContentPartPr>
+                      <w14:xfrm>
+                        <a:off x="0" y="0"/>
+                        <a:ext cx="248760" cy="248400"/>
+                      </w14:xfrm>
+                    </w14:contentPart>
+                  </a:graphicData>
+                </a:graphic>
+              </wp:anchor>
+            </w:drawing>
+          </mc:Choice>
+          <mc:Fallback>
+            <w:pict>
+              <v:shape w14:anchorId="45FEFEC0" id="Ink 35" o:spid="_x0000_s1026" type="#_x0000_t75" style="position:absolute;margin-left:355.55pt;margin-top:-7.4pt;width:21.05pt;height:20.95pt;z-index:251689984;visibility:visible;mso-wrap-style:square;mso-wrap-distance-left:9pt;mso-wrap-distance-top:0;mso-wrap-distance-right:9pt;mso-wrap-distance-bottom:0;mso-position-horizontal:absolute;mso-position-horizontal-relative:text;mso-position-vertical:absolute;mso-position-vertical-relative:text" o:gfxdata="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">
+                <v:imagedata r:id="rId11" o:title=""/>
+              </v:shape>
+            </w:pict>
+          </mc:Fallback>
+        </mc:AlternateContent>
+      </w:r>
+      <w:r>
+        <w:rPr>
+          <w:noProof/>
+        </w:rPr>
+        <mc:AlternateContent>
+          <mc:Choice Requires="wpi">
+            <w:drawing>
+              <wp:anchor distT="0" distB="0" distL="114300" distR="114300" simplePos="0" relativeHeight="251688960" behindDoc="0" locked="0" layoutInCell="1" allowOverlap="1" wp14:anchorId="37925E98" wp14:editId="0543BAB3">
+                <wp:simplePos x="0" y="0"/>
+                <wp:positionH relativeFrom="column">
+                  <wp:posOffset>580680</wp:posOffset>
+                </wp:positionH>
+                <wp:positionV relativeFrom="paragraph">
+                  <wp:posOffset>-77060</wp:posOffset>
+                </wp:positionV>
+                <wp:extent cx="3980880" cy="252000"/>
+                <wp:effectExtent l="38100" t="38100" r="57785" b="53340"/>
+                <wp:wrapNone/>
+                <wp:docPr id="36" name="Ink 36"/>
+                <wp:cNvGraphicFramePr/>
+                <a:graphic xmlns:a="http://schemas.openxmlformats.org/drawingml/2006/main">
+                  <a:graphicData uri="http://schemas.microsoft.com/office/word/2010/wordprocessingInk">
+                    <w14:contentPart bwMode="auto" r:id="rId20">
+                      <w14:nvContentPartPr>
+                        <w14:cNvContentPartPr/>
+                      </w14:nvContentPartPr>
+                      <w14:xfrm>
+                        <a:off x="0" y="0"/>
+                        <a:ext cx="3980880" cy="252000"/>
+                      </w14:xfrm>
+                    </w14:contentPart>
+                  </a:graphicData>
+                </a:graphic>
+              </wp:anchor>
+            </w:drawing>
+          </mc:Choice>
+          <mc:Fallback>
+            <w:pict>
+              <v:shape w14:anchorId="7BEE38DC" id="Ink 36" o:spid="_x0000_s1026" type="#_x0000_t75" style="position:absolute;margin-left:45pt;margin-top:-6.75pt;width:314.85pt;height:21.3pt;z-index:251688960;visibility:visible;mso-wrap-style:square;mso-wrap-distance-left:9pt;mso-wrap-distance-top:0;mso-wrap-distance-right:9pt;mso-wrap-distance-bottom:0;mso-position-horizontal:absolute;mso-position-horizontal-relative:text;mso-position-vertical:absolute;mso-position-vertical-relative:text" o:gfxdata="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">
+                <v:imagedata r:id="rId13" o:title=""/>
+              </v:shape>
+            </w:pict>
+          </mc:Fallback>
+        </mc:AlternateContent>
+      </w:r>
+      <w:r>
+        <w:rPr>
+          <w:noProof/>
+        </w:rPr>
+        <mc:AlternateContent>
+          <mc:Choice Requires="wpi">
+            <w:drawing>
+              <wp:anchor distT="0" distB="0" distL="114300" distR="114300" simplePos="0" relativeHeight="251687936" behindDoc="0" locked="0" layoutInCell="1" allowOverlap="1" wp14:anchorId="125E1177" wp14:editId="3DD0AAB1">
+                <wp:simplePos x="0" y="0"/>
+                <wp:positionH relativeFrom="column">
+                  <wp:posOffset>1885680</wp:posOffset>
+                </wp:positionH>
+                <wp:positionV relativeFrom="paragraph">
+                  <wp:posOffset>431620</wp:posOffset>
+                </wp:positionV>
+                <wp:extent cx="360" cy="360"/>
+                <wp:effectExtent l="38100" t="38100" r="57150" b="57150"/>
+                <wp:wrapNone/>
+                <wp:docPr id="37" name="Ink 37"/>
+                <wp:cNvGraphicFramePr/>
+                <a:graphic xmlns:a="http://schemas.openxmlformats.org/drawingml/2006/main">
+                  <a:graphicData uri="http://schemas.microsoft.com/office/word/2010/wordprocessingInk">
+                    <w14:contentPart bwMode="auto" r:id="rId21">
+                      <w14:nvContentPartPr>
+                        <w14:cNvContentPartPr/>
+                      </w14:nvContentPartPr>
+                      <w14:xfrm>
+                        <a:off x="0" y="0"/>
+                        <a:ext cx="360" cy="360"/>
+                      </w14:xfrm>
+                    </w14:contentPart>
+                  </a:graphicData>
+                </a:graphic>
+              </wp:anchor>
+            </w:drawing>
+          </mc:Choice>
+          <mc:Fallback>
+            <w:pict>
+              <v:shape w14:anchorId="32BCC336" id="Ink 37" o:spid="_x0000_s1026" type="#_x0000_t75" style="position:absolute;margin-left:147.8pt;margin-top:33.3pt;width:1.45pt;height:1.45pt;z-index:251687936;visibility:visible;mso-wrap-style:square;mso-wrap-distance-left:9pt;mso-wrap-distance-top:0;mso-wrap-distance-right:9pt;mso-wrap-distance-bottom:0;mso-position-horizontal:absolute;mso-position-horizontal-relative:text;mso-position-vertical:absolute;mso-position-vertical-relative:text" o:gfxdata="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">
+                <v:imagedata r:id="rId15" o:title=""/>
+              </v:shape>
+            </w:pict>
+          </mc:Fallback>
+        </mc:AlternateContent>
+      </w:r>
+      <w:r>
+        <w:t xml:space="preserve"> </w:t>
+      </w:r>
+    </w:p>
+    <w:tbl>
+      <w:tblPr>
+        <w:tblStyle w:val="TableGrid"/>
+        <w:tblW w:w="0" w:type="auto"/>
+        <w:tblInd w:w="-5" w:type="dxa"/>
+        <w:tblLook w:val="04A0" w:firstRow="1" w:lastRow="0" w:firstColumn="1" w:lastColumn="0" w:noHBand="0" w:noVBand="1"/>
+      </w:tblPr>
+      <w:tblGrid>
+        <w:gridCol w:w="2346"/>
+      </w:tblGrid>
+      <w:tr>
+        <w:tc>
+          <w:tcPr>
+            <w:tcW w:w="2346" w:type="dxa"/>
+          </w:tcPr>
+          <w:p>
+            <w:r>
+              <w:t>Histogram</w:t>
+            </w:r>
+          </w:p>
+        </w:tc>
+      </w:tr>
+      <w:tr>
+        <w:tc>
+          <w:tcPr>
+            <w:tcW w:w="2346" w:type="dxa"/>
+          </w:tcPr>
+          <w:p>
+            <w:r>
+              <w:t>-time: Time</w:t>
+            </w:r>
+          </w:p>
+          <w:p>
+            <w:r>
+              <w:t>-balance: double</w:t>
+            </w:r>
+          </w:p>
+        </w:tc>
+      </w:tr>
+      <w:tr>
+        <w:tc>
+          <w:tcPr>
+            <w:tcW w:w="2346" w:type="dxa"/>
+          </w:tcPr>
+          <w:p>
+            <w:pPr>
+              <w:rPr>
+                <w:i/>
+                <w:iCs/>
+              </w:rPr>
+            </w:pPr>
+            <w:r>
+              <w:rPr>
+                <w:i/>
+                <w:iCs/>
+              </w:rPr>
+              <w:t>+display()</w:t>
+            </w:r>
+          </w:p>
+          <w:p>
+            <w:pPr>
+              <w:rPr>
+                <w:i/>
+                <w:iCs/>
+              </w:rPr>
+            </w:pPr>
+            <w:r>
+              <w:rPr>
+                <w:i/>
+                <w:iCs/>
+              </w:rPr>
+              <w:t>+format()</w:t>
+            </w:r>
+          </w:p>
+          <w:p>
+            <w:r>
+              <w:t>+</w:t>
+            </w:r>
+            <w:proofErr w:type="spellStart"/>
+            <w:r>
+              <w:t>returnBudget</w:t>
+            </w:r>
+            <w:proofErr w:type="spellEnd"/>
+            <w:r>
+              <w:t>():double</w:t>
+            </w:r>
+          </w:p>
+        </w:tc>
+      </w:tr>
+    </w:tbl>
+    <w:tbl>
+      <w:tblPr>
+        <w:tblStyle w:val="TableGrid"/>
+        <w:tblpPr w:leftFromText="180" w:rightFromText="180" w:vertAnchor="text" w:horzAnchor="page" w:tblpX="4531" w:tblpY="-1299"/>
+        <w:tblW w:w="0" w:type="auto"/>
+        <w:tblLook w:val="04A0" w:firstRow="1" w:lastRow="0" w:firstColumn="1" w:lastColumn="0" w:noHBand="0" w:noVBand="1"/>
+      </w:tblPr>
+      <w:tblGrid>
+        <w:gridCol w:w="2346"/>
+      </w:tblGrid>
+      <w:tr>
+        <w:tc>
+          <w:tcPr>
+            <w:tcW w:w="2346" w:type="dxa"/>
+          </w:tcPr>
+          <w:p>
+            <w:r>
+              <w:t>Budget</w:t>
+            </w:r>
+          </w:p>
+        </w:tc>
+      </w:tr>
+      <w:tr>
+        <w:tc>
+          <w:tcPr>
+            <w:tcW w:w="2346" w:type="dxa"/>
+          </w:tcPr>
+          <w:p>
+            <w:r>
+              <w:t>-balance: double</w:t>
+            </w:r>
+          </w:p>
+        </w:tc>
+      </w:tr>
+      <w:tr>
+        <w:tc>
+          <w:tcPr>
+            <w:tcW w:w="2346" w:type="dxa"/>
+          </w:tcPr>
+          <w:p>
+            <w:pPr>
+              <w:rPr>
+                <w:i/>
+                <w:iCs/>
+              </w:rPr>
+            </w:pPr>
+            <w:r>
+              <w:rPr>
+                <w:i/>
+                <w:iCs/>
+              </w:rPr>
+              <w:t>+display()</w:t>
+            </w:r>
+          </w:p>
+          <w:p>
+            <w:pPr>
+              <w:rPr>
+                <w:i/>
+                <w:iCs/>
+              </w:rPr>
+            </w:pPr>
+            <w:r>
+              <w:rPr>
+                <w:i/>
+                <w:iCs/>
+              </w:rPr>
+              <w:t>+format()</w:t>
+            </w:r>
+          </w:p>
+          <w:p>
+            <w:r>
+              <w:t>+</w:t>
+            </w:r>
+            <w:proofErr w:type="spellStart"/>
+            <w:r>
+              <w:t>returnBudget</w:t>
+            </w:r>
+            <w:proofErr w:type="spellEnd"/>
+            <w:r>
+              <w:t>():double</w:t>
+            </w:r>
+          </w:p>
+        </w:tc>
+      </w:tr>
+    </w:tbl>
+    <w:p>
+      <w:pPr>
+        <w:ind w:left="720"/>
+      </w:pPr>
+      <w:r>
+        <w:rPr>
+          <w:noProof/>
+        </w:rPr>
+        <w:t xml:space="preserve"> </w:t>
+      </w:r>
+      <w:r>
+        <w:rPr>
+          <w:noProof/>
+        </w:rPr>
+        <mc:AlternateContent>
+          <mc:Choice Requires="wpi">
+            <w:drawing>
+              <wp:anchor distT="0" distB="0" distL="114300" distR="114300" simplePos="0" relativeHeight="251700224" behindDoc="0" locked="0" layoutInCell="1" allowOverlap="1" wp14:anchorId="09312571" wp14:editId="3D760B0F">
+                <wp:simplePos x="0" y="0"/>
+                <wp:positionH relativeFrom="column">
+                  <wp:posOffset>2380410</wp:posOffset>
+                </wp:positionH>
+                <wp:positionV relativeFrom="paragraph">
+                  <wp:posOffset>173115</wp:posOffset>
+                </wp:positionV>
+                <wp:extent cx="38880" cy="160920"/>
+                <wp:effectExtent l="38100" t="57150" r="56515" b="48895"/>
+                <wp:wrapNone/>
+                <wp:docPr id="38" name="Ink 38"/>
+                <wp:cNvGraphicFramePr/>
+                <a:graphic xmlns:a="http://schemas.openxmlformats.org/drawingml/2006/main">
+                  <a:graphicData uri="http://schemas.microsoft.com/office/word/2010/wordprocessingInk">
+                    <w14:contentPart bwMode="auto" r:id="rId22">
+                      <w14:nvContentPartPr>
+                        <w14:cNvContentPartPr/>
+                      </w14:nvContentPartPr>
+                      <w14:xfrm>
+                        <a:off x="0" y="0"/>
+                        <a:ext cx="38880" cy="160920"/>
+                      </w14:xfrm>
+                    </w14:contentPart>
+                  </a:graphicData>
+                </a:graphic>
+              </wp:anchor>
+            </w:drawing>
+          </mc:Choice>
+          <mc:Fallback>
+            <w:pict>
+              <v:shape w14:anchorId="05EB0C35" id="Ink 38" o:spid="_x0000_s1026" type="#_x0000_t75" style="position:absolute;margin-left:186.75pt;margin-top:12.95pt;width:4.45pt;height:14.05pt;z-index:251700224;visibility:visible;mso-wrap-style:square;mso-wrap-distance-left:9pt;mso-wrap-distance-top:0;mso-wrap-distance-right:9pt;mso-wrap-distance-bottom:0;mso-position-horizontal:absolute;mso-position-horizontal-relative:text;mso-position-vertical:absolute;mso-position-vertical-relative:text" o:gfxdata="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">
+                <v:imagedata r:id="rId23" o:title=""/>
+              </v:shape>
+            </w:pict>
+          </mc:Fallback>
+        </mc:AlternateContent>
+      </w:r>
+      <w:r>
+        <w:rPr>
+          <w:noProof/>
+        </w:rPr>
+        <mc:AlternateContent>
+          <mc:Choice Requires="wpi">
+            <w:drawing>
+              <wp:anchor distT="0" distB="0" distL="114300" distR="114300" simplePos="0" relativeHeight="251697152" behindDoc="0" locked="0" layoutInCell="1" allowOverlap="1" wp14:anchorId="74932253" wp14:editId="4B98CF39">
+                <wp:simplePos x="0" y="0"/>
+                <wp:positionH relativeFrom="column">
+                  <wp:posOffset>4373370</wp:posOffset>
+                </wp:positionH>
+                <wp:positionV relativeFrom="paragraph">
+                  <wp:posOffset>68355</wp:posOffset>
+                </wp:positionV>
+                <wp:extent cx="36720" cy="181800"/>
+                <wp:effectExtent l="38100" t="38100" r="40005" b="46990"/>
+                <wp:wrapNone/>
+                <wp:docPr id="39" name="Ink 39"/>
+                <wp:cNvGraphicFramePr/>
+                <a:graphic xmlns:a="http://schemas.openxmlformats.org/drawingml/2006/main">
+                  <a:graphicData uri="http://schemas.microsoft.com/office/word/2010/wordprocessingInk">
+                    <w14:contentPart bwMode="auto" r:id="rId24">
+                      <w14:nvContentPartPr>
+                        <w14:cNvContentPartPr/>
+                      </w14:nvContentPartPr>
+                      <w14:xfrm>
+                        <a:off x="0" y="0"/>
+                        <a:ext cx="36720" cy="181800"/>
+                      </w14:xfrm>
+                    </w14:contentPart>
+                  </a:graphicData>
+                </a:graphic>
+              </wp:anchor>
+            </w:drawing>
+          </mc:Choice>
+          <mc:Fallback>
+            <w:pict>
+              <v:shape w14:anchorId="7DD6F040" id="Ink 39" o:spid="_x0000_s1026" type="#_x0000_t75" style="position:absolute;margin-left:343.65pt;margin-top:4.7pt;width:4.35pt;height:15.7pt;z-index:251697152;visibility:visible;mso-wrap-style:square;mso-wrap-distance-left:9pt;mso-wrap-distance-top:0;mso-wrap-distance-right:9pt;mso-wrap-distance-bottom:0;mso-position-horizontal:absolute;mso-position-horizontal-relative:text;mso-position-vertical:absolute;mso-position-vertical-relative:text" o:gfxdata="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">
+                <v:imagedata r:id="rId25" o:title=""/>
+              </v:shape>
+            </w:pict>
+          </mc:Fallback>
+        </mc:AlternateContent>
+      </w:r>
+      <w:r>
+        <w:t xml:space="preserve"> </w:t>
+      </w:r>
+      <w:r>
+        <w:tab/>
+        <w:t xml:space="preserve">  </w:t>
+      </w:r>
+      <w:r>
+        <w:tab/>
+      </w:r>
+    </w:p>
+    <w:p>
+      <w:r>
+        <w:rPr>
+          <w:noProof/>
+        </w:rPr>
+        <mc:AlternateContent>
+          <mc:Choice Requires="wpi">
+            <w:drawing>
+              <wp:anchor distT="0" distB="0" distL="114300" distR="114300" simplePos="0" relativeHeight="251698176" behindDoc="0" locked="0" layoutInCell="1" allowOverlap="1" wp14:anchorId="4052AE53" wp14:editId="3EF68037">
+                <wp:simplePos x="0" y="0"/>
+                <wp:positionH relativeFrom="column">
+                  <wp:posOffset>4371930</wp:posOffset>
+                </wp:positionH>
+                <wp:positionV relativeFrom="paragraph">
+                  <wp:posOffset>96885</wp:posOffset>
+                </wp:positionV>
+                <wp:extent cx="360" cy="227880"/>
+                <wp:effectExtent l="38100" t="38100" r="57150" b="58420"/>
+                <wp:wrapNone/>
+                <wp:docPr id="40" name="Ink 40"/>
+                <wp:cNvGraphicFramePr/>
+                <a:graphic xmlns:a="http://schemas.openxmlformats.org/drawingml/2006/main">
+                  <a:graphicData uri="http://schemas.microsoft.com/office/word/2010/wordprocessingInk">
+                    <w14:contentPart bwMode="auto" r:id="rId26">
+                      <w14:nvContentPartPr>
+                        <w14:cNvContentPartPr/>
+                      </w14:nvContentPartPr>
+                      <w14:xfrm>
+                        <a:off x="0" y="0"/>
+                        <a:ext cx="360" cy="227880"/>
+                      </w14:xfrm>
+                    </w14:contentPart>
+                  </a:graphicData>
+                </a:graphic>
+              </wp:anchor>
+            </w:drawing>
+          </mc:Choice>
+          <mc:Fallback>
+            <w:pict>
+              <v:shape w14:anchorId="6A2102CA" id="Ink 40" o:spid="_x0000_s1026" type="#_x0000_t75" style="position:absolute;margin-left:343.55pt;margin-top:6.95pt;width:1.45pt;height:19.4pt;z-index:251698176;visibility:visible;mso-wrap-style:square;mso-wrap-distance-left:9pt;mso-wrap-distance-top:0;mso-wrap-distance-right:9pt;mso-wrap-distance-bottom:0;mso-position-horizontal:absolute;mso-position-horizontal-relative:text;mso-position-vertical:absolute;mso-position-vertical-relative:text" o:gfxdata="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">
+                <v:imagedata r:id="rId27" o:title=""/>
+              </v:shape>
+            </w:pict>
+          </mc:Fallback>
+        </mc:AlternateContent>
+      </w:r>
+      <w:r>
+        <w:rPr>
+          <w:noProof/>
+        </w:rPr>
+        <mc:AlternateContent>
+          <mc:Choice Requires="wpi">
+            <w:drawing>
+              <wp:anchor distT="0" distB="0" distL="114300" distR="114300" simplePos="0" relativeHeight="251692032" behindDoc="0" locked="0" layoutInCell="1" allowOverlap="1" wp14:anchorId="11A1A48F" wp14:editId="0132CEFB">
+                <wp:simplePos x="0" y="0"/>
+                <wp:positionH relativeFrom="column">
+                  <wp:posOffset>542250</wp:posOffset>
+                </wp:positionH>
+                <wp:positionV relativeFrom="paragraph">
+                  <wp:posOffset>49365</wp:posOffset>
+                </wp:positionV>
+                <wp:extent cx="19800" cy="113400"/>
+                <wp:effectExtent l="38100" t="38100" r="56515" b="58420"/>
+                <wp:wrapNone/>
+                <wp:docPr id="41" name="Ink 41"/>
+                <wp:cNvGraphicFramePr/>
+                <a:graphic xmlns:a="http://schemas.openxmlformats.org/drawingml/2006/main">
+                  <a:graphicData uri="http://schemas.microsoft.com/office/word/2010/wordprocessingInk">
+                    <w14:contentPart bwMode="auto" r:id="rId28">
+                      <w14:nvContentPartPr>
+                        <w14:cNvContentPartPr/>
+                      </w14:nvContentPartPr>
+                      <w14:xfrm>
+                        <a:off x="0" y="0"/>
+                        <a:ext cx="19800" cy="113400"/>
+                      </w14:xfrm>
+                    </w14:contentPart>
+                  </a:graphicData>
+                </a:graphic>
+              </wp:anchor>
+            </w:drawing>
+          </mc:Choice>
+          <mc:Fallback>
+            <w:pict>
+              <v:shape w14:anchorId="4E6C6923" id="Ink 41" o:spid="_x0000_s1026" type="#_x0000_t75" style="position:absolute;margin-left:42pt;margin-top:3.2pt;width:2.95pt;height:10.35pt;z-index:251692032;visibility:visible;mso-wrap-style:square;mso-wrap-distance-left:9pt;mso-wrap-distance-top:0;mso-wrap-distance-right:9pt;mso-wrap-distance-bottom:0;mso-position-horizontal:absolute;mso-position-horizontal-relative:text;mso-position-vertical:absolute;mso-position-vertical-relative:text" o:gfxdata="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">
+                <v:imagedata r:id="rId29" o:title=""/>
+              </v:shape>
+            </w:pict>
+          </mc:Fallback>
+        </mc:AlternateContent>
+      </w:r>
+    </w:p>
+    <w:tbl>
+      <w:tblPr>
+        <w:tblStyle w:val="TableGrid"/>
+        <w:tblpPr w:leftFromText="180" w:rightFromText="180" w:vertAnchor="text" w:horzAnchor="margin" w:tblpXSpec="right" w:tblpY="-40"/>
+        <w:tblOverlap w:val="never"/>
+        <w:tblW w:w="0" w:type="auto"/>
+        <w:tblLook w:val="04A0" w:firstRow="1" w:lastRow="0" w:firstColumn="1" w:lastColumn="0" w:noHBand="0" w:noVBand="1"/>
+      </w:tblPr>
+      <w:tblGrid>
+        <w:gridCol w:w="1754"/>
+      </w:tblGrid>
+      <w:tr>
+        <w:tc>
+          <w:tcPr>
+            <w:tcW w:w="1754" w:type="dxa"/>
+          </w:tcPr>
+          <w:p>
+            <w:proofErr w:type="spellStart"/>
+            <w:r>
+              <w:t>PieChart</w:t>
+            </w:r>
+            <w:proofErr w:type="spellEnd"/>
+          </w:p>
+        </w:tc>
+      </w:tr>
+      <w:tr>
+        <w:tc>
+          <w:tcPr>
+            <w:tcW w:w="1754" w:type="dxa"/>
+          </w:tcPr>
+          <w:p>
+            <w:r>
+              <w:t>-</w:t>
+            </w:r>
+            <w:proofErr w:type="spellStart"/>
+            <w:r>
+              <w:t>time:Time</w:t>
+            </w:r>
+            <w:proofErr w:type="spellEnd"/>
+          </w:p>
+        </w:tc>
+      </w:tr>
+      <w:tr>
+        <w:tc>
+          <w:tcPr>
+            <w:tcW w:w="1754" w:type="dxa"/>
+          </w:tcPr>
+          <w:p>
+            <w:pPr>
+              <w:rPr>
+                <w:i/>
+                <w:iCs/>
+              </w:rPr>
+            </w:pPr>
+            <w:r>
+              <w:rPr>
+                <w:i/>
+                <w:iCs/>
+              </w:rPr>
+              <w:t>+display()</w:t>
+            </w:r>
+          </w:p>
+          <w:p>
+            <w:pPr>
+              <w:rPr>
+                <w:i/>
+                <w:iCs/>
+              </w:rPr>
+            </w:pPr>
+            <w:r>
+              <w:rPr>
+                <w:i/>
+                <w:iCs/>
+              </w:rPr>
+              <w:t>+format()</w:t>
+            </w:r>
+          </w:p>
+          <w:p>
+            <w:r>
+              <w:t>+overview()</w:t>
+            </w:r>
+          </w:p>
+        </w:tc>
+      </w:tr>
+    </w:tbl>
+    <w:p>
+      <w:r>
+        <w:rPr>
+          <w:noProof/>
+        </w:rPr>
+        <mc:AlternateContent>
+          <mc:Choice Requires="wpi">
+            <w:drawing>
+              <wp:anchor distT="0" distB="0" distL="114300" distR="114300" simplePos="0" relativeHeight="251702272" behindDoc="0" locked="0" layoutInCell="1" allowOverlap="1" wp14:anchorId="153B1C2C" wp14:editId="17B4852D">
+                <wp:simplePos x="0" y="0"/>
+                <wp:positionH relativeFrom="column">
+                  <wp:posOffset>2419290</wp:posOffset>
+                </wp:positionH>
+                <wp:positionV relativeFrom="paragraph">
+                  <wp:posOffset>230175</wp:posOffset>
+                </wp:positionV>
+                <wp:extent cx="360" cy="55440"/>
+                <wp:effectExtent l="38100" t="38100" r="57150" b="40005"/>
+                <wp:wrapNone/>
+                <wp:docPr id="42" name="Ink 42"/>
+                <wp:cNvGraphicFramePr/>
+                <a:graphic xmlns:a="http://schemas.openxmlformats.org/drawingml/2006/main">
+                  <a:graphicData uri="http://schemas.microsoft.com/office/word/2010/wordprocessingInk">
+                    <w14:contentPart bwMode="auto" r:id="rId30">
+                      <w14:nvContentPartPr>
+                        <w14:cNvContentPartPr/>
+                      </w14:nvContentPartPr>
+                      <w14:xfrm>
+                        <a:off x="0" y="0"/>
+                        <a:ext cx="360" cy="55440"/>
+                      </w14:xfrm>
+                    </w14:contentPart>
+                  </a:graphicData>
+                </a:graphic>
+              </wp:anchor>
+            </w:drawing>
+          </mc:Choice>
+          <mc:Fallback>
+            <w:pict>
+              <v:shape w14:anchorId="0A18015A" id="Ink 42" o:spid="_x0000_s1026" type="#_x0000_t75" style="position:absolute;margin-left:189.8pt;margin-top:17.4pt;width:1.45pt;height:5.75pt;z-index:251702272;visibility:visible;mso-wrap-style:square;mso-wrap-distance-left:9pt;mso-wrap-distance-top:0;mso-wrap-distance-right:9pt;mso-wrap-distance-bottom:0;mso-position-horizontal:absolute;mso-position-horizontal-relative:text;mso-position-vertical:absolute;mso-position-vertical-relative:text" o:gfxdata="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">
+                <v:imagedata r:id="rId31" o:title=""/>
+              </v:shape>
+            </w:pict>
+          </mc:Fallback>
+        </mc:AlternateContent>
+      </w:r>
+      <w:r>
+        <w:rPr>
+          <w:noProof/>
+        </w:rPr>
+        <mc:AlternateContent>
+          <mc:Choice Requires="wpi">
+            <w:drawing>
+              <wp:anchor distT="0" distB="0" distL="114300" distR="114300" simplePos="0" relativeHeight="251701248" behindDoc="0" locked="0" layoutInCell="1" allowOverlap="1" wp14:anchorId="0365CF61" wp14:editId="73D164A9">
+                <wp:simplePos x="0" y="0"/>
+                <wp:positionH relativeFrom="column">
+                  <wp:posOffset>2399850</wp:posOffset>
+                </wp:positionH>
+                <wp:positionV relativeFrom="paragraph">
+                  <wp:posOffset>-55305</wp:posOffset>
+                </wp:positionV>
+                <wp:extent cx="10440" cy="160920"/>
+                <wp:effectExtent l="57150" t="57150" r="46990" b="48895"/>
+                <wp:wrapNone/>
+                <wp:docPr id="43" name="Ink 43"/>
+                <wp:cNvGraphicFramePr/>
+                <a:graphic xmlns:a="http://schemas.openxmlformats.org/drawingml/2006/main">
+                  <a:graphicData uri="http://schemas.microsoft.com/office/word/2010/wordprocessingInk">
+                    <w14:contentPart bwMode="auto" r:id="rId32">
+                      <w14:nvContentPartPr>
+                        <w14:cNvContentPartPr/>
+                      </w14:nvContentPartPr>
+                      <w14:xfrm>
+                        <a:off x="0" y="0"/>
+                        <a:ext cx="10440" cy="160920"/>
+                      </w14:xfrm>
+                    </w14:contentPart>
+                  </a:graphicData>
+                </a:graphic>
+              </wp:anchor>
+            </w:drawing>
+          </mc:Choice>
+          <mc:Fallback>
+            <w:pict>
+              <v:shape w14:anchorId="2F72AD9A" id="Ink 43" o:spid="_x0000_s1026" type="#_x0000_t75" style="position:absolute;margin-left:188.25pt;margin-top:-5.05pt;width:2.2pt;height:14.05pt;z-index:251701248;visibility:visible;mso-wrap-style:square;mso-wrap-distance-left:9pt;mso-wrap-distance-top:0;mso-wrap-distance-right:9pt;mso-wrap-distance-bottom:0;mso-position-horizontal:absolute;mso-position-horizontal-relative:text;mso-position-vertical:absolute;mso-position-vertical-relative:text" o:gfxdata="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">
+                <v:imagedata r:id="rId33" o:title=""/>
+              </v:shape>
+            </w:pict>
+          </mc:Fallback>
+        </mc:AlternateContent>
+      </w:r>
+      <w:r>
+        <w:rPr>
+          <w:noProof/>
+        </w:rPr>
+        <mc:AlternateContent>
+          <mc:Choice Requires="wpi">
+            <w:drawing>
+              <wp:anchor distT="0" distB="0" distL="114300" distR="114300" simplePos="0" relativeHeight="251699200" behindDoc="0" locked="0" layoutInCell="1" allowOverlap="1" wp14:anchorId="430F943A" wp14:editId="47B65BCC">
+                <wp:simplePos x="0" y="0"/>
+                <wp:positionH relativeFrom="column">
+                  <wp:posOffset>4381290</wp:posOffset>
+                </wp:positionH>
+                <wp:positionV relativeFrom="paragraph">
+                  <wp:posOffset>182655</wp:posOffset>
+                </wp:positionV>
+                <wp:extent cx="360" cy="45360"/>
+                <wp:effectExtent l="38100" t="57150" r="57150" b="50165"/>
+                <wp:wrapNone/>
+                <wp:docPr id="44" name="Ink 44"/>
+                <wp:cNvGraphicFramePr/>
+                <a:graphic xmlns:a="http://schemas.openxmlformats.org/drawingml/2006/main">
+                  <a:graphicData uri="http://schemas.microsoft.com/office/word/2010/wordprocessingInk">
+                    <w14:contentPart bwMode="auto" r:id="rId34">
+                      <w14:nvContentPartPr>
+                        <w14:cNvContentPartPr/>
+                      </w14:nvContentPartPr>
+                      <w14:xfrm>
+                        <a:off x="0" y="0"/>
+                        <a:ext cx="360" cy="45360"/>
+                      </w14:xfrm>
+                    </w14:contentPart>
+                  </a:graphicData>
+                </a:graphic>
+              </wp:anchor>
+            </w:drawing>
+          </mc:Choice>
+          <mc:Fallback>
+            <w:pict>
+              <v:shape w14:anchorId="1EC72702" id="Ink 44" o:spid="_x0000_s1026" type="#_x0000_t75" style="position:absolute;margin-left:344.3pt;margin-top:13.7pt;width:1.45pt;height:4.95pt;z-index:251699200;visibility:visible;mso-wrap-style:square;mso-wrap-distance-left:9pt;mso-wrap-distance-top:0;mso-wrap-distance-right:9pt;mso-wrap-distance-bottom:0;mso-position-horizontal:absolute;mso-position-horizontal-relative:text;mso-position-vertical:absolute;mso-position-vertical-relative:text" o:gfxdata="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">
+                <v:imagedata r:id="rId35" o:title=""/>
+              </v:shape>
+            </w:pict>
+          </mc:Fallback>
+        </mc:AlternateContent>
+      </w:r>
+      <w:r>
+        <w:rPr>
+          <w:noProof/>
+        </w:rPr>
+        <mc:AlternateContent>
+          <mc:Choice Requires="wpi">
+            <w:drawing>
+              <wp:anchor distT="0" distB="0" distL="114300" distR="114300" simplePos="0" relativeHeight="251693056" behindDoc="0" locked="0" layoutInCell="1" allowOverlap="1" wp14:anchorId="39EC7C13" wp14:editId="4060AC02">
+                <wp:simplePos x="0" y="0"/>
+                <wp:positionH relativeFrom="column">
+                  <wp:posOffset>514530</wp:posOffset>
+                </wp:positionH>
+                <wp:positionV relativeFrom="paragraph">
+                  <wp:posOffset>125415</wp:posOffset>
+                </wp:positionV>
+                <wp:extent cx="18720" cy="114480"/>
+                <wp:effectExtent l="38100" t="38100" r="57785" b="57150"/>
+                <wp:wrapNone/>
+                <wp:docPr id="45" name="Ink 45"/>
+                <wp:cNvGraphicFramePr/>
+                <a:graphic xmlns:a="http://schemas.openxmlformats.org/drawingml/2006/main">
+                  <a:graphicData uri="http://schemas.microsoft.com/office/word/2010/wordprocessingInk">
+                    <w14:contentPart bwMode="auto" r:id="rId36">
+                      <w14:nvContentPartPr>
+                        <w14:cNvContentPartPr/>
+                      </w14:nvContentPartPr>
+                      <w14:xfrm>
+                        <a:off x="0" y="0"/>
+                        <a:ext cx="18720" cy="114480"/>
+                      </w14:xfrm>
+                    </w14:contentPart>
+                  </a:graphicData>
+                </a:graphic>
+              </wp:anchor>
+            </w:drawing>
+          </mc:Choice>
+          <mc:Fallback>
+            <w:pict>
+              <v:shape w14:anchorId="6CCDBCB1" id="Ink 45" o:spid="_x0000_s1026" type="#_x0000_t75" style="position:absolute;margin-left:39.8pt;margin-top:9.2pt;width:2.85pt;height:10.4pt;z-index:251693056;visibility:visible;mso-wrap-style:square;mso-wrap-distance-left:9pt;mso-wrap-distance-top:0;mso-wrap-distance-right:9pt;mso-wrap-distance-bottom:0;mso-position-horizontal:absolute;mso-position-horizontal-relative:text;mso-position-vertical:absolute;mso-position-vertical-relative:text" o:gfxdata="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">
+                <v:imagedata r:id="rId37" o:title=""/>
+              </v:shape>
+            </w:pict>
+          </mc:Fallback>
+        </mc:AlternateContent>
+      </w:r>
+    </w:p>
+    <w:p>
+      <w:r>
+        <w:rPr>
+          <w:noProof/>
+        </w:rPr>
+        <mc:AlternateContent>
+          <mc:Choice Requires="wpi">
+            <w:drawing>
+              <wp:anchor distT="0" distB="0" distL="114300" distR="114300" simplePos="0" relativeHeight="251694080" behindDoc="0" locked="0" layoutInCell="1" allowOverlap="1" wp14:anchorId="57B3B107" wp14:editId="239B2D64">
+                <wp:simplePos x="0" y="0"/>
+                <wp:positionH relativeFrom="column">
+                  <wp:posOffset>4413885</wp:posOffset>
+                </wp:positionH>
+                <wp:positionV relativeFrom="paragraph">
+                  <wp:posOffset>-81280</wp:posOffset>
+                </wp:positionV>
+                <wp:extent cx="254635" cy="248615"/>
+                <wp:effectExtent l="38100" t="38100" r="0" b="56515"/>
+                <wp:wrapNone/>
+                <wp:docPr id="46" name="Ink 46"/>
+                <wp:cNvGraphicFramePr/>
+                <a:graphic xmlns:a="http://schemas.openxmlformats.org/drawingml/2006/main">
+                  <a:graphicData uri="http://schemas.microsoft.com/office/word/2010/wordprocessingInk">
+                    <w14:contentPart bwMode="auto" r:id="rId38">
+                      <w14:nvContentPartPr>
+                        <w14:cNvContentPartPr/>
+                      </w14:nvContentPartPr>
+                      <w14:xfrm>
+                        <a:off x="0" y="0"/>
+                        <a:ext cx="254635" cy="248615"/>
+                      </w14:xfrm>
+                    </w14:contentPart>
+                  </a:graphicData>
+                </a:graphic>
+              </wp:anchor>
+            </w:drawing>
+          </mc:Choice>
+          <mc:Fallback>
+            <w:pict>
+              <v:shape w14:anchorId="3A16476C" id="Ink 46" o:spid="_x0000_s1026" type="#_x0000_t75" style="position:absolute;margin-left:346.85pt;margin-top:-7.1pt;width:21.45pt;height:21pt;z-index:251694080;visibility:visible;mso-wrap-style:square;mso-wrap-distance-left:9pt;mso-wrap-distance-top:0;mso-wrap-distance-right:9pt;mso-wrap-distance-bottom:0;mso-position-horizontal:absolute;mso-position-horizontal-relative:text;mso-position-vertical:absolute;mso-position-vertical-relative:text" o:gfxdata="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">
+                <v:imagedata r:id="rId39" o:title=""/>
+              </v:shape>
+            </w:pict>
+          </mc:Fallback>
+        </mc:AlternateContent>
+      </w:r>
+      <w:r>
+        <w:rPr>
+          <w:noProof/>
+        </w:rPr>
+        <mc:AlternateContent>
+          <mc:Choice Requires="wpi">
+            <w:drawing>
+              <wp:anchor distT="0" distB="0" distL="114300" distR="114300" simplePos="0" relativeHeight="251695104" behindDoc="0" locked="0" layoutInCell="1" allowOverlap="1" wp14:anchorId="1329129F" wp14:editId="29BC2791">
+                <wp:simplePos x="0" y="0"/>
+                <wp:positionH relativeFrom="column">
+                  <wp:posOffset>3256915</wp:posOffset>
+                </wp:positionH>
+                <wp:positionV relativeFrom="paragraph">
+                  <wp:posOffset>-81280</wp:posOffset>
+                </wp:positionV>
+                <wp:extent cx="1412055" cy="248615"/>
+                <wp:effectExtent l="57150" t="38100" r="0" b="56515"/>
+                <wp:wrapNone/>
+                <wp:docPr id="47" name="Ink 47"/>
+                <wp:cNvGraphicFramePr/>
+                <a:graphic xmlns:a="http://schemas.openxmlformats.org/drawingml/2006/main">
+                  <a:graphicData uri="http://schemas.microsoft.com/office/word/2010/wordprocessingInk">
+                    <w14:contentPart bwMode="auto" r:id="rId40">
+                      <w14:nvContentPartPr>
+                        <w14:cNvContentPartPr/>
+                      </w14:nvContentPartPr>
+                      <w14:xfrm>
+                        <a:off x="0" y="0"/>
+                        <a:ext cx="1412055" cy="248615"/>
+                      </w14:xfrm>
+                    </w14:contentPart>
+                  </a:graphicData>
+                </a:graphic>
+              </wp:anchor>
+            </w:drawing>
+          </mc:Choice>
+          <mc:Fallback>
+            <w:pict>
+              <v:shape w14:anchorId="42B65C1E" id="Ink 47" o:spid="_x0000_s1026" type="#_x0000_t75" style="position:absolute;margin-left:255.75pt;margin-top:-7.1pt;width:112.6pt;height:21pt;z-index:251695104;visibility:visible;mso-wrap-style:square;mso-wrap-distance-left:9pt;mso-wrap-distance-top:0;mso-wrap-distance-right:9pt;mso-wrap-distance-bottom:0;mso-position-horizontal:absolute;mso-position-horizontal-relative:text;mso-position-vertical:absolute;mso-position-vertical-relative:text" o:gfxdata="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">
+                <v:imagedata r:id="rId41" o:title=""/>
+              </v:shape>
+            </w:pict>
+          </mc:Fallback>
+        </mc:AlternateContent>
+      </w:r>
+      <w:r>
+        <w:rPr>
+          <w:noProof/>
+        </w:rPr>
+        <mc:AlternateContent>
+          <mc:Choice Requires="wpi">
+            <w:drawing>
+              <wp:anchor distT="0" distB="0" distL="114300" distR="114300" simplePos="0" relativeHeight="251696128" behindDoc="0" locked="0" layoutInCell="1" allowOverlap="1" wp14:anchorId="3246BC4B" wp14:editId="5EB2622F">
+                <wp:simplePos x="0" y="0"/>
+                <wp:positionH relativeFrom="column">
+                  <wp:posOffset>694690</wp:posOffset>
+                </wp:positionH>
+                <wp:positionV relativeFrom="paragraph">
+                  <wp:posOffset>77470</wp:posOffset>
+                </wp:positionV>
+                <wp:extent cx="2066160" cy="38655"/>
+                <wp:effectExtent l="57150" t="38100" r="0" b="57150"/>
+                <wp:wrapNone/>
+                <wp:docPr id="48" name="Ink 48"/>
+                <wp:cNvGraphicFramePr/>
+                <a:graphic xmlns:a="http://schemas.openxmlformats.org/drawingml/2006/main">
+                  <a:graphicData uri="http://schemas.microsoft.com/office/word/2010/wordprocessingInk">
+                    <w14:contentPart bwMode="auto" r:id="rId42">
+                      <w14:nvContentPartPr>
+                        <w14:cNvContentPartPr/>
+                      </w14:nvContentPartPr>
+                      <w14:xfrm>
+                        <a:off x="0" y="0"/>
+                        <a:ext cx="2066160" cy="38655"/>
+                      </w14:xfrm>
+                    </w14:contentPart>
+                  </a:graphicData>
+                </a:graphic>
+              </wp:anchor>
+            </w:drawing>
+          </mc:Choice>
+          <mc:Fallback>
+            <w:pict>
+              <v:shape w14:anchorId="3B905800" id="Ink 48" o:spid="_x0000_s1026" type="#_x0000_t75" style="position:absolute;margin-left:54pt;margin-top:5.4pt;width:164.15pt;height:4.5pt;z-index:251696128;visibility:visible;mso-wrap-style:square;mso-wrap-distance-left:9pt;mso-wrap-distance-top:0;mso-wrap-distance-right:9pt;mso-wrap-distance-bottom:0;mso-position-horizontal:absolute;mso-position-horizontal-relative:text;mso-position-vertical:absolute;mso-position-vertical-relative:text" o:gfxdata="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">
+                <v:imagedata r:id="rId43" o:title=""/>
+              </v:shape>
+            </w:pict>
+          </mc:Fallback>
+        </mc:AlternateContent>
+      </w:r>
+    </w:p>
+    <w:p/>
+    <w:p/>
+    <w:p>
+      <w:pPr>
+        <w:ind w:left="720"/>
+      </w:pPr>
+      <w:r>
+        <w:t>Create</w:t>
+      </w:r>
+      <w:r>
+        <w:t xml:space="preserve"> a new report type: a pie chart. This will display the percentage of spending associated with each budget category.</w:t>
+      </w:r>
+    </w:p>
+    <w:p>
+      <w:r>
+        <w:t>Describe in English what you would need to do to accommodate this change:</w:t>
+      </w:r>
+    </w:p>
+    <w:p>
+      <w:pPr>
+        <w:pStyle w:val="Answer"/>
+      </w:pPr>
+      <w:r>
+        <w:t>The Pie Chart will need information from each of the different class</w:t>
+      </w:r>
+      <w:r>
+        <w:t>, meaning they will need information from all of them, but it can also inherit the display and format from the general Reports class.</w:t>
+      </w:r>
+    </w:p>
+    <w:p>
+      <w:r>
+        <w:t>After making this change, characterize again the level of adaptability. Was your predicted and realized levels of adaptability comparable?</w:t>
+      </w:r>
+    </w:p>
+    <w:p>
+      <w:pPr>
+        <w:pStyle w:val="Answer"/>
+      </w:pPr>
+      <w:r>
+        <w:t xml:space="preserve">Yes, I only needed to add </w:t>
+      </w:r>
+      <w:r>
+        <w:t>an additional</w:t>
+      </w:r>
+      <w:r>
+        <w:t xml:space="preserve"> Child class that also required information from the other classes</w:t>
+      </w:r>
+      <w:r>
+        <w:t>.</w:t>
+      </w:r>
+    </w:p>
+    <w:p>
+      <w:pPr>
+        <w:pStyle w:val="Answer"/>
+      </w:pPr>
+      <w:r>
+        <w:br w:type="page"/>
+      </w:r>
+      <w:proofErr w:type="spellStart"/>
+      <w:r>
+        <w:lastRenderedPageBreak/>
+        <w:t>oblem</w:t>
+      </w:r>
+      <w:proofErr w:type="spellEnd"/>
+      <w:r>
+        <w:t xml:space="preserve"> 31.5: Design a Class</w:t>
+      </w:r>
+    </w:p>
+    <w:p>
+      <w:r>
+        <w:t>Create a class diagram matching the following scenario:</w:t>
+      </w:r>
+    </w:p>
+    <w:p>
+      <w:pPr>
+        <w:ind w:left="720"/>
+      </w:pPr>
+      <w:r>
+        <w:t>A personal finance system can have three types of users: an administrator who has complete access to the entire system, an auditor who has read-only access to the entire system, and a standard user who can only read/write those accounts specifically assigned to her.</w:t>
+      </w:r>
+    </w:p>
+    <w:tbl>
+      <w:tblPr>
+        <w:tblStyle w:val="TableGrid"/>
+        <w:tblpPr w:leftFromText="180" w:rightFromText="180" w:vertAnchor="text" w:horzAnchor="margin" w:tblpY="132"/>
+        <w:tblW w:w="1890" w:type="dxa"/>
+        <w:tblLook w:val="04A0" w:firstRow="1" w:lastRow="0" w:firstColumn="1" w:lastColumn="0" w:noHBand="0" w:noVBand="1"/>
+      </w:tblPr>
+      <w:tblGrid>
+        <w:gridCol w:w="1890"/>
+      </w:tblGrid>
+      <w:tr>
+        <w:tc>
+          <w:tcPr>
+            <w:tcW w:w="1890" w:type="dxa"/>
+          </w:tcPr>
+          <w:p>
+            <w:r>
+              <w:t>Read</w:t>
+            </w:r>
+          </w:p>
+        </w:tc>
+      </w:tr>
+      <w:tr>
+        <w:tc>
+          <w:tcPr>
+            <w:tcW w:w="1890" w:type="dxa"/>
+          </w:tcPr>
+          <w:p/>
+        </w:tc>
+      </w:tr>
+      <w:tr>
+        <w:tc>
+          <w:tcPr>
+            <w:tcW w:w="1890" w:type="dxa"/>
+          </w:tcPr>
+          <w:p>
+            <w:pPr>
+              <w:rPr>
+                <w:i/>
+                <w:iCs/>
+              </w:rPr>
+            </w:pPr>
+            <w:r>
+              <w:rPr>
+                <w:i/>
+                <w:iCs/>
+              </w:rPr>
+              <w:t>+</w:t>
+            </w:r>
+            <w:r>
+              <w:rPr>
+                <w:i/>
+                <w:iCs/>
+              </w:rPr>
+              <w:t>Read()</w:t>
+            </w:r>
+          </w:p>
+          <w:p/>
+        </w:tc>
+      </w:tr>
+    </w:tbl>
+    <w:tbl>
+      <w:tblPr>
+        <w:tblStyle w:val="TableGrid"/>
+        <w:tblpPr w:leftFromText="180" w:rightFromText="180" w:vertAnchor="text" w:horzAnchor="page" w:tblpX="7471" w:tblpY="-33"/>
+        <w:tblW w:w="1890" w:type="dxa"/>
+        <w:tblLook w:val="04A0" w:firstRow="1" w:lastRow="0" w:firstColumn="1" w:lastColumn="0" w:noHBand="0" w:noVBand="1"/>
+      </w:tblPr>
+      <w:tblGrid>
+        <w:gridCol w:w="1890"/>
+      </w:tblGrid>
+      <w:tr>
+        <w:tc>
+          <w:tcPr>
+            <w:tcW w:w="1890" w:type="dxa"/>
+          </w:tcPr>
+          <w:p>
+            <w:r>
+              <w:t>S</w:t>
+            </w:r>
+            <w:r>
+              <w:t>ecurity</w:t>
+            </w:r>
+          </w:p>
+        </w:tc>
+      </w:tr>
+      <w:tr>
+        <w:tc>
+          <w:tcPr>
+            <w:tcW w:w="1890" w:type="dxa"/>
+          </w:tcPr>
+          <w:p/>
+        </w:tc>
+      </w:tr>
+      <w:tr>
+        <w:tc>
+          <w:tcPr>
+            <w:tcW w:w="1890" w:type="dxa"/>
+          </w:tcPr>
+          <w:p>
+            <w:pPr>
+              <w:rPr>
+                <w:i/>
+                <w:iCs/>
+              </w:rPr>
+            </w:pPr>
+            <w:r>
+              <w:rPr>
+                <w:i/>
+                <w:iCs/>
+              </w:rPr>
+              <w:t>+</w:t>
+            </w:r>
+            <w:r>
+              <w:rPr>
+                <w:i/>
+                <w:iCs/>
+              </w:rPr>
+              <w:t>access()</w:t>
+            </w:r>
+          </w:p>
+          <w:p/>
+        </w:tc>
+      </w:tr>
+    </w:tbl>
+    <w:tbl>
+      <w:tblPr>
+        <w:tblStyle w:val="TableGrid"/>
+        <w:tblpPr w:leftFromText="180" w:rightFromText="180" w:vertAnchor="text" w:horzAnchor="page" w:tblpX="4381" w:tblpY="177"/>
+        <w:tblW w:w="1890" w:type="dxa"/>
+        <w:tblLook w:val="04A0" w:firstRow="1" w:lastRow="0" w:firstColumn="1" w:lastColumn="0" w:noHBand="0" w:noVBand="1"/>
+      </w:tblPr>
+      <w:tblGrid>
+        <w:gridCol w:w="1890"/>
+      </w:tblGrid>
+      <w:tr>
+        <w:tc>
+          <w:tcPr>
+            <w:tcW w:w="1890" w:type="dxa"/>
+          </w:tcPr>
+          <w:p>
+            <w:r>
+              <w:t>Write</w:t>
+            </w:r>
+          </w:p>
+        </w:tc>
+      </w:tr>
+      <w:tr>
+        <w:tc>
+          <w:tcPr>
+            <w:tcW w:w="1890" w:type="dxa"/>
+          </w:tcPr>
+          <w:p/>
+        </w:tc>
+      </w:tr>
+      <w:tr>
+        <w:tc>
+          <w:tcPr>
+            <w:tcW w:w="1890" w:type="dxa"/>
+          </w:tcPr>
+          <w:p>
+            <w:pPr>
+              <w:rPr>
+                <w:i/>
+                <w:iCs/>
+              </w:rPr>
+            </w:pPr>
+            <w:r>
+              <w:rPr>
+                <w:i/>
+                <w:iCs/>
+              </w:rPr>
+              <w:t>+Write()</w:t>
+            </w:r>
+          </w:p>
+          <w:p/>
+        </w:tc>
+      </w:tr>
+    </w:tbl>
+    <w:p>
+      <w:pPr>
+        <w:ind w:left="720"/>
+      </w:pPr>
+    </w:p>
+    <w:p/>
+    <w:tbl>
+      <w:tblPr>
+        <w:tblStyle w:val="TableGrid"/>
+        <w:tblpPr w:leftFromText="180" w:rightFromText="180" w:vertAnchor="text" w:horzAnchor="margin" w:tblpY="1898"/>
+        <w:tblW w:w="1935" w:type="dxa"/>
+        <w:tblLook w:val="04A0" w:firstRow="1" w:lastRow="0" w:firstColumn="1" w:lastColumn="0" w:noHBand="0" w:noVBand="1"/>
+      </w:tblPr>
+      <w:tblGrid>
+        <w:gridCol w:w="1935"/>
+      </w:tblGrid>
+      <w:tr>
+        <w:tc>
+          <w:tcPr>
+            <w:tcW w:w="1935" w:type="dxa"/>
+          </w:tcPr>
+          <w:p>
+            <w:r>
+              <w:t>auditor</w:t>
+            </w:r>
+          </w:p>
+        </w:tc>
+      </w:tr>
+      <w:tr>
+        <w:tc>
+          <w:tcPr>
+            <w:tcW w:w="1935" w:type="dxa"/>
+          </w:tcPr>
+          <w:p>
+            <w:r>
+              <w:t xml:space="preserve"> </w:t>
+            </w:r>
+          </w:p>
+        </w:tc>
+      </w:tr>
+      <w:tr>
+        <w:tc>
+          <w:tcPr>
+            <w:tcW w:w="1935" w:type="dxa"/>
+          </w:tcPr>
+          <w:p>
+            <w:pPr>
+              <w:rPr>
+                <w:i/>
+                <w:iCs/>
+              </w:rPr>
+            </w:pPr>
+            <w:r>
+              <w:rPr>
+                <w:i/>
+                <w:iCs/>
+              </w:rPr>
+              <w:t>+</w:t>
+            </w:r>
+            <w:proofErr w:type="spellStart"/>
+            <w:r>
+              <w:rPr>
+                <w:i/>
+                <w:iCs/>
+              </w:rPr>
+              <w:t>readData</w:t>
+            </w:r>
+            <w:proofErr w:type="spellEnd"/>
+            <w:r>
+              <w:rPr>
+                <w:i/>
+                <w:iCs/>
+              </w:rPr>
+              <w:t>()</w:t>
+            </w:r>
+          </w:p>
+          <w:p/>
+        </w:tc>
+      </w:tr>
+    </w:tbl>
+    <w:p>
+      <w:pPr>
+        <w:ind w:left="720"/>
+      </w:pPr>
+    </w:p>
+    <w:p>
+      <w:pPr>
+        <w:ind w:left="720"/>
+      </w:pPr>
+      <w:r>
+        <w:rPr>
+          <w:noProof/>
+        </w:rPr>
+        <mc:AlternateContent>
+          <mc:Choice Requires="wpi">
+            <w:drawing>
+              <wp:anchor distT="0" distB="0" distL="114300" distR="114300" simplePos="0" relativeHeight="251719680" behindDoc="0" locked="0" layoutInCell="1" allowOverlap="1" wp14:anchorId="03B7466B" wp14:editId="5E9CEACC">
+                <wp:simplePos x="0" y="0"/>
+                <wp:positionH relativeFrom="column">
+                  <wp:posOffset>4218940</wp:posOffset>
+                </wp:positionH>
+                <wp:positionV relativeFrom="paragraph">
+                  <wp:posOffset>-197485</wp:posOffset>
+                </wp:positionV>
+                <wp:extent cx="305640" cy="422275"/>
+                <wp:effectExtent l="38100" t="57150" r="0" b="53975"/>
+                <wp:wrapNone/>
+                <wp:docPr id="73" name="Ink 73"/>
+                <wp:cNvGraphicFramePr/>
+                <a:graphic xmlns:a="http://schemas.openxmlformats.org/drawingml/2006/main">
+                  <a:graphicData uri="http://schemas.microsoft.com/office/word/2010/wordprocessingInk">
+                    <w14:contentPart bwMode="auto" r:id="rId44">
+                      <w14:nvContentPartPr>
+                        <w14:cNvContentPartPr/>
+                      </w14:nvContentPartPr>
+                      <w14:xfrm>
+                        <a:off x="0" y="0"/>
+                        <a:ext cx="305640" cy="422275"/>
+                      </w14:xfrm>
+                    </w14:contentPart>
+                  </a:graphicData>
+                </a:graphic>
+              </wp:anchor>
+            </w:drawing>
+          </mc:Choice>
+          <mc:Fallback>
+            <w:pict>
+              <v:shape w14:anchorId="5CEF09AF" id="Ink 73" o:spid="_x0000_s1026" type="#_x0000_t75" style="position:absolute;margin-left:331.5pt;margin-top:-16.25pt;width:25.45pt;height:34.65pt;z-index:251719680;visibility:visible;mso-wrap-style:square;mso-wrap-distance-left:9pt;mso-wrap-distance-top:0;mso-wrap-distance-right:9pt;mso-wrap-distance-bottom:0;mso-position-horizontal:absolute;mso-position-horizontal-relative:text;mso-position-vertical:absolute;mso-position-vertical-relative:text" o:gfxdata="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">
+                <v:imagedata r:id="rId45" o:title=""/>
+              </v:shape>
+            </w:pict>
+          </mc:Fallback>
+        </mc:AlternateContent>
+      </w:r>
+      <w:r>
+        <w:rPr>
+          <w:noProof/>
+        </w:rPr>
+        <mc:AlternateContent>
+          <mc:Choice Requires="wpi">
+            <w:drawing>
+              <wp:anchor distT="0" distB="0" distL="114300" distR="114300" simplePos="0" relativeHeight="251716608" behindDoc="0" locked="0" layoutInCell="1" allowOverlap="1" wp14:anchorId="0C1BB389" wp14:editId="36C4A9C8">
+                <wp:simplePos x="0" y="0"/>
+                <wp:positionH relativeFrom="column">
+                  <wp:posOffset>2609520</wp:posOffset>
+                </wp:positionH>
+                <wp:positionV relativeFrom="paragraph">
+                  <wp:posOffset>473080</wp:posOffset>
+                </wp:positionV>
+                <wp:extent cx="932760" cy="29520"/>
+                <wp:effectExtent l="57150" t="38100" r="58420" b="46990"/>
+                <wp:wrapNone/>
+                <wp:docPr id="69" name="Ink 69"/>
+                <wp:cNvGraphicFramePr/>
+                <a:graphic xmlns:a="http://schemas.openxmlformats.org/drawingml/2006/main">
+                  <a:graphicData uri="http://schemas.microsoft.com/office/word/2010/wordprocessingInk">
+                    <w14:contentPart bwMode="auto" r:id="rId46">
+                      <w14:nvContentPartPr>
+                        <w14:cNvContentPartPr/>
+                      </w14:nvContentPartPr>
+                      <w14:xfrm>
+                        <a:off x="0" y="0"/>
+                        <a:ext cx="932760" cy="29520"/>
+                      </w14:xfrm>
+                    </w14:contentPart>
+                  </a:graphicData>
+                </a:graphic>
+              </wp:anchor>
+            </w:drawing>
+          </mc:Choice>
+          <mc:Fallback>
+            <w:pict>
+              <v:shape w14:anchorId="7F4747C5" id="Ink 69" o:spid="_x0000_s1026" type="#_x0000_t75" style="position:absolute;margin-left:204.75pt;margin-top:36.55pt;width:74.9pt;height:3.7pt;z-index:251716608;visibility:visible;mso-wrap-style:square;mso-wrap-distance-left:9pt;mso-wrap-distance-top:0;mso-wrap-distance-right:9pt;mso-wrap-distance-bottom:0;mso-position-horizontal:absolute;mso-position-horizontal-relative:text;mso-position-vertical:absolute;mso-position-vertical-relative:text" o:gfxdata="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">
+                <v:imagedata r:id="rId47" o:title=""/>
+              </v:shape>
+            </w:pict>
+          </mc:Fallback>
+        </mc:AlternateContent>
+      </w:r>
+      <w:r>
+        <w:rPr>
+          <w:noProof/>
+        </w:rPr>
+        <mc:AlternateContent>
+          <mc:Choice Requires="wpi">
+            <w:drawing>
+              <wp:anchor distT="0" distB="0" distL="114300" distR="114300" simplePos="0" relativeHeight="251715584" behindDoc="0" locked="0" layoutInCell="1" allowOverlap="1" wp14:anchorId="1AFA2572" wp14:editId="4C6336B8">
+                <wp:simplePos x="0" y="0"/>
+                <wp:positionH relativeFrom="column">
+                  <wp:posOffset>2218055</wp:posOffset>
+                </wp:positionH>
+                <wp:positionV relativeFrom="paragraph">
+                  <wp:posOffset>434975</wp:posOffset>
+                </wp:positionV>
+                <wp:extent cx="401320" cy="485220"/>
+                <wp:effectExtent l="38100" t="38100" r="0" b="48260"/>
+                <wp:wrapNone/>
+                <wp:docPr id="68" name="Ink 68"/>
+                <wp:cNvGraphicFramePr/>
+                <a:graphic xmlns:a="http://schemas.openxmlformats.org/drawingml/2006/main">
+                  <a:graphicData uri="http://schemas.microsoft.com/office/word/2010/wordprocessingInk">
+                    <w14:contentPart bwMode="auto" r:id="rId48">
+                      <w14:nvContentPartPr>
+                        <w14:cNvContentPartPr/>
+                      </w14:nvContentPartPr>
+                      <w14:xfrm>
+                        <a:off x="0" y="0"/>
+                        <a:ext cx="401320" cy="485220"/>
+                      </w14:xfrm>
+                    </w14:contentPart>
+                  </a:graphicData>
+                </a:graphic>
+              </wp:anchor>
+            </w:drawing>
+          </mc:Choice>
+          <mc:Fallback>
+            <w:pict>
+              <v:shape w14:anchorId="44BD5C4A" id="Ink 68" o:spid="_x0000_s1026" type="#_x0000_t75" style="position:absolute;margin-left:173.95pt;margin-top:33.55pt;width:33pt;height:39.6pt;z-index:251715584;visibility:visible;mso-wrap-style:square;mso-wrap-distance-left:9pt;mso-wrap-distance-top:0;mso-wrap-distance-right:9pt;mso-wrap-distance-bottom:0;mso-position-horizontal:absolute;mso-position-horizontal-relative:text;mso-position-vertical:absolute;mso-position-vertical-relative:text" o:gfxdata="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">
+                <v:imagedata r:id="rId49" o:title=""/>
+              </v:shape>
+            </w:pict>
+          </mc:Fallback>
+        </mc:AlternateContent>
+      </w:r>
+      <w:r>
+        <w:rPr>
+          <w:noProof/>
+        </w:rPr>
+        <mc:AlternateContent>
+          <mc:Choice Requires="wpi">
+            <w:drawing>
+              <wp:anchor distT="0" distB="0" distL="114300" distR="114300" simplePos="0" relativeHeight="251712512" behindDoc="0" locked="0" layoutInCell="1" allowOverlap="1" wp14:anchorId="6CDAF28F" wp14:editId="3CA5ECB2">
+                <wp:simplePos x="0" y="0"/>
+                <wp:positionH relativeFrom="column">
+                  <wp:posOffset>485520</wp:posOffset>
+                </wp:positionH>
+                <wp:positionV relativeFrom="paragraph">
+                  <wp:posOffset>387400</wp:posOffset>
+                </wp:positionV>
+                <wp:extent cx="1764720" cy="609480"/>
+                <wp:effectExtent l="57150" t="38100" r="45085" b="57785"/>
+                <wp:wrapNone/>
+                <wp:docPr id="63" name="Ink 63"/>
+                <wp:cNvGraphicFramePr/>
+                <a:graphic xmlns:a="http://schemas.openxmlformats.org/drawingml/2006/main">
+                  <a:graphicData uri="http://schemas.microsoft.com/office/word/2010/wordprocessingInk">
+                    <w14:contentPart bwMode="auto" r:id="rId50">
+                      <w14:nvContentPartPr>
+                        <w14:cNvContentPartPr/>
+                      </w14:nvContentPartPr>
+                      <w14:xfrm>
+                        <a:off x="0" y="0"/>
+                        <a:ext cx="1764720" cy="609480"/>
+                      </w14:xfrm>
+                    </w14:contentPart>
+                  </a:graphicData>
+                </a:graphic>
+              </wp:anchor>
+            </w:drawing>
+          </mc:Choice>
+          <mc:Fallback>
+            <w:pict>
+              <v:shape w14:anchorId="6BB12593" id="Ink 63" o:spid="_x0000_s1026" type="#_x0000_t75" style="position:absolute;margin-left:37.55pt;margin-top:29.8pt;width:140.35pt;height:49.45pt;z-index:251712512;visibility:visible;mso-wrap-style:square;mso-wrap-distance-left:9pt;mso-wrap-distance-top:0;mso-wrap-distance-right:9pt;mso-wrap-distance-bottom:0;mso-position-horizontal:absolute;mso-position-horizontal-relative:text;mso-position-vertical:absolute;mso-position-vertical-relative:text" o:gfxdata="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">
+                <v:imagedata r:id="rId51" o:title=""/>
+              </v:shape>
+            </w:pict>
+          </mc:Fallback>
+        </mc:AlternateContent>
+      </w:r>
+      <w:r>
+        <w:rPr>
+          <w:noProof/>
+        </w:rPr>
+        <mc:AlternateContent>
+          <mc:Choice Requires="wpi">
+            <w:drawing>
+              <wp:anchor distT="0" distB="0" distL="114300" distR="114300" simplePos="0" relativeHeight="251711488" behindDoc="0" locked="0" layoutInCell="1" allowOverlap="1" wp14:anchorId="38948580" wp14:editId="7C3E2C8C">
+                <wp:simplePos x="0" y="0"/>
+                <wp:positionH relativeFrom="column">
+                  <wp:posOffset>2400000</wp:posOffset>
+                </wp:positionH>
+                <wp:positionV relativeFrom="paragraph">
+                  <wp:posOffset>147640</wp:posOffset>
+                </wp:positionV>
+                <wp:extent cx="1621440" cy="145440"/>
+                <wp:effectExtent l="38100" t="38100" r="55245" b="45085"/>
+                <wp:wrapNone/>
+                <wp:docPr id="62" name="Ink 62"/>
+                <wp:cNvGraphicFramePr/>
+                <a:graphic xmlns:a="http://schemas.openxmlformats.org/drawingml/2006/main">
+                  <a:graphicData uri="http://schemas.microsoft.com/office/word/2010/wordprocessingInk">
+                    <w14:contentPart bwMode="auto" r:id="rId52">
+                      <w14:nvContentPartPr>
+                        <w14:cNvContentPartPr/>
+                      </w14:nvContentPartPr>
+                      <w14:xfrm>
+                        <a:off x="0" y="0"/>
+                        <a:ext cx="1621440" cy="145440"/>
+                      </w14:xfrm>
+                    </w14:contentPart>
+                  </a:graphicData>
+                </a:graphic>
+              </wp:anchor>
+            </w:drawing>
+          </mc:Choice>
+          <mc:Fallback>
+            <w:pict>
+              <v:shape w14:anchorId="63F4DF68" id="Ink 62" o:spid="_x0000_s1026" type="#_x0000_t75" style="position:absolute;margin-left:188.3pt;margin-top:10.95pt;width:129.05pt;height:12.85pt;z-index:251711488;visibility:visible;mso-wrap-style:square;mso-wrap-distance-left:9pt;mso-wrap-distance-top:0;mso-wrap-distance-right:9pt;mso-wrap-distance-bottom:0;mso-position-horizontal:absolute;mso-position-horizontal-relative:text;mso-position-vertical:absolute;mso-position-vertical-relative:text" o:gfxdata="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">
+                <v:imagedata r:id="rId53" o:title=""/>
+              </v:shape>
+            </w:pict>
+          </mc:Fallback>
+        </mc:AlternateContent>
+      </w:r>
+      <w:r>
+        <w:rPr>
+          <w:noProof/>
+        </w:rPr>
+        <mc:AlternateContent>
+          <mc:Choice Requires="wpi">
+            <w:drawing>
+              <wp:anchor distT="0" distB="0" distL="114300" distR="114300" simplePos="0" relativeHeight="251710464" behindDoc="0" locked="0" layoutInCell="1" allowOverlap="1" wp14:anchorId="32CC946B" wp14:editId="708E0883">
+                <wp:simplePos x="0" y="0"/>
+                <wp:positionH relativeFrom="column">
+                  <wp:posOffset>2232025</wp:posOffset>
+                </wp:positionH>
+                <wp:positionV relativeFrom="paragraph">
+                  <wp:posOffset>-5080</wp:posOffset>
+                </wp:positionV>
+                <wp:extent cx="345960" cy="962660"/>
+                <wp:effectExtent l="57150" t="57150" r="0" b="46990"/>
+                <wp:wrapNone/>
+                <wp:docPr id="61" name="Ink 61"/>
+                <wp:cNvGraphicFramePr/>
+                <a:graphic xmlns:a="http://schemas.openxmlformats.org/drawingml/2006/main">
+                  <a:graphicData uri="http://schemas.microsoft.com/office/word/2010/wordprocessingInk">
+                    <w14:contentPart bwMode="auto" r:id="rId54">
+                      <w14:nvContentPartPr>
+                        <w14:cNvContentPartPr/>
+                      </w14:nvContentPartPr>
+                      <w14:xfrm>
+                        <a:off x="0" y="0"/>
+                        <a:ext cx="345960" cy="962660"/>
+                      </w14:xfrm>
+                    </w14:contentPart>
+                  </a:graphicData>
+                </a:graphic>
+              </wp:anchor>
+            </w:drawing>
+          </mc:Choice>
+          <mc:Fallback>
+            <w:pict>
+              <v:shape w14:anchorId="36252708" id="Ink 61" o:spid="_x0000_s1026" type="#_x0000_t75" style="position:absolute;margin-left:175.05pt;margin-top:-1.1pt;width:28.7pt;height:77.2pt;z-index:251710464;visibility:visible;mso-wrap-style:square;mso-wrap-distance-left:9pt;mso-wrap-distance-top:0;mso-wrap-distance-right:9pt;mso-wrap-distance-bottom:0;mso-position-horizontal:absolute;mso-position-horizontal-relative:text;mso-position-vertical:absolute;mso-position-vertical-relative:text" o:gfxdata="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">
+                <v:imagedata r:id="rId55" o:title=""/>
+              </v:shape>
+            </w:pict>
+          </mc:Fallback>
+        </mc:AlternateContent>
+      </w:r>
+      <w:r>
+        <w:rPr>
+          <w:noProof/>
+        </w:rPr>
+        <mc:AlternateContent>
+          <mc:Choice Requires="wpi">
+            <w:drawing>
+              <wp:anchor distT="0" distB="0" distL="114300" distR="114300" simplePos="0" relativeHeight="251707392" behindDoc="0" locked="0" layoutInCell="1" allowOverlap="1" wp14:anchorId="12B655E2" wp14:editId="77A030F7">
+                <wp:simplePos x="0" y="0"/>
+                <wp:positionH relativeFrom="column">
+                  <wp:posOffset>304800</wp:posOffset>
+                </wp:positionH>
+                <wp:positionV relativeFrom="paragraph">
+                  <wp:posOffset>-39370</wp:posOffset>
+                </wp:positionV>
+                <wp:extent cx="351000" cy="893445"/>
+                <wp:effectExtent l="57150" t="38100" r="0" b="40005"/>
+                <wp:wrapNone/>
+                <wp:docPr id="52" name="Ink 52"/>
+                <wp:cNvGraphicFramePr/>
+                <a:graphic xmlns:a="http://schemas.openxmlformats.org/drawingml/2006/main">
+                  <a:graphicData uri="http://schemas.microsoft.com/office/word/2010/wordprocessingInk">
+                    <w14:contentPart bwMode="auto" r:id="rId56">
+                      <w14:nvContentPartPr>
+                        <w14:cNvContentPartPr/>
+                      </w14:nvContentPartPr>
+                      <w14:xfrm>
+                        <a:off x="0" y="0"/>
+                        <a:ext cx="351000" cy="893445"/>
+                      </w14:xfrm>
+                    </w14:contentPart>
+                  </a:graphicData>
+                </a:graphic>
+              </wp:anchor>
+            </w:drawing>
+          </mc:Choice>
+          <mc:Fallback>
+            <w:pict>
+              <v:shape w14:anchorId="5BB0013B" id="Ink 52" o:spid="_x0000_s1026" type="#_x0000_t75" style="position:absolute;margin-left:23.3pt;margin-top:-3.8pt;width:29.1pt;height:71.75pt;z-index:251707392;visibility:visible;mso-wrap-style:square;mso-wrap-distance-left:9pt;mso-wrap-distance-top:0;mso-wrap-distance-right:9pt;mso-wrap-distance-bottom:0;mso-position-horizontal:absolute;mso-position-horizontal-relative:text;mso-position-vertical:absolute;mso-position-vertical-relative:text" o:gfxdata="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">
+                <v:imagedata r:id="rId57" o:title=""/>
+              </v:shape>
+            </w:pict>
+          </mc:Fallback>
+        </mc:AlternateContent>
+      </w:r>
+    </w:p>
+    <w:tbl>
+      <w:tblPr>
+        <w:tblStyle w:val="TableGrid"/>
+        <w:tblW w:w="0" w:type="auto"/>
+        <w:tblInd w:w="550" w:type="dxa"/>
+        <w:tblLook w:val="04A0" w:firstRow="1" w:lastRow="0" w:firstColumn="1" w:lastColumn="0" w:noHBand="0" w:noVBand="1"/>
+      </w:tblPr>
+      <w:tblGrid>
+        <w:gridCol w:w="1890"/>
+      </w:tblGrid>
+      <w:tr>
+        <w:tc>
+          <w:tcPr>
+            <w:tcW w:w="1890" w:type="dxa"/>
+          </w:tcPr>
+          <w:p>
+            <w:r>
+              <w:t>standard</w:t>
+            </w:r>
+          </w:p>
+        </w:tc>
+      </w:tr>
+      <w:tr>
+        <w:tc>
+          <w:tcPr>
+            <w:tcW w:w="1890" w:type="dxa"/>
+          </w:tcPr>
+          <w:p/>
+        </w:tc>
+      </w:tr>
+      <w:tr>
+        <w:tc>
+          <w:tcPr>
+            <w:tcW w:w="1890" w:type="dxa"/>
+          </w:tcPr>
+          <w:p>
+            <w:pPr>
+              <w:rPr>
+                <w:i/>
+                <w:iCs/>
+              </w:rPr>
+            </w:pPr>
+            <w:r>
+              <w:rPr>
+                <w:i/>
+                <w:iCs/>
+              </w:rPr>
+              <w:t>+</w:t>
+            </w:r>
+            <w:proofErr w:type="spellStart"/>
+            <w:r>
+              <w:rPr>
+                <w:i/>
+                <w:iCs/>
+              </w:rPr>
+              <w:t>readData</w:t>
+            </w:r>
+            <w:proofErr w:type="spellEnd"/>
+            <w:r>
+              <w:rPr>
+                <w:i/>
+                <w:iCs/>
+              </w:rPr>
+              <w:t>()</w:t>
+            </w:r>
+          </w:p>
+          <w:p>
+            <w:pPr>
+              <w:rPr>
+                <w:i/>
+                <w:iCs/>
+              </w:rPr>
+            </w:pPr>
+            <w:r>
+              <w:rPr>
+                <w:i/>
+                <w:iCs/>
+              </w:rPr>
+              <w:t>+</w:t>
+            </w:r>
+            <w:proofErr w:type="spellStart"/>
+            <w:r>
+              <w:rPr>
+                <w:i/>
+                <w:iCs/>
+              </w:rPr>
+              <w:t>WriteData</w:t>
+            </w:r>
+            <w:proofErr w:type="spellEnd"/>
+            <w:r>
+              <w:rPr>
+                <w:i/>
+                <w:iCs/>
+              </w:rPr>
+              <w:t>()</w:t>
+            </w:r>
+          </w:p>
+          <w:p>
+            <w:pPr>
+              <w:rPr>
+                <w:i/>
+                <w:iCs/>
+              </w:rPr>
+            </w:pPr>
+            <w:r>
+              <w:rPr>
+                <w:i/>
+                <w:iCs/>
+              </w:rPr>
+              <w:t>+</w:t>
+            </w:r>
+            <w:r>
+              <w:rPr>
+                <w:i/>
+                <w:iCs/>
+              </w:rPr>
+              <w:t>access()</w:t>
+            </w:r>
+          </w:p>
+          <w:p/>
+        </w:tc>
+      </w:tr>
+    </w:tbl>
+    <w:tbl>
+      <w:tblPr>
+        <w:tblStyle w:val="TableGrid"/>
+        <w:tblpPr w:leftFromText="180" w:rightFromText="180" w:vertAnchor="text" w:horzAnchor="page" w:tblpX="4546" w:tblpY="-514"/>
+        <w:tblW w:w="0" w:type="auto"/>
+        <w:tblLook w:val="04A0" w:firstRow="1" w:lastRow="0" w:firstColumn="1" w:lastColumn="0" w:noHBand="0" w:noVBand="1"/>
+      </w:tblPr>
+      <w:tblGrid>
+        <w:gridCol w:w="1890"/>
+      </w:tblGrid>
+      <w:tr>
+        <w:tc>
+          <w:tcPr>
+            <w:tcW w:w="1890" w:type="dxa"/>
+          </w:tcPr>
+          <w:p>
+            <w:r>
+              <w:t>administrator</w:t>
+            </w:r>
+          </w:p>
+        </w:tc>
+      </w:tr>
+      <w:tr>
+        <w:tc>
+          <w:tcPr>
+            <w:tcW w:w="1890" w:type="dxa"/>
+          </w:tcPr>
+          <w:p/>
+        </w:tc>
+      </w:tr>
+      <w:tr>
+        <w:tc>
+          <w:tcPr>
+            <w:tcW w:w="1890" w:type="dxa"/>
+          </w:tcPr>
+          <w:p>
+            <w:pPr>
+              <w:rPr>
+                <w:i/>
+                <w:iCs/>
+              </w:rPr>
+            </w:pPr>
+            <w:r>
+              <w:rPr>
+                <w:i/>
+                <w:iCs/>
+              </w:rPr>
+              <w:t>+</w:t>
+            </w:r>
+            <w:proofErr w:type="spellStart"/>
+            <w:r>
+              <w:rPr>
+                <w:i/>
+                <w:iCs/>
+              </w:rPr>
+              <w:t>readData</w:t>
+            </w:r>
+            <w:proofErr w:type="spellEnd"/>
+            <w:r>
+              <w:rPr>
+                <w:i/>
+                <w:iCs/>
+              </w:rPr>
+              <w:t>()</w:t>
+            </w:r>
+          </w:p>
+          <w:p>
+            <w:r>
+              <w:rPr>
+                <w:i/>
+                <w:iCs/>
+              </w:rPr>
+              <w:t>+</w:t>
+            </w:r>
+            <w:proofErr w:type="spellStart"/>
+            <w:r>
+              <w:rPr>
+                <w:i/>
+                <w:iCs/>
+              </w:rPr>
+              <w:t>WriteData</w:t>
+            </w:r>
+            <w:proofErr w:type="spellEnd"/>
+            <w:r>
+              <w:rPr>
+                <w:i/>
+                <w:iCs/>
+              </w:rPr>
+              <w:t>()</w:t>
+            </w:r>
+          </w:p>
+        </w:tc>
+      </w:tr>
+    </w:tbl>
+    <w:p>
+      <w:pPr>
+        <w:ind w:left="720"/>
+      </w:pPr>
+    </w:p>
+    <w:p>
+      <w:pPr>
+        <w:ind w:left="720"/>
+      </w:pPr>
+    </w:p>
+    <w:p/>
     <w:p>
       <w:r>
         <w:t>Characterize the level of adaptability for this or for your class diagram.</w:t>
@@ -519,6 +3194,33 @@
       <w:pPr>
         <w:pStyle w:val="Answer"/>
       </w:pPr>
+      <w:r>
+        <w:t xml:space="preserve">The level of </w:t>
+      </w:r>
+      <w:r>
+        <w:t>adaptability is</w:t>
+      </w:r>
+      <w:r>
+        <w:t xml:space="preserve"> </w:t>
+      </w:r>
+      <w:r>
+        <w:t>Straightforward</w:t>
+      </w:r>
+      <w:r>
+        <w:t xml:space="preserve">, </w:t>
+      </w:r>
+      <w:r>
+        <w:t>t</w:t>
+      </w:r>
+      <w:r>
+        <w:t xml:space="preserve">he user should only need to oldy add additional actions through adding or removing inheritance or changing and </w:t>
+      </w:r>
+      <w:r>
+        <w:t>adding child</w:t>
+      </w:r>
+      <w:r>
+        <w:t xml:space="preserve"> classes</w:t>
+      </w:r>
     </w:p>
     <w:p>
       <w:r>
@@ -530,10 +3232,10 @@
         <w:ind w:left="720"/>
       </w:pPr>
       <w:r>
-        <w:t>Create</w:t>
-      </w:r>
-      <w:r>
-        <w:t xml:space="preserve"> a new report type: a pie chart. This will display the percentage of spending associated with each budget category.</w:t>
+        <w:t>Add a new type of user: restricted. This user can have read-only access to only her specifically assigned accounts and no other</w:t>
+      </w:r>
+      <w:r>
+        <w:t>.</w:t>
       </w:r>
     </w:p>
     <w:p>
@@ -545,7 +3247,1027 @@
       <w:pPr>
         <w:pStyle w:val="Answer"/>
       </w:pPr>
-    </w:p>
+      <w:r>
+        <w:t>based off the current construction, I should only need to create a new class and inherit from the appropriate classes depended on the requirements for the restricted class</w:t>
+      </w:r>
+    </w:p>
+    <w:p/>
+    <w:p/>
+    <w:p/>
+    <w:p/>
+    <w:p>
+      <w:pPr>
+        <w:ind w:left="720"/>
+      </w:pPr>
+    </w:p>
+    <w:p>
+      <w:pPr>
+        <w:ind w:left="720"/>
+      </w:pPr>
+    </w:p>
+    <w:p>
+      <w:pPr>
+        <w:ind w:left="720"/>
+      </w:pPr>
+    </w:p>
+    <w:tbl>
+      <w:tblPr>
+        <w:tblStyle w:val="TableGrid"/>
+        <w:tblpPr w:leftFromText="180" w:rightFromText="180" w:vertAnchor="text" w:horzAnchor="margin" w:tblpY="132"/>
+        <w:tblW w:w="1890" w:type="dxa"/>
+        <w:tblLook w:val="04A0" w:firstRow="1" w:lastRow="0" w:firstColumn="1" w:lastColumn="0" w:noHBand="0" w:noVBand="1"/>
+      </w:tblPr>
+      <w:tblGrid>
+        <w:gridCol w:w="1890"/>
+      </w:tblGrid>
+      <w:tr>
+        <w:tc>
+          <w:tcPr>
+            <w:tcW w:w="1890" w:type="dxa"/>
+          </w:tcPr>
+          <w:p>
+            <w:r>
+              <w:t>Read</w:t>
+            </w:r>
+          </w:p>
+        </w:tc>
+      </w:tr>
+      <w:tr>
+        <w:tc>
+          <w:tcPr>
+            <w:tcW w:w="1890" w:type="dxa"/>
+          </w:tcPr>
+          <w:p/>
+        </w:tc>
+      </w:tr>
+      <w:tr>
+        <w:tc>
+          <w:tcPr>
+            <w:tcW w:w="1890" w:type="dxa"/>
+          </w:tcPr>
+          <w:p>
+            <w:pPr>
+              <w:rPr>
+                <w:i/>
+                <w:iCs/>
+              </w:rPr>
+            </w:pPr>
+            <w:r>
+              <w:rPr>
+                <w:i/>
+                <w:iCs/>
+              </w:rPr>
+              <w:t>+</w:t>
+            </w:r>
+            <w:r>
+              <w:rPr>
+                <w:i/>
+                <w:iCs/>
+              </w:rPr>
+              <w:t>Read()</w:t>
+            </w:r>
+          </w:p>
+          <w:p/>
+        </w:tc>
+      </w:tr>
+    </w:tbl>
+    <w:tbl>
+      <w:tblPr>
+        <w:tblStyle w:val="TableGrid"/>
+        <w:tblpPr w:leftFromText="180" w:rightFromText="180" w:vertAnchor="text" w:horzAnchor="page" w:tblpX="7471" w:tblpY="-33"/>
+        <w:tblW w:w="1890" w:type="dxa"/>
+        <w:tblLook w:val="04A0" w:firstRow="1" w:lastRow="0" w:firstColumn="1" w:lastColumn="0" w:noHBand="0" w:noVBand="1"/>
+      </w:tblPr>
+      <w:tblGrid>
+        <w:gridCol w:w="1890"/>
+      </w:tblGrid>
+      <w:tr>
+        <w:tc>
+          <w:tcPr>
+            <w:tcW w:w="1890" w:type="dxa"/>
+          </w:tcPr>
+          <w:p>
+            <w:r>
+              <w:t>Security</w:t>
+            </w:r>
+          </w:p>
+        </w:tc>
+      </w:tr>
+      <w:tr>
+        <w:tc>
+          <w:tcPr>
+            <w:tcW w:w="1890" w:type="dxa"/>
+          </w:tcPr>
+          <w:p/>
+        </w:tc>
+      </w:tr>
+      <w:tr>
+        <w:tc>
+          <w:tcPr>
+            <w:tcW w:w="1890" w:type="dxa"/>
+          </w:tcPr>
+          <w:p>
+            <w:pPr>
+              <w:rPr>
+                <w:i/>
+                <w:iCs/>
+              </w:rPr>
+            </w:pPr>
+            <w:r>
+              <w:rPr>
+                <w:i/>
+                <w:iCs/>
+              </w:rPr>
+              <w:t>+</w:t>
+            </w:r>
+            <w:r>
+              <w:rPr>
+                <w:i/>
+                <w:iCs/>
+              </w:rPr>
+              <w:t>access()</w:t>
+            </w:r>
+          </w:p>
+          <w:p/>
+        </w:tc>
+      </w:tr>
+    </w:tbl>
+    <w:tbl>
+      <w:tblPr>
+        <w:tblStyle w:val="TableGrid"/>
+        <w:tblpPr w:leftFromText="180" w:rightFromText="180" w:vertAnchor="text" w:horzAnchor="page" w:tblpX="4381" w:tblpY="177"/>
+        <w:tblW w:w="1890" w:type="dxa"/>
+        <w:tblLook w:val="04A0" w:firstRow="1" w:lastRow="0" w:firstColumn="1" w:lastColumn="0" w:noHBand="0" w:noVBand="1"/>
+      </w:tblPr>
+      <w:tblGrid>
+        <w:gridCol w:w="1890"/>
+      </w:tblGrid>
+      <w:tr>
+        <w:tc>
+          <w:tcPr>
+            <w:tcW w:w="1890" w:type="dxa"/>
+          </w:tcPr>
+          <w:p>
+            <w:r>
+              <w:t>Write</w:t>
+            </w:r>
+          </w:p>
+        </w:tc>
+      </w:tr>
+      <w:tr>
+        <w:tc>
+          <w:tcPr>
+            <w:tcW w:w="1890" w:type="dxa"/>
+          </w:tcPr>
+          <w:p/>
+        </w:tc>
+      </w:tr>
+      <w:tr>
+        <w:tc>
+          <w:tcPr>
+            <w:tcW w:w="1890" w:type="dxa"/>
+          </w:tcPr>
+          <w:p>
+            <w:pPr>
+              <w:rPr>
+                <w:i/>
+                <w:iCs/>
+              </w:rPr>
+            </w:pPr>
+            <w:r>
+              <w:rPr>
+                <w:i/>
+                <w:iCs/>
+              </w:rPr>
+              <w:t>+Write()</w:t>
+            </w:r>
+          </w:p>
+          <w:p/>
+        </w:tc>
+      </w:tr>
+    </w:tbl>
+    <w:p>
+      <w:pPr>
+        <w:ind w:left="720"/>
+      </w:pPr>
+    </w:p>
+    <w:p/>
+    <w:tbl>
+      <w:tblPr>
+        <w:tblStyle w:val="TableGrid"/>
+        <w:tblpPr w:leftFromText="180" w:rightFromText="180" w:vertAnchor="text" w:horzAnchor="margin" w:tblpY="1898"/>
+        <w:tblW w:w="1935" w:type="dxa"/>
+        <w:tblLook w:val="04A0" w:firstRow="1" w:lastRow="0" w:firstColumn="1" w:lastColumn="0" w:noHBand="0" w:noVBand="1"/>
+      </w:tblPr>
+      <w:tblGrid>
+        <w:gridCol w:w="1935"/>
+      </w:tblGrid>
+      <w:tr>
+        <w:tc>
+          <w:tcPr>
+            <w:tcW w:w="1935" w:type="dxa"/>
+          </w:tcPr>
+          <w:p>
+            <w:r>
+              <w:rPr>
+                <w:noProof/>
+              </w:rPr>
+              <mc:AlternateContent>
+                <mc:Choice Requires="wpi">
+                  <w:drawing>
+                    <wp:anchor distT="0" distB="0" distL="114300" distR="114300" simplePos="0" relativeHeight="251737088" behindDoc="0" locked="0" layoutInCell="1" allowOverlap="1" wp14:anchorId="343B1E8A" wp14:editId="1B9D987B">
+                      <wp:simplePos x="0" y="0"/>
+                      <wp:positionH relativeFrom="column">
+                        <wp:posOffset>756285</wp:posOffset>
+                      </wp:positionH>
+                      <wp:positionV relativeFrom="paragraph">
+                        <wp:posOffset>-1002030</wp:posOffset>
+                      </wp:positionV>
+                      <wp:extent cx="3810635" cy="2257425"/>
+                      <wp:effectExtent l="38100" t="57150" r="56515" b="47625"/>
+                      <wp:wrapNone/>
+                      <wp:docPr id="97" name="Ink 97"/>
+                      <wp:cNvGraphicFramePr/>
+                      <a:graphic xmlns:a="http://schemas.openxmlformats.org/drawingml/2006/main">
+                        <a:graphicData uri="http://schemas.microsoft.com/office/word/2010/wordprocessingInk">
+                          <w14:contentPart bwMode="auto" r:id="rId58">
+                            <w14:nvContentPartPr>
+                              <w14:cNvContentPartPr/>
+                            </w14:nvContentPartPr>
+                            <w14:xfrm>
+                              <a:off x="0" y="0"/>
+                              <a:ext cx="3810635" cy="2257425"/>
+                            </w14:xfrm>
+                          </w14:contentPart>
+                        </a:graphicData>
+                      </a:graphic>
+                    </wp:anchor>
+                  </w:drawing>
+                </mc:Choice>
+                <mc:Fallback>
+                  <w:pict>
+                    <v:shape w14:anchorId="674EEF5F" id="Ink 97" o:spid="_x0000_s1026" type="#_x0000_t75" style="position:absolute;margin-left:58.85pt;margin-top:-79.6pt;width:301.45pt;height:179.15pt;z-index:251737088;visibility:visible;mso-wrap-style:square;mso-wrap-distance-left:9pt;mso-wrap-distance-top:0;mso-wrap-distance-right:9pt;mso-wrap-distance-bottom:0;mso-position-horizontal:absolute;mso-position-horizontal-relative:text;mso-position-vertical:absolute;mso-position-vertical-relative:text" o:gfxdata="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">
+                      <v:imagedata r:id="rId59" o:title=""/>
+                    </v:shape>
+                  </w:pict>
+                </mc:Fallback>
+              </mc:AlternateContent>
+            </w:r>
+            <w:r>
+              <w:t>auditor</w:t>
+            </w:r>
+          </w:p>
+        </w:tc>
+      </w:tr>
+      <w:tr>
+        <w:tc>
+          <w:tcPr>
+            <w:tcW w:w="1935" w:type="dxa"/>
+          </w:tcPr>
+          <w:p>
+            <w:r>
+              <w:t xml:space="preserve"> </w:t>
+            </w:r>
+          </w:p>
+        </w:tc>
+      </w:tr>
+      <w:tr>
+        <w:tc>
+          <w:tcPr>
+            <w:tcW w:w="1935" w:type="dxa"/>
+          </w:tcPr>
+          <w:p>
+            <w:pPr>
+              <w:rPr>
+                <w:i/>
+                <w:iCs/>
+              </w:rPr>
+            </w:pPr>
+            <w:r>
+              <w:rPr>
+                <w:i/>
+                <w:iCs/>
+              </w:rPr>
+              <w:t>+</w:t>
+            </w:r>
+            <w:proofErr w:type="spellStart"/>
+            <w:r>
+              <w:rPr>
+                <w:i/>
+                <w:iCs/>
+              </w:rPr>
+              <w:t>readData</w:t>
+            </w:r>
+            <w:proofErr w:type="spellEnd"/>
+            <w:r>
+              <w:rPr>
+                <w:i/>
+                <w:iCs/>
+              </w:rPr>
+              <w:t>()</w:t>
+            </w:r>
+          </w:p>
+          <w:p/>
+        </w:tc>
+      </w:tr>
+    </w:tbl>
+    <w:p>
+      <w:pPr>
+        <w:ind w:left="720"/>
+      </w:pPr>
+    </w:p>
+    <w:p>
+      <w:pPr>
+        <w:ind w:left="720"/>
+      </w:pPr>
+      <w:r>
+        <w:rPr>
+          <w:noProof/>
+        </w:rPr>
+        <mc:AlternateContent>
+          <mc:Choice Requires="wpi">
+            <w:drawing>
+              <wp:anchor distT="0" distB="0" distL="114300" distR="114300" simplePos="0" relativeHeight="251727872" behindDoc="0" locked="0" layoutInCell="1" allowOverlap="1" wp14:anchorId="71E692B8" wp14:editId="3597878B">
+                <wp:simplePos x="0" y="0"/>
+                <wp:positionH relativeFrom="column">
+                  <wp:posOffset>4218940</wp:posOffset>
+                </wp:positionH>
+                <wp:positionV relativeFrom="paragraph">
+                  <wp:posOffset>-197485</wp:posOffset>
+                </wp:positionV>
+                <wp:extent cx="305640" cy="422275"/>
+                <wp:effectExtent l="38100" t="57150" r="0" b="53975"/>
+                <wp:wrapNone/>
+                <wp:docPr id="81" name="Ink 81"/>
+                <wp:cNvGraphicFramePr/>
+                <a:graphic xmlns:a="http://schemas.openxmlformats.org/drawingml/2006/main">
+                  <a:graphicData uri="http://schemas.microsoft.com/office/word/2010/wordprocessingInk">
+                    <w14:contentPart bwMode="auto" r:id="rId60">
+                      <w14:nvContentPartPr>
+                        <w14:cNvContentPartPr/>
+                      </w14:nvContentPartPr>
+                      <w14:xfrm>
+                        <a:off x="0" y="0"/>
+                        <a:ext cx="305640" cy="422275"/>
+                      </w14:xfrm>
+                    </w14:contentPart>
+                  </a:graphicData>
+                </a:graphic>
+              </wp:anchor>
+            </w:drawing>
+          </mc:Choice>
+          <mc:Fallback>
+            <w:pict>
+              <v:shape w14:anchorId="54C2D80D" id="Ink 81" o:spid="_x0000_s1026" type="#_x0000_t75" style="position:absolute;margin-left:331.5pt;margin-top:-16.25pt;width:25.45pt;height:34.65pt;z-index:251727872;visibility:visible;mso-wrap-style:square;mso-wrap-distance-left:9pt;mso-wrap-distance-top:0;mso-wrap-distance-right:9pt;mso-wrap-distance-bottom:0;mso-position-horizontal:absolute;mso-position-horizontal-relative:text;mso-position-vertical:absolute;mso-position-vertical-relative:text" o:gfxdata="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">
+                <v:imagedata r:id="rId45" o:title=""/>
+              </v:shape>
+            </w:pict>
+          </mc:Fallback>
+        </mc:AlternateContent>
+      </w:r>
+      <w:r>
+        <w:rPr>
+          <w:noProof/>
+        </w:rPr>
+        <mc:AlternateContent>
+          <mc:Choice Requires="wpi">
+            <w:drawing>
+              <wp:anchor distT="0" distB="0" distL="114300" distR="114300" simplePos="0" relativeHeight="251726848" behindDoc="0" locked="0" layoutInCell="1" allowOverlap="1" wp14:anchorId="1137AC27" wp14:editId="1FD400AD">
+                <wp:simplePos x="0" y="0"/>
+                <wp:positionH relativeFrom="column">
+                  <wp:posOffset>2609520</wp:posOffset>
+                </wp:positionH>
+                <wp:positionV relativeFrom="paragraph">
+                  <wp:posOffset>473080</wp:posOffset>
+                </wp:positionV>
+                <wp:extent cx="932760" cy="29520"/>
+                <wp:effectExtent l="57150" t="38100" r="58420" b="46990"/>
+                <wp:wrapNone/>
+                <wp:docPr id="82" name="Ink 82"/>
+                <wp:cNvGraphicFramePr/>
+                <a:graphic xmlns:a="http://schemas.openxmlformats.org/drawingml/2006/main">
+                  <a:graphicData uri="http://schemas.microsoft.com/office/word/2010/wordprocessingInk">
+                    <w14:contentPart bwMode="auto" r:id="rId61">
+                      <w14:nvContentPartPr>
+                        <w14:cNvContentPartPr/>
+                      </w14:nvContentPartPr>
+                      <w14:xfrm>
+                        <a:off x="0" y="0"/>
+                        <a:ext cx="932760" cy="29520"/>
+                      </w14:xfrm>
+                    </w14:contentPart>
+                  </a:graphicData>
+                </a:graphic>
+              </wp:anchor>
+            </w:drawing>
+          </mc:Choice>
+          <mc:Fallback>
+            <w:pict>
+              <v:shape w14:anchorId="4AC700A7" id="Ink 82" o:spid="_x0000_s1026" type="#_x0000_t75" style="position:absolute;margin-left:204.75pt;margin-top:36.55pt;width:74.9pt;height:3.7pt;z-index:251726848;visibility:visible;mso-wrap-style:square;mso-wrap-distance-left:9pt;mso-wrap-distance-top:0;mso-wrap-distance-right:9pt;mso-wrap-distance-bottom:0;mso-position-horizontal:absolute;mso-position-horizontal-relative:text;mso-position-vertical:absolute;mso-position-vertical-relative:text" o:gfxdata="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">
+                <v:imagedata r:id="rId47" o:title=""/>
+              </v:shape>
+            </w:pict>
+          </mc:Fallback>
+        </mc:AlternateContent>
+      </w:r>
+      <w:r>
+        <w:rPr>
+          <w:noProof/>
+        </w:rPr>
+        <mc:AlternateContent>
+          <mc:Choice Requires="wpi">
+            <w:drawing>
+              <wp:anchor distT="0" distB="0" distL="114300" distR="114300" simplePos="0" relativeHeight="251725824" behindDoc="0" locked="0" layoutInCell="1" allowOverlap="1" wp14:anchorId="232AC2A5" wp14:editId="3A79E698">
+                <wp:simplePos x="0" y="0"/>
+                <wp:positionH relativeFrom="column">
+                  <wp:posOffset>2218055</wp:posOffset>
+                </wp:positionH>
+                <wp:positionV relativeFrom="paragraph">
+                  <wp:posOffset>434975</wp:posOffset>
+                </wp:positionV>
+                <wp:extent cx="401320" cy="485220"/>
+                <wp:effectExtent l="38100" t="38100" r="0" b="48260"/>
+                <wp:wrapNone/>
+                <wp:docPr id="83" name="Ink 83"/>
+                <wp:cNvGraphicFramePr/>
+                <a:graphic xmlns:a="http://schemas.openxmlformats.org/drawingml/2006/main">
+                  <a:graphicData uri="http://schemas.microsoft.com/office/word/2010/wordprocessingInk">
+                    <w14:contentPart bwMode="auto" r:id="rId62">
+                      <w14:nvContentPartPr>
+                        <w14:cNvContentPartPr/>
+                      </w14:nvContentPartPr>
+                      <w14:xfrm>
+                        <a:off x="0" y="0"/>
+                        <a:ext cx="401320" cy="485220"/>
+                      </w14:xfrm>
+                    </w14:contentPart>
+                  </a:graphicData>
+                </a:graphic>
+              </wp:anchor>
+            </w:drawing>
+          </mc:Choice>
+          <mc:Fallback>
+            <w:pict>
+              <v:shape w14:anchorId="4A1F8C6D" id="Ink 83" o:spid="_x0000_s1026" type="#_x0000_t75" style="position:absolute;margin-left:173.95pt;margin-top:33.55pt;width:33pt;height:39.6pt;z-index:251725824;visibility:visible;mso-wrap-style:square;mso-wrap-distance-left:9pt;mso-wrap-distance-top:0;mso-wrap-distance-right:9pt;mso-wrap-distance-bottom:0;mso-position-horizontal:absolute;mso-position-horizontal-relative:text;mso-position-vertical:absolute;mso-position-vertical-relative:text" o:gfxdata="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">
+                <v:imagedata r:id="rId49" o:title=""/>
+              </v:shape>
+            </w:pict>
+          </mc:Fallback>
+        </mc:AlternateContent>
+      </w:r>
+      <w:r>
+        <w:rPr>
+          <w:noProof/>
+        </w:rPr>
+        <mc:AlternateContent>
+          <mc:Choice Requires="wpi">
+            <w:drawing>
+              <wp:anchor distT="0" distB="0" distL="114300" distR="114300" simplePos="0" relativeHeight="251724800" behindDoc="0" locked="0" layoutInCell="1" allowOverlap="1" wp14:anchorId="719026F6" wp14:editId="4233B217">
+                <wp:simplePos x="0" y="0"/>
+                <wp:positionH relativeFrom="column">
+                  <wp:posOffset>485520</wp:posOffset>
+                </wp:positionH>
+                <wp:positionV relativeFrom="paragraph">
+                  <wp:posOffset>387400</wp:posOffset>
+                </wp:positionV>
+                <wp:extent cx="1764720" cy="609480"/>
+                <wp:effectExtent l="57150" t="38100" r="45085" b="57785"/>
+                <wp:wrapNone/>
+                <wp:docPr id="84" name="Ink 84"/>
+                <wp:cNvGraphicFramePr/>
+                <a:graphic xmlns:a="http://schemas.openxmlformats.org/drawingml/2006/main">
+                  <a:graphicData uri="http://schemas.microsoft.com/office/word/2010/wordprocessingInk">
+                    <w14:contentPart bwMode="auto" r:id="rId63">
+                      <w14:nvContentPartPr>
+                        <w14:cNvContentPartPr/>
+                      </w14:nvContentPartPr>
+                      <w14:xfrm>
+                        <a:off x="0" y="0"/>
+                        <a:ext cx="1764720" cy="609480"/>
+                      </w14:xfrm>
+                    </w14:contentPart>
+                  </a:graphicData>
+                </a:graphic>
+              </wp:anchor>
+            </w:drawing>
+          </mc:Choice>
+          <mc:Fallback>
+            <w:pict>
+              <v:shape w14:anchorId="3AC8A155" id="Ink 84" o:spid="_x0000_s1026" type="#_x0000_t75" style="position:absolute;margin-left:37.55pt;margin-top:29.8pt;width:140.35pt;height:49.45pt;z-index:251724800;visibility:visible;mso-wrap-style:square;mso-wrap-distance-left:9pt;mso-wrap-distance-top:0;mso-wrap-distance-right:9pt;mso-wrap-distance-bottom:0;mso-position-horizontal:absolute;mso-position-horizontal-relative:text;mso-position-vertical:absolute;mso-position-vertical-relative:text" o:gfxdata="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">
+                <v:imagedata r:id="rId51" o:title=""/>
+              </v:shape>
+            </w:pict>
+          </mc:Fallback>
+        </mc:AlternateContent>
+      </w:r>
+      <w:r>
+        <w:rPr>
+          <w:noProof/>
+        </w:rPr>
+        <mc:AlternateContent>
+          <mc:Choice Requires="wpi">
+            <w:drawing>
+              <wp:anchor distT="0" distB="0" distL="114300" distR="114300" simplePos="0" relativeHeight="251723776" behindDoc="0" locked="0" layoutInCell="1" allowOverlap="1" wp14:anchorId="5443E69C" wp14:editId="4BF2C8BC">
+                <wp:simplePos x="0" y="0"/>
+                <wp:positionH relativeFrom="column">
+                  <wp:posOffset>2400000</wp:posOffset>
+                </wp:positionH>
+                <wp:positionV relativeFrom="paragraph">
+                  <wp:posOffset>147640</wp:posOffset>
+                </wp:positionV>
+                <wp:extent cx="1621440" cy="145440"/>
+                <wp:effectExtent l="38100" t="38100" r="55245" b="45085"/>
+                <wp:wrapNone/>
+                <wp:docPr id="85" name="Ink 85"/>
+                <wp:cNvGraphicFramePr/>
+                <a:graphic xmlns:a="http://schemas.openxmlformats.org/drawingml/2006/main">
+                  <a:graphicData uri="http://schemas.microsoft.com/office/word/2010/wordprocessingInk">
+                    <w14:contentPart bwMode="auto" r:id="rId64">
+                      <w14:nvContentPartPr>
+                        <w14:cNvContentPartPr/>
+                      </w14:nvContentPartPr>
+                      <w14:xfrm>
+                        <a:off x="0" y="0"/>
+                        <a:ext cx="1621440" cy="145440"/>
+                      </w14:xfrm>
+                    </w14:contentPart>
+                  </a:graphicData>
+                </a:graphic>
+              </wp:anchor>
+            </w:drawing>
+          </mc:Choice>
+          <mc:Fallback>
+            <w:pict>
+              <v:shape w14:anchorId="3A7815A2" id="Ink 85" o:spid="_x0000_s1026" type="#_x0000_t75" style="position:absolute;margin-left:188.3pt;margin-top:10.95pt;width:129.05pt;height:12.85pt;z-index:251723776;visibility:visible;mso-wrap-style:square;mso-wrap-distance-left:9pt;mso-wrap-distance-top:0;mso-wrap-distance-right:9pt;mso-wrap-distance-bottom:0;mso-position-horizontal:absolute;mso-position-horizontal-relative:text;mso-position-vertical:absolute;mso-position-vertical-relative:text" o:gfxdata="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">
+                <v:imagedata r:id="rId53" o:title=""/>
+              </v:shape>
+            </w:pict>
+          </mc:Fallback>
+        </mc:AlternateContent>
+      </w:r>
+      <w:r>
+        <w:rPr>
+          <w:noProof/>
+        </w:rPr>
+        <mc:AlternateContent>
+          <mc:Choice Requires="wpi">
+            <w:drawing>
+              <wp:anchor distT="0" distB="0" distL="114300" distR="114300" simplePos="0" relativeHeight="251722752" behindDoc="0" locked="0" layoutInCell="1" allowOverlap="1" wp14:anchorId="3C0BBAE0" wp14:editId="290CF067">
+                <wp:simplePos x="0" y="0"/>
+                <wp:positionH relativeFrom="column">
+                  <wp:posOffset>2232025</wp:posOffset>
+                </wp:positionH>
+                <wp:positionV relativeFrom="paragraph">
+                  <wp:posOffset>-5080</wp:posOffset>
+                </wp:positionV>
+                <wp:extent cx="345960" cy="962660"/>
+                <wp:effectExtent l="57150" t="57150" r="0" b="46990"/>
+                <wp:wrapNone/>
+                <wp:docPr id="86" name="Ink 86"/>
+                <wp:cNvGraphicFramePr/>
+                <a:graphic xmlns:a="http://schemas.openxmlformats.org/drawingml/2006/main">
+                  <a:graphicData uri="http://schemas.microsoft.com/office/word/2010/wordprocessingInk">
+                    <w14:contentPart bwMode="auto" r:id="rId65">
+                      <w14:nvContentPartPr>
+                        <w14:cNvContentPartPr/>
+                      </w14:nvContentPartPr>
+                      <w14:xfrm>
+                        <a:off x="0" y="0"/>
+                        <a:ext cx="345960" cy="962660"/>
+                      </w14:xfrm>
+                    </w14:contentPart>
+                  </a:graphicData>
+                </a:graphic>
+              </wp:anchor>
+            </w:drawing>
+          </mc:Choice>
+          <mc:Fallback>
+            <w:pict>
+              <v:shape w14:anchorId="025BE405" id="Ink 86" o:spid="_x0000_s1026" type="#_x0000_t75" style="position:absolute;margin-left:175.05pt;margin-top:-1.1pt;width:28.7pt;height:77.2pt;z-index:251722752;visibility:visible;mso-wrap-style:square;mso-wrap-distance-left:9pt;mso-wrap-distance-top:0;mso-wrap-distance-right:9pt;mso-wrap-distance-bottom:0;mso-position-horizontal:absolute;mso-position-horizontal-relative:text;mso-position-vertical:absolute;mso-position-vertical-relative:text" o:gfxdata="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">
+                <v:imagedata r:id="rId55" o:title=""/>
+              </v:shape>
+            </w:pict>
+          </mc:Fallback>
+        </mc:AlternateContent>
+      </w:r>
+      <w:r>
+        <w:rPr>
+          <w:noProof/>
+        </w:rPr>
+        <mc:AlternateContent>
+          <mc:Choice Requires="wpi">
+            <w:drawing>
+              <wp:anchor distT="0" distB="0" distL="114300" distR="114300" simplePos="0" relativeHeight="251721728" behindDoc="0" locked="0" layoutInCell="1" allowOverlap="1" wp14:anchorId="706F6EC4" wp14:editId="7DF93CC0">
+                <wp:simplePos x="0" y="0"/>
+                <wp:positionH relativeFrom="column">
+                  <wp:posOffset>304800</wp:posOffset>
+                </wp:positionH>
+                <wp:positionV relativeFrom="paragraph">
+                  <wp:posOffset>-39370</wp:posOffset>
+                </wp:positionV>
+                <wp:extent cx="351000" cy="893445"/>
+                <wp:effectExtent l="57150" t="38100" r="0" b="40005"/>
+                <wp:wrapNone/>
+                <wp:docPr id="87" name="Ink 87"/>
+                <wp:cNvGraphicFramePr/>
+                <a:graphic xmlns:a="http://schemas.openxmlformats.org/drawingml/2006/main">
+                  <a:graphicData uri="http://schemas.microsoft.com/office/word/2010/wordprocessingInk">
+                    <w14:contentPart bwMode="auto" r:id="rId66">
+                      <w14:nvContentPartPr>
+                        <w14:cNvContentPartPr/>
+                      </w14:nvContentPartPr>
+                      <w14:xfrm>
+                        <a:off x="0" y="0"/>
+                        <a:ext cx="351000" cy="893445"/>
+                      </w14:xfrm>
+                    </w14:contentPart>
+                  </a:graphicData>
+                </a:graphic>
+              </wp:anchor>
+            </w:drawing>
+          </mc:Choice>
+          <mc:Fallback>
+            <w:pict>
+              <v:shape w14:anchorId="6A06CEB4" id="Ink 87" o:spid="_x0000_s1026" type="#_x0000_t75" style="position:absolute;margin-left:23.3pt;margin-top:-3.8pt;width:29.1pt;height:71.75pt;z-index:251721728;visibility:visible;mso-wrap-style:square;mso-wrap-distance-left:9pt;mso-wrap-distance-top:0;mso-wrap-distance-right:9pt;mso-wrap-distance-bottom:0;mso-position-horizontal:absolute;mso-position-horizontal-relative:text;mso-position-vertical:absolute;mso-position-vertical-relative:text" o:gfxdata="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">
+                <v:imagedata r:id="rId57" o:title=""/>
+              </v:shape>
+            </w:pict>
+          </mc:Fallback>
+        </mc:AlternateContent>
+      </w:r>
+    </w:p>
+    <w:tbl>
+      <w:tblPr>
+        <w:tblStyle w:val="TableGrid"/>
+        <w:tblW w:w="0" w:type="auto"/>
+        <w:tblInd w:w="550" w:type="dxa"/>
+        <w:tblLook w:val="04A0" w:firstRow="1" w:lastRow="0" w:firstColumn="1" w:lastColumn="0" w:noHBand="0" w:noVBand="1"/>
+      </w:tblPr>
+      <w:tblGrid>
+        <w:gridCol w:w="1890"/>
+      </w:tblGrid>
+      <w:tr>
+        <w:tc>
+          <w:tcPr>
+            <w:tcW w:w="1890" w:type="dxa"/>
+          </w:tcPr>
+          <w:p>
+            <w:r>
+              <w:t>standard</w:t>
+            </w:r>
+          </w:p>
+        </w:tc>
+      </w:tr>
+      <w:tr>
+        <w:tc>
+          <w:tcPr>
+            <w:tcW w:w="1890" w:type="dxa"/>
+          </w:tcPr>
+          <w:p/>
+        </w:tc>
+      </w:tr>
+      <w:tr>
+        <w:tc>
+          <w:tcPr>
+            <w:tcW w:w="1890" w:type="dxa"/>
+          </w:tcPr>
+          <w:p>
+            <w:pPr>
+              <w:rPr>
+                <w:i/>
+                <w:iCs/>
+              </w:rPr>
+            </w:pPr>
+            <w:r>
+              <w:rPr>
+                <w:i/>
+                <w:iCs/>
+              </w:rPr>
+              <w:t>+</w:t>
+            </w:r>
+            <w:proofErr w:type="spellStart"/>
+            <w:r>
+              <w:rPr>
+                <w:i/>
+                <w:iCs/>
+              </w:rPr>
+              <w:t>readData</w:t>
+            </w:r>
+            <w:proofErr w:type="spellEnd"/>
+            <w:r>
+              <w:rPr>
+                <w:i/>
+                <w:iCs/>
+              </w:rPr>
+              <w:t>()</w:t>
+            </w:r>
+          </w:p>
+          <w:p>
+            <w:pPr>
+              <w:rPr>
+                <w:i/>
+                <w:iCs/>
+              </w:rPr>
+            </w:pPr>
+            <w:r>
+              <w:rPr>
+                <w:i/>
+                <w:iCs/>
+                <w:noProof/>
+              </w:rPr>
+              <mc:AlternateContent>
+                <mc:Choice Requires="wpi">
+                  <w:drawing>
+                    <wp:anchor distT="0" distB="0" distL="114300" distR="114300" simplePos="0" relativeHeight="251731968" behindDoc="0" locked="0" layoutInCell="1" allowOverlap="1" wp14:anchorId="00080530" wp14:editId="21F79D93">
+                      <wp:simplePos x="0" y="0"/>
+                      <wp:positionH relativeFrom="column">
+                        <wp:posOffset>1105535</wp:posOffset>
+                      </wp:positionH>
+                      <wp:positionV relativeFrom="paragraph">
+                        <wp:posOffset>-1021080</wp:posOffset>
+                      </wp:positionV>
+                      <wp:extent cx="288290" cy="2319655"/>
+                      <wp:effectExtent l="38100" t="38100" r="54610" b="42545"/>
+                      <wp:wrapNone/>
+                      <wp:docPr id="91" name="Ink 91"/>
+                      <wp:cNvGraphicFramePr/>
+                      <a:graphic xmlns:a="http://schemas.openxmlformats.org/drawingml/2006/main">
+                        <a:graphicData uri="http://schemas.microsoft.com/office/word/2010/wordprocessingInk">
+                          <w14:contentPart bwMode="auto" r:id="rId67">
+                            <w14:nvContentPartPr>
+                              <w14:cNvContentPartPr/>
+                            </w14:nvContentPartPr>
+                            <w14:xfrm>
+                              <a:off x="0" y="0"/>
+                              <a:ext cx="288290" cy="2319655"/>
+                            </w14:xfrm>
+                          </w14:contentPart>
+                        </a:graphicData>
+                      </a:graphic>
+                    </wp:anchor>
+                  </w:drawing>
+                </mc:Choice>
+                <mc:Fallback>
+                  <w:pict>
+                    <v:shape w14:anchorId="12B8B1E5" id="Ink 91" o:spid="_x0000_s1026" type="#_x0000_t75" style="position:absolute;margin-left:86.35pt;margin-top:-81.1pt;width:24.1pt;height:184.05pt;z-index:251731968;visibility:visible;mso-wrap-style:square;mso-wrap-distance-left:9pt;mso-wrap-distance-top:0;mso-wrap-distance-right:9pt;mso-wrap-distance-bottom:0;mso-position-horizontal:absolute;mso-position-horizontal-relative:text;mso-position-vertical:absolute;mso-position-vertical-relative:text" o:gfxdata="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">
+                      <v:imagedata r:id="rId68" o:title=""/>
+                    </v:shape>
+                  </w:pict>
+                </mc:Fallback>
+              </mc:AlternateContent>
+            </w:r>
+            <w:r>
+              <w:rPr>
+                <w:i/>
+                <w:iCs/>
+              </w:rPr>
+              <w:t>+</w:t>
+            </w:r>
+            <w:proofErr w:type="spellStart"/>
+            <w:r>
+              <w:rPr>
+                <w:i/>
+                <w:iCs/>
+              </w:rPr>
+              <w:t>WriteData</w:t>
+            </w:r>
+            <w:proofErr w:type="spellEnd"/>
+            <w:r>
+              <w:rPr>
+                <w:i/>
+                <w:iCs/>
+              </w:rPr>
+              <w:t>()</w:t>
+            </w:r>
+          </w:p>
+          <w:p>
+            <w:pPr>
+              <w:rPr>
+                <w:i/>
+                <w:iCs/>
+              </w:rPr>
+            </w:pPr>
+            <w:r>
+              <w:rPr>
+                <w:i/>
+                <w:iCs/>
+              </w:rPr>
+              <w:t>+</w:t>
+            </w:r>
+            <w:r>
+              <w:rPr>
+                <w:i/>
+                <w:iCs/>
+              </w:rPr>
+              <w:t>access()</w:t>
+            </w:r>
+          </w:p>
+          <w:p/>
+        </w:tc>
+      </w:tr>
+    </w:tbl>
+    <w:tbl>
+      <w:tblPr>
+        <w:tblStyle w:val="TableGrid"/>
+        <w:tblpPr w:leftFromText="180" w:rightFromText="180" w:vertAnchor="text" w:horzAnchor="page" w:tblpX="4546" w:tblpY="-514"/>
+        <w:tblW w:w="0" w:type="auto"/>
+        <w:tblLook w:val="04A0" w:firstRow="1" w:lastRow="0" w:firstColumn="1" w:lastColumn="0" w:noHBand="0" w:noVBand="1"/>
+      </w:tblPr>
+      <w:tblGrid>
+        <w:gridCol w:w="1890"/>
+      </w:tblGrid>
+      <w:tr>
+        <w:tc>
+          <w:tcPr>
+            <w:tcW w:w="1890" w:type="dxa"/>
+          </w:tcPr>
+          <w:p>
+            <w:r>
+              <w:t>administrator</w:t>
+            </w:r>
+          </w:p>
+        </w:tc>
+      </w:tr>
+      <w:tr>
+        <w:tc>
+          <w:tcPr>
+            <w:tcW w:w="1890" w:type="dxa"/>
+          </w:tcPr>
+          <w:p/>
+        </w:tc>
+      </w:tr>
+      <w:tr>
+        <w:tc>
+          <w:tcPr>
+            <w:tcW w:w="1890" w:type="dxa"/>
+          </w:tcPr>
+          <w:p>
+            <w:pPr>
+              <w:rPr>
+                <w:i/>
+                <w:iCs/>
+              </w:rPr>
+            </w:pPr>
+            <w:r>
+              <w:rPr>
+                <w:i/>
+                <w:iCs/>
+              </w:rPr>
+              <w:t>+</w:t>
+            </w:r>
+            <w:proofErr w:type="spellStart"/>
+            <w:r>
+              <w:rPr>
+                <w:i/>
+                <w:iCs/>
+              </w:rPr>
+              <w:t>readData</w:t>
+            </w:r>
+            <w:proofErr w:type="spellEnd"/>
+            <w:r>
+              <w:rPr>
+                <w:i/>
+                <w:iCs/>
+              </w:rPr>
+              <w:t>()</w:t>
+            </w:r>
+          </w:p>
+          <w:p>
+            <w:r>
+              <w:rPr>
+                <w:i/>
+                <w:iCs/>
+              </w:rPr>
+              <w:t>+</w:t>
+            </w:r>
+            <w:proofErr w:type="spellStart"/>
+            <w:r>
+              <w:rPr>
+                <w:i/>
+                <w:iCs/>
+              </w:rPr>
+              <w:t>WriteData</w:t>
+            </w:r>
+            <w:proofErr w:type="spellEnd"/>
+            <w:r>
+              <w:rPr>
+                <w:i/>
+                <w:iCs/>
+              </w:rPr>
+              <w:t>()</w:t>
+            </w:r>
+          </w:p>
+        </w:tc>
+      </w:tr>
+    </w:tbl>
+    <w:p>
+      <w:pPr>
+        <w:ind w:left="720"/>
+      </w:pPr>
+    </w:p>
+    <w:p>
+      <w:pPr>
+        <w:ind w:left="720"/>
+      </w:pPr>
+    </w:p>
+    <w:p/>
+    <w:tbl>
+      <w:tblPr>
+        <w:tblStyle w:val="TableGrid"/>
+        <w:tblpPr w:leftFromText="180" w:rightFromText="180" w:vertAnchor="text" w:horzAnchor="page" w:tblpX="8386" w:tblpY="32"/>
+        <w:tblW w:w="0" w:type="auto"/>
+        <w:tblLook w:val="04A0" w:firstRow="1" w:lastRow="0" w:firstColumn="1" w:lastColumn="0" w:noHBand="0" w:noVBand="1"/>
+      </w:tblPr>
+      <w:tblGrid>
+        <w:gridCol w:w="1890"/>
+      </w:tblGrid>
+      <w:tr>
+        <w:tc>
+          <w:tcPr>
+            <w:tcW w:w="1890" w:type="dxa"/>
+          </w:tcPr>
+          <w:p>
+            <w:r>
+              <w:t>restricted</w:t>
+            </w:r>
+          </w:p>
+        </w:tc>
+      </w:tr>
+      <w:tr>
+        <w:tc>
+          <w:tcPr>
+            <w:tcW w:w="1890" w:type="dxa"/>
+          </w:tcPr>
+          <w:p/>
+        </w:tc>
+      </w:tr>
+      <w:tr>
+        <w:tc>
+          <w:tcPr>
+            <w:tcW w:w="1890" w:type="dxa"/>
+          </w:tcPr>
+          <w:p>
+            <w:pPr>
+              <w:rPr>
+                <w:i/>
+                <w:iCs/>
+              </w:rPr>
+            </w:pPr>
+            <w:r>
+              <w:rPr>
+                <w:i/>
+                <w:iCs/>
+              </w:rPr>
+              <w:t>+</w:t>
+            </w:r>
+            <w:proofErr w:type="spellStart"/>
+            <w:r>
+              <w:rPr>
+                <w:i/>
+                <w:iCs/>
+              </w:rPr>
+              <w:t>readData</w:t>
+            </w:r>
+            <w:proofErr w:type="spellEnd"/>
+            <w:r>
+              <w:rPr>
+                <w:i/>
+                <w:iCs/>
+              </w:rPr>
+              <w:t>()</w:t>
+            </w:r>
+          </w:p>
+          <w:p>
+            <w:pPr>
+              <w:rPr>
+                <w:i/>
+                <w:iCs/>
+              </w:rPr>
+            </w:pPr>
+            <w:r>
+              <w:rPr>
+                <w:i/>
+                <w:iCs/>
+              </w:rPr>
+              <w:t>+</w:t>
+            </w:r>
+            <w:r>
+              <w:rPr>
+                <w:i/>
+                <w:iCs/>
+              </w:rPr>
+              <w:t>access()</w:t>
+            </w:r>
+          </w:p>
+          <w:p/>
+          <w:p/>
+        </w:tc>
+      </w:tr>
+    </w:tbl>
+    <w:p/>
+    <w:p/>
+    <w:p/>
+    <w:p/>
     <w:p>
       <w:r>
         <w:t>After making this change, characterize again the level of adaptability. Was your predicted and realized levels of adaptability comparable?</w:t>
@@ -555,87 +4277,54 @@
       <w:pPr>
         <w:pStyle w:val="Answer"/>
       </w:pPr>
-    </w:p>
-    <w:p>
-      <w:pPr>
-        <w:pStyle w:val="Answer"/>
-      </w:pPr>
-      <w:r>
-        <w:br w:type="page"/>
-      </w:r>
-    </w:p>
-    <w:p>
-      <w:pPr>
-        <w:pStyle w:val="Heading1"/>
-      </w:pPr>
-      <w:r>
-        <w:lastRenderedPageBreak/>
-        <w:t>Problem 31.5: Design a Class</w:t>
-      </w:r>
-    </w:p>
-    <w:p>
-      <w:r>
-        <w:t>Create a class diagram matching the following scenario:</w:t>
-      </w:r>
-    </w:p>
-    <w:p>
-      <w:pPr>
-        <w:ind w:left="720"/>
-      </w:pPr>
-      <w:r>
-        <w:t>A personal finance system can have three types of users: an administrator who has complete access to the entire system, an auditor who has read-only access to the entire system, and a standard user who can only read/write those accounts specifically assigned to her.</w:t>
-      </w:r>
-    </w:p>
-    <w:p>
-      <w:pPr>
-        <w:pStyle w:val="Answer"/>
-      </w:pPr>
-    </w:p>
-    <w:p>
-      <w:r>
-        <w:t>Characterize the level of adaptability for this or for your class diagram.</w:t>
-      </w:r>
-    </w:p>
-    <w:p>
-      <w:pPr>
-        <w:pStyle w:val="Answer"/>
-      </w:pPr>
-    </w:p>
-    <w:p>
-      <w:r>
-        <w:t>After your initial characterization of adaptability, make the following change:</w:t>
-      </w:r>
-    </w:p>
-    <w:p>
-      <w:pPr>
-        <w:ind w:left="720"/>
-      </w:pPr>
-      <w:r>
-        <w:t>Add a new type of user: restricted. This user can have read-only access to only her specifically assigned accounts and no other</w:t>
-      </w:r>
-      <w:r>
-        <w:t>.</w:t>
-      </w:r>
-    </w:p>
-    <w:p>
-      <w:r>
-        <w:t>Describe in English what you would need to do to accommodate this change:</w:t>
-      </w:r>
-    </w:p>
-    <w:p>
-      <w:pPr>
-        <w:pStyle w:val="Answer"/>
-      </w:pPr>
-    </w:p>
-    <w:p>
-      <w:r>
-        <w:t>After making this change, characterize again the level of adaptability. Was your predicted and realized levels of adaptability comparable?</w:t>
-      </w:r>
-    </w:p>
-    <w:p>
-      <w:pPr>
-        <w:pStyle w:val="Answer"/>
-      </w:pPr>
+      <w:r>
+        <w:rPr>
+          <w:noProof/>
+        </w:rPr>
+        <mc:AlternateContent>
+          <mc:Choice Requires="wpi">
+            <w:drawing>
+              <wp:anchor distT="0" distB="0" distL="114300" distR="114300" simplePos="0" relativeHeight="251738112" behindDoc="0" locked="0" layoutInCell="1" allowOverlap="1" wp14:anchorId="0668C95A" wp14:editId="12E8256D">
+                <wp:simplePos x="0" y="0"/>
+                <wp:positionH relativeFrom="column">
+                  <wp:posOffset>3257445</wp:posOffset>
+                </wp:positionH>
+                <wp:positionV relativeFrom="paragraph">
+                  <wp:posOffset>121165</wp:posOffset>
+                </wp:positionV>
+                <wp:extent cx="360" cy="360"/>
+                <wp:effectExtent l="38100" t="38100" r="57150" b="57150"/>
+                <wp:wrapNone/>
+                <wp:docPr id="98" name="Ink 98"/>
+                <wp:cNvGraphicFramePr/>
+                <a:graphic xmlns:a="http://schemas.openxmlformats.org/drawingml/2006/main">
+                  <a:graphicData uri="http://schemas.microsoft.com/office/word/2010/wordprocessingInk">
+                    <w14:contentPart bwMode="auto" r:id="rId69">
+                      <w14:nvContentPartPr>
+                        <w14:cNvContentPartPr/>
+                      </w14:nvContentPartPr>
+                      <w14:xfrm>
+                        <a:off x="0" y="0"/>
+                        <a:ext cx="360" cy="360"/>
+                      </w14:xfrm>
+                    </w14:contentPart>
+                  </a:graphicData>
+                </a:graphic>
+              </wp:anchor>
+            </w:drawing>
+          </mc:Choice>
+          <mc:Fallback>
+            <w:pict>
+              <v:shape w14:anchorId="400ADD15" id="Ink 98" o:spid="_x0000_s1026" type="#_x0000_t75" style="position:absolute;margin-left:255.8pt;margin-top:8.85pt;width:1.45pt;height:1.45pt;z-index:251738112;visibility:visible;mso-wrap-style:square;mso-wrap-distance-left:9pt;mso-wrap-distance-top:0;mso-wrap-distance-right:9pt;mso-wrap-distance-bottom:0;mso-position-horizontal:absolute;mso-position-horizontal-relative:text;mso-position-vertical:absolute;mso-position-vertical-relative:text" o:gfxdata="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">
+                <v:imagedata r:id="rId15" o:title=""/>
+              </v:shape>
+            </w:pict>
+          </mc:Fallback>
+        </mc:AlternateContent>
+      </w:r>
+      <w:r>
+        <w:t>Yes, all that was needed to do was to create a new child class called Restricted, and it inherited only that classes that it needed for its functionality.</w:t>
+      </w:r>
     </w:p>
     <w:p>
       <w:pPr>
@@ -1625,6 +5314,1030 @@
 </w:styles>
 </file>
 
+<file path=word/ink/ink1.xml><?xml version="1.0" encoding="utf-8"?>
+<inkml:ink xmlns:inkml="http://www.w3.org/2003/InkML">
+  <inkml:definitions>
+    <inkml:context xml:id="ctx0">
+      <inkml:inkSource xml:id="inkSrc0">
+        <inkml:traceFormat>
+          <inkml:channel name="X" type="integer" min="-2.14748E9" max="2.14748E9" units="cm"/>
+          <inkml:channel name="Y" type="integer" min="-2.14748E9" max="2.14748E9" units="cm"/>
+          <inkml:channel name="F" type="integer" max="32767" units="dev"/>
+        </inkml:traceFormat>
+        <inkml:channelProperties>
+          <inkml:channelProperty channel="X" name="resolution" value="1000" units="1/cm"/>
+          <inkml:channelProperty channel="Y" name="resolution" value="1000" units="1/cm"/>
+          <inkml:channelProperty channel="F" name="resolution" value="0" units="1/dev"/>
+        </inkml:channelProperties>
+      </inkml:inkSource>
+      <inkml:timestamp xml:id="ts0" timeString="2022-09-29T22:52:03.284"/>
+    </inkml:context>
+    <inkml:brush xml:id="br0">
+      <inkml:brushProperty name="width" value="0.05" units="cm"/>
+      <inkml:brushProperty name="height" value="0.05" units="cm"/>
+    </inkml:brush>
+  </inkml:definitions>
+  <inkml:trace contextRef="#ctx0" brushRef="#br0">451 2222 24575,'1'0'0,"0"-1"0,1 1 0,-1-1 0,0 1 0,0-1 0,0 0 0,0 1 0,0-1 0,0 0 0,0 0 0,0 0 0,0 1 0,0-1 0,-1 0 0,1 0 0,0-1 0,-1 1 0,1 0 0,0 0 0,-1 0 0,0 0 0,1 0 0,-1-1 0,0 1 0,1 0 0,-1 0 0,0-3 0,5-39 0,-5 38 0,4-425 0,-7 220 0,-13-214 0,9 212 0,2 28 0,-14 59-1365,15 99-5461</inkml:trace>
+  <inkml:trace contextRef="#ctx0" brushRef="#br0" timeOffset="2649.2">1 553 24575,'769'0'0,"-728"-1"0,-1-2 0,0-1 0,71-18 0,-108 21 0,24-9 0,-27 9 0,1 1 0,-1 0 0,1-1 0,-1 1 0,0-1 0,0 1 0,1 0 0,-1-1 0,0 1 0,0-1 0,1 1 0,-1-1 0,0 1 0,0-1 0,0 1 0,0-1 0,0 1 0,1-1 0,-1 1 0,0-1 0,0 1 0,0-1 0,-1 1 0,1-1 0,0 1 0,0-1 0,0 1 0,0-1 0,0 1 0,-1-1 0,1 1 0,0-1 0,0 1 0,-1-1 0,1 1 0,0 0 0,-1-1 0,1 1 0,0 0 0,-1-1 0,1 1 0,-1 0 0,1-1 0,0 1 0,-1 0 0,1 0 0,-1-1 0,1 1 0,-1 0 0,1 0 0,-1 0 0,1 0 0,-1 0 0,0 0 0,-45-30 0,5 6 0,2-1 0,2-3 0,-41-36 0,41 32 0,-16-18 0,32 24 0,-4-3 0,-25-42 0,44 61 0,0 1 0,-1 0 0,0 0 0,-1 0 0,0 1 0,0 0 0,-1 1 0,0 0 0,0 0 0,-1 1 0,-12-7 0,18 12 0,0-1 0,0 0 0,0 1 0,-1 0 0,1 0 0,-1 0 0,1 1 0,-1-1 0,1 1 0,-1 0 0,1 0 0,-1 1 0,1-1 0,0 1 0,-1 0 0,1 0 0,0 1 0,-1-1 0,1 1 0,0 0 0,0 0 0,0 1 0,1-1 0,-1 1 0,0-1 0,1 1 0,0 0 0,0 1 0,0-1 0,0 0 0,-3 5 0,-104 153 0,77-110 0,-7 31 0,8-15 0,-31 67-1365,53-114-5461</inkml:trace>
+</inkml:ink>
+</file>
+
+<file path=word/ink/ink10.xml><?xml version="1.0" encoding="utf-8"?>
+<inkml:ink xmlns:inkml="http://www.w3.org/2003/InkML">
+  <inkml:definitions>
+    <inkml:context xml:id="ctx0">
+      <inkml:inkSource xml:id="inkSrc0">
+        <inkml:traceFormat>
+          <inkml:channel name="X" type="integer" min="-2.14748E9" max="2.14748E9" units="cm"/>
+          <inkml:channel name="Y" type="integer" min="-2.14748E9" max="2.14748E9" units="cm"/>
+          <inkml:channel name="F" type="integer" max="32767" units="dev"/>
+        </inkml:traceFormat>
+        <inkml:channelProperties>
+          <inkml:channelProperty channel="X" name="resolution" value="1000" units="1/cm"/>
+          <inkml:channelProperty channel="Y" name="resolution" value="1000" units="1/cm"/>
+          <inkml:channelProperty channel="F" name="resolution" value="0" units="1/dev"/>
+        </inkml:channelProperties>
+      </inkml:inkSource>
+      <inkml:timestamp xml:id="ts0" timeString="2022-09-29T23:17:44.338"/>
+    </inkml:context>
+    <inkml:brush xml:id="br0">
+      <inkml:brushProperty name="width" value="0.05" units="cm"/>
+      <inkml:brushProperty name="height" value="0.05" units="cm"/>
+    </inkml:brush>
+  </inkml:definitions>
+  <inkml:trace contextRef="#ctx0" brushRef="#br0">108 0 24575,'-22'55'0,"12"-23"0,-12 66 0,-2 5 74,16-76-554,1 0 1,-6 55-1,12-60-6346</inkml:trace>
+</inkml:ink>
+</file>
+
+<file path=word/ink/ink11.xml><?xml version="1.0" encoding="utf-8"?>
+<inkml:ink xmlns:inkml="http://www.w3.org/2003/InkML">
+  <inkml:definitions>
+    <inkml:context xml:id="ctx0">
+      <inkml:inkSource xml:id="inkSrc0">
+        <inkml:traceFormat>
+          <inkml:channel name="X" type="integer" min="-2.14748E9" max="2.14748E9" units="cm"/>
+          <inkml:channel name="Y" type="integer" min="-2.14748E9" max="2.14748E9" units="cm"/>
+          <inkml:channel name="F" type="integer" max="32767" units="dev"/>
+        </inkml:traceFormat>
+        <inkml:channelProperties>
+          <inkml:channelProperty channel="X" name="resolution" value="1000" units="1/cm"/>
+          <inkml:channelProperty channel="Y" name="resolution" value="1000" units="1/cm"/>
+          <inkml:channelProperty channel="F" name="resolution" value="0" units="1/dev"/>
+        </inkml:channelProperties>
+      </inkml:inkSource>
+      <inkml:timestamp xml:id="ts0" timeString="2022-09-29T23:17:44.339"/>
+    </inkml:context>
+    <inkml:brush xml:id="br0">
+      <inkml:brushProperty name="width" value="0.05" units="cm"/>
+      <inkml:brushProperty name="height" value="0.05" units="cm"/>
+    </inkml:brush>
+  </inkml:definitions>
+  <inkml:trace contextRef="#ctx0" brushRef="#br0">101 0 24575,'1'26'0,"-1"-1"0,-2 1 0,0-1 0,-2 0 0,-1 0 0,-1 0 0,-10 27 0,3-13 32,2 0 0,-7 49-1,-2 3-1491,16-73-5366</inkml:trace>
+</inkml:ink>
+</file>
+
+<file path=word/ink/ink12.xml><?xml version="1.0" encoding="utf-8"?>
+<inkml:ink xmlns:inkml="http://www.w3.org/2003/InkML">
+  <inkml:definitions>
+    <inkml:context xml:id="ctx0">
+      <inkml:inkSource xml:id="inkSrc0">
+        <inkml:traceFormat>
+          <inkml:channel name="X" type="integer" min="-2.14748E9" max="2.14748E9" units="cm"/>
+          <inkml:channel name="Y" type="integer" min="-2.14748E9" max="2.14748E9" units="cm"/>
+          <inkml:channel name="F" type="integer" max="32767" units="dev"/>
+        </inkml:traceFormat>
+        <inkml:channelProperties>
+          <inkml:channelProperty channel="X" name="resolution" value="1000" units="1/cm"/>
+          <inkml:channelProperty channel="Y" name="resolution" value="1000" units="1/cm"/>
+          <inkml:channelProperty channel="F" name="resolution" value="0" units="1/dev"/>
+        </inkml:channelProperties>
+      </inkml:inkSource>
+      <inkml:timestamp xml:id="ts0" timeString="2022-09-29T23:17:44.340"/>
+    </inkml:context>
+    <inkml:brush xml:id="br0">
+      <inkml:brushProperty name="width" value="0.05" units="cm"/>
+      <inkml:brushProperty name="height" value="0.05" units="cm"/>
+    </inkml:brush>
+  </inkml:definitions>
+  <inkml:trace contextRef="#ctx0" brushRef="#br0">0 0 24575,'0'610'-1365,"0"-588"-5461</inkml:trace>
+</inkml:ink>
+</file>
+
+<file path=word/ink/ink13.xml><?xml version="1.0" encoding="utf-8"?>
+<inkml:ink xmlns:inkml="http://www.w3.org/2003/InkML">
+  <inkml:definitions>
+    <inkml:context xml:id="ctx0">
+      <inkml:inkSource xml:id="inkSrc0">
+        <inkml:traceFormat>
+          <inkml:channel name="X" type="integer" min="-2.14748E9" max="2.14748E9" units="cm"/>
+          <inkml:channel name="Y" type="integer" min="-2.14748E9" max="2.14748E9" units="cm"/>
+          <inkml:channel name="F" type="integer" max="32767" units="dev"/>
+        </inkml:traceFormat>
+        <inkml:channelProperties>
+          <inkml:channelProperty channel="X" name="resolution" value="1000" units="1/cm"/>
+          <inkml:channelProperty channel="Y" name="resolution" value="1000" units="1/cm"/>
+          <inkml:channelProperty channel="F" name="resolution" value="0" units="1/dev"/>
+        </inkml:channelProperties>
+      </inkml:inkSource>
+      <inkml:timestamp xml:id="ts0" timeString="2022-09-29T23:17:44.341"/>
+    </inkml:context>
+    <inkml:brush xml:id="br0">
+      <inkml:brushProperty name="width" value="0.05" units="cm"/>
+      <inkml:brushProperty name="height" value="0.05" units="cm"/>
+    </inkml:brush>
+  </inkml:definitions>
+  <inkml:trace contextRef="#ctx0" brushRef="#br0">54 0 24575,'-4'0'0,"-2"4"0,0 7 0,2 5 0,0 5 0,2 3 0,1 2 0,1 1 0,0 1 0,-5-5 0,0-1 0,-1-1 0,2 1 0,0 2 0,2 0 0,1-3-8191</inkml:trace>
+</inkml:ink>
+</file>
+
+<file path=word/ink/ink14.xml><?xml version="1.0" encoding="utf-8"?>
+<inkml:ink xmlns:inkml="http://www.w3.org/2003/InkML">
+  <inkml:definitions>
+    <inkml:context xml:id="ctx0">
+      <inkml:inkSource xml:id="inkSrc0">
+        <inkml:traceFormat>
+          <inkml:channel name="X" type="integer" min="-2.14748E9" max="2.14748E9" units="cm"/>
+          <inkml:channel name="Y" type="integer" min="-2.14748E9" max="2.14748E9" units="cm"/>
+          <inkml:channel name="F" type="integer" max="32767" units="dev"/>
+        </inkml:traceFormat>
+        <inkml:channelProperties>
+          <inkml:channelProperty channel="X" name="resolution" value="1000" units="1/cm"/>
+          <inkml:channelProperty channel="Y" name="resolution" value="1000" units="1/cm"/>
+          <inkml:channelProperty channel="F" name="resolution" value="0" units="1/dev"/>
+        </inkml:channelProperties>
+      </inkml:inkSource>
+      <inkml:timestamp xml:id="ts0" timeString="2022-09-29T23:17:44.342"/>
+    </inkml:context>
+    <inkml:brush xml:id="br0">
+      <inkml:brushProperty name="width" value="0.05" units="cm"/>
+      <inkml:brushProperty name="height" value="0.05" units="cm"/>
+    </inkml:brush>
+  </inkml:definitions>
+  <inkml:trace contextRef="#ctx0" brushRef="#br0">0 0 24575,'0'5'0,"0"5"0,0 6 0,0 5 0,0 3 0,0 3 0,0 0 0,0-4-8191</inkml:trace>
+</inkml:ink>
+</file>
+
+<file path=word/ink/ink15.xml><?xml version="1.0" encoding="utf-8"?>
+<inkml:ink xmlns:inkml="http://www.w3.org/2003/InkML">
+  <inkml:definitions>
+    <inkml:context xml:id="ctx0">
+      <inkml:inkSource xml:id="inkSrc0">
+        <inkml:traceFormat>
+          <inkml:channel name="X" type="integer" min="-2.14748E9" max="2.14748E9" units="cm"/>
+          <inkml:channel name="Y" type="integer" min="-2.14748E9" max="2.14748E9" units="cm"/>
+          <inkml:channel name="F" type="integer" max="32767" units="dev"/>
+        </inkml:traceFormat>
+        <inkml:channelProperties>
+          <inkml:channelProperty channel="X" name="resolution" value="1000" units="1/cm"/>
+          <inkml:channelProperty channel="Y" name="resolution" value="1000" units="1/cm"/>
+          <inkml:channelProperty channel="F" name="resolution" value="0" units="1/dev"/>
+        </inkml:channelProperties>
+      </inkml:inkSource>
+      <inkml:timestamp xml:id="ts0" timeString="2022-09-29T23:17:44.343"/>
+    </inkml:context>
+    <inkml:brush xml:id="br0">
+      <inkml:brushProperty name="width" value="0.05" units="cm"/>
+      <inkml:brushProperty name="height" value="0.05" units="cm"/>
+    </inkml:brush>
+  </inkml:definitions>
+  <inkml:trace contextRef="#ctx0" brushRef="#br0">1 0 24575,'-1'36'0,"2"1"0,2-1 0,10 50 0,-8-52-81,-1 0 0,-1 0 0,-4 53-1,0-48-958,1-16-5786</inkml:trace>
+</inkml:ink>
+</file>
+
+<file path=word/ink/ink16.xml><?xml version="1.0" encoding="utf-8"?>
+<inkml:ink xmlns:inkml="http://www.w3.org/2003/InkML">
+  <inkml:definitions>
+    <inkml:context xml:id="ctx0">
+      <inkml:inkSource xml:id="inkSrc0">
+        <inkml:traceFormat>
+          <inkml:channel name="X" type="integer" min="-2.14748E9" max="2.14748E9" units="cm"/>
+          <inkml:channel name="Y" type="integer" min="-2.14748E9" max="2.14748E9" units="cm"/>
+          <inkml:channel name="F" type="integer" max="32767" units="dev"/>
+        </inkml:traceFormat>
+        <inkml:channelProperties>
+          <inkml:channelProperty channel="X" name="resolution" value="1000" units="1/cm"/>
+          <inkml:channelProperty channel="Y" name="resolution" value="1000" units="1/cm"/>
+          <inkml:channelProperty channel="F" name="resolution" value="0" units="1/dev"/>
+        </inkml:channelProperties>
+      </inkml:inkSource>
+      <inkml:timestamp xml:id="ts0" timeString="2022-09-29T23:17:44.344"/>
+    </inkml:context>
+    <inkml:brush xml:id="br0">
+      <inkml:brushProperty name="width" value="0.05" units="cm"/>
+      <inkml:brushProperty name="height" value="0.05" units="cm"/>
+    </inkml:brush>
+  </inkml:definitions>
+  <inkml:trace contextRef="#ctx0" brushRef="#br0">0 0 24575,'0'5'0,"0"5"0,0 6 0,0 5 0,0 3 0,0 2 0,0-3-8191</inkml:trace>
+</inkml:ink>
+</file>
+
+<file path=word/ink/ink17.xml><?xml version="1.0" encoding="utf-8"?>
+<inkml:ink xmlns:inkml="http://www.w3.org/2003/InkML">
+  <inkml:definitions>
+    <inkml:context xml:id="ctx0">
+      <inkml:inkSource xml:id="inkSrc0">
+        <inkml:traceFormat>
+          <inkml:channel name="X" type="integer" min="-2.14748E9" max="2.14748E9" units="cm"/>
+          <inkml:channel name="Y" type="integer" min="-2.14748E9" max="2.14748E9" units="cm"/>
+          <inkml:channel name="F" type="integer" max="32767" units="dev"/>
+        </inkml:traceFormat>
+        <inkml:channelProperties>
+          <inkml:channelProperty channel="X" name="resolution" value="1000" units="1/cm"/>
+          <inkml:channelProperty channel="Y" name="resolution" value="1000" units="1/cm"/>
+          <inkml:channelProperty channel="F" name="resolution" value="0" units="1/dev"/>
+        </inkml:channelProperties>
+      </inkml:inkSource>
+      <inkml:timestamp xml:id="ts0" timeString="2022-09-29T23:17:44.345"/>
+    </inkml:context>
+    <inkml:brush xml:id="br0">
+      <inkml:brushProperty name="width" value="0.05" units="cm"/>
+      <inkml:brushProperty name="height" value="0.05" units="cm"/>
+    </inkml:brush>
+  </inkml:definitions>
+  <inkml:trace contextRef="#ctx0" brushRef="#br0">52 0 24575,'0'5'0,"0"5"0,0 6 0,0 5 0,0 3 0,-5-2 0,-1-1 0,0 1 0,2 1 0,0 1 0,2 1 0,-3-3 0,-1-2 0,0 1 0,2 1 0,1-3-8191</inkml:trace>
+</inkml:ink>
+</file>
+
+<file path=word/ink/ink18.xml><?xml version="1.0" encoding="utf-8"?>
+<inkml:ink xmlns:inkml="http://www.w3.org/2003/InkML">
+  <inkml:definitions>
+    <inkml:context xml:id="ctx0">
+      <inkml:inkSource xml:id="inkSrc0">
+        <inkml:traceFormat>
+          <inkml:channel name="X" type="integer" min="-2.14748E9" max="2.14748E9" units="cm"/>
+          <inkml:channel name="Y" type="integer" min="-2.14748E9" max="2.14748E9" units="cm"/>
+          <inkml:channel name="F" type="integer" max="32767" units="dev"/>
+        </inkml:traceFormat>
+        <inkml:channelProperties>
+          <inkml:channelProperty channel="X" name="resolution" value="1000" units="1/cm"/>
+          <inkml:channelProperty channel="Y" name="resolution" value="1000" units="1/cm"/>
+          <inkml:channelProperty channel="F" name="resolution" value="0" units="1/dev"/>
+        </inkml:channelProperties>
+      </inkml:inkSource>
+      <inkml:timestamp xml:id="ts0" timeString="2022-09-29T23:17:44.346"/>
+    </inkml:context>
+    <inkml:brush xml:id="br0">
+      <inkml:brushProperty name="width" value="0.05" units="cm"/>
+      <inkml:brushProperty name="height" value="0.05" units="cm"/>
+    </inkml:brush>
+  </inkml:definitions>
+  <inkml:trace contextRef="#ctx0" brushRef="#br0">41 441 24575,'25'0'0,"0"-2"0,0 0 0,41-10 0,-37 6 0,0 2 0,34 0 0,-33 3 0,0-2 0,31-6 0,70-18 0,-107 22 0,1 2 0,-1 0 0,1 2 0,30 2 0,-106-25 0,42 19 0,1-1 0,1 1 0,-1-2 0,1 1 0,0-1 0,0 0 0,1 0 0,0-1 0,1 0 0,-9-15 0,-17-21 0,-18-25 2,36 48-276,-1 1 1,-1 0 0,-1 2-1,-27-27 1,30 35-6553</inkml:trace>
+  <inkml:trace contextRef="#ctx0" brushRef="#br0" timeOffset="1">702 362 24575,'-15'1'0,"0"1"0,0 1 0,1 0 0,-1 1 0,1 1 0,0 0 0,0 1 0,0 0 0,1 1 0,0 1 0,0 0 0,1 1 0,0 0 0,-15 15 0,14-15 0,-1 0 0,0 0 0,0-1 0,0-1 0,-1 0 0,-1-1 0,-30 7 0,-30 14 0,50-16 0,-8 4 0,-48 29 0,-22 10-1365,90-45-5461</inkml:trace>
+</inkml:ink>
+</file>
+
+<file path=word/ink/ink19.xml><?xml version="1.0" encoding="utf-8"?>
+<inkml:ink xmlns:inkml="http://www.w3.org/2003/InkML">
+  <inkml:definitions>
+    <inkml:context xml:id="ctx0">
+      <inkml:inkSource xml:id="inkSrc0">
+        <inkml:traceFormat>
+          <inkml:channel name="X" type="integer" min="-2.14748E9" max="2.14748E9" units="cm"/>
+          <inkml:channel name="Y" type="integer" min="-2.14748E9" max="2.14748E9" units="cm"/>
+          <inkml:channel name="F" type="integer" max="32767" units="dev"/>
+        </inkml:traceFormat>
+        <inkml:channelProperties>
+          <inkml:channelProperty channel="X" name="resolution" value="1000" units="1/cm"/>
+          <inkml:channelProperty channel="Y" name="resolution" value="1000" units="1/cm"/>
+          <inkml:channelProperty channel="F" name="resolution" value="0" units="1/dev"/>
+        </inkml:channelProperties>
+      </inkml:inkSource>
+      <inkml:timestamp xml:id="ts0" timeString="2022-09-29T23:17:44.348"/>
+    </inkml:context>
+    <inkml:brush xml:id="br0">
+      <inkml:brushProperty name="width" value="0.05" units="cm"/>
+      <inkml:brushProperty name="height" value="0.05" units="cm"/>
+    </inkml:brush>
+  </inkml:definitions>
+  <inkml:trace contextRef="#ctx0" brushRef="#br0">0 493 24575,'821'0'-1365,"-798"0"-5461</inkml:trace>
+  <inkml:trace contextRef="#ctx0" brushRef="#br0" timeOffset="1">1455 467 24575,'954'0'-1365,"-932"0"-5461</inkml:trace>
+  <inkml:trace contextRef="#ctx0" brushRef="#br0" timeOffset="2">3254 441 24575,'25'0'0,"0"-2"0,0 0 0,41-10 0,-37 6 0,0 2 0,34 0 0,-33 3 0,0-2 0,31-6 0,70-18 0,-107 22 0,1 2 0,-1 0 0,1 2 0,30 2 0,-106-25 0,42 19 0,1-1 0,1 1 0,-1-2 0,1 1 0,0-1 0,0 0 0,1 0 0,0-1 0,1 0 0,-9-15 0,-17-21 0,-18-25 2,36 48-276,-1 1 1,-1 0 0,-1 2-1,-27-27 1,30 35-6553</inkml:trace>
+  <inkml:trace contextRef="#ctx0" brushRef="#br0" timeOffset="3">3916 362 24575,'-15'1'0,"0"1"0,0 1 0,1 0 0,-1 1 0,1 1 0,0 0 0,0 1 0,0 0 0,1 1 0,0 1 0,0 0 0,1 1 0,0 0 0,-15 15 0,14-15 0,-1 0 0,0 0 0,0-1 0,0-1 0,-1 0 0,-1-1 0,-30 7 0,-30 14 0,50-16 0,-8 4 0,-48 29 0,-22 10-1365,90-45-5461</inkml:trace>
+</inkml:ink>
+</file>
+
+<file path=word/ink/ink2.xml><?xml version="1.0" encoding="utf-8"?>
+<inkml:ink xmlns:inkml="http://www.w3.org/2003/InkML">
+  <inkml:definitions>
+    <inkml:context xml:id="ctx0">
+      <inkml:inkSource xml:id="inkSrc0">
+        <inkml:traceFormat>
+          <inkml:channel name="X" type="integer" min="-2.14748E9" max="2.14748E9" units="cm"/>
+          <inkml:channel name="Y" type="integer" min="-2.14748E9" max="2.14748E9" units="cm"/>
+          <inkml:channel name="F" type="integer" max="32767" units="dev"/>
+        </inkml:traceFormat>
+        <inkml:channelProperties>
+          <inkml:channelProperty channel="X" name="resolution" value="1000" units="1/cm"/>
+          <inkml:channelProperty channel="Y" name="resolution" value="1000" units="1/cm"/>
+          <inkml:channelProperty channel="F" name="resolution" value="0" units="1/dev"/>
+        </inkml:channelProperties>
+      </inkml:inkSource>
+      <inkml:timestamp xml:id="ts0" timeString="2022-09-29T22:52:01.099"/>
+    </inkml:context>
+    <inkml:brush xml:id="br0">
+      <inkml:brushProperty name="width" value="0.05" units="cm"/>
+      <inkml:brushProperty name="height" value="0.05" units="cm"/>
+    </inkml:brush>
+  </inkml:definitions>
+  <inkml:trace contextRef="#ctx0" brushRef="#br0">1 34 24575,'19'0'0,"17"1"0,0-2 0,1-1 0,58-12 0,-53 7 0,1 2 0,0 1 0,0 3 0,52 4 0,1 0 0,-92-3 0,0 0 0,0 0 0,0 0 0,0 1 0,0 0 0,-1-1 0,1 1 0,0 1 0,-1-1 0,1 0 0,-1 1 0,1 0 0,-1 0 0,1 0 0,-1 0 0,0 0 0,0 1 0,0 0 0,-1-1 0,1 1 0,3 5 0,-2-1 0,0 0 0,-1 0 0,0 0 0,-1 1 0,1 0 0,-1-1 0,-1 1 0,1 0 0,0 14 0,-2 221 0,-3-105 0,2-113 20,-2 0-1,-5 27 1,0-5-1444,4-21-5402</inkml:trace>
+</inkml:ink>
+</file>
+
+<file path=word/ink/ink20.xml><?xml version="1.0" encoding="utf-8"?>
+<inkml:ink xmlns:inkml="http://www.w3.org/2003/InkML">
+  <inkml:definitions>
+    <inkml:context xml:id="ctx0">
+      <inkml:inkSource xml:id="inkSrc0">
+        <inkml:traceFormat>
+          <inkml:channel name="X" type="integer" min="-2.14748E9" max="2.14748E9" units="cm"/>
+          <inkml:channel name="Y" type="integer" min="-2.14748E9" max="2.14748E9" units="cm"/>
+          <inkml:channel name="F" type="integer" max="32767" units="dev"/>
+        </inkml:traceFormat>
+        <inkml:channelProperties>
+          <inkml:channelProperty channel="X" name="resolution" value="1000" units="1/cm"/>
+          <inkml:channelProperty channel="Y" name="resolution" value="1000" units="1/cm"/>
+          <inkml:channelProperty channel="F" name="resolution" value="0" units="1/dev"/>
+        </inkml:channelProperties>
+      </inkml:inkSource>
+      <inkml:timestamp xml:id="ts0" timeString="2022-09-29T23:17:44.352"/>
+    </inkml:context>
+    <inkml:brush xml:id="br0">
+      <inkml:brushProperty name="width" value="0.05" units="cm"/>
+      <inkml:brushProperty name="height" value="0.05" units="cm"/>
+    </inkml:brush>
+  </inkml:definitions>
+  <inkml:trace contextRef="#ctx0" brushRef="#br0">0 0 24575,'4'0'0,"7"0"0,5 0 0,0 4 0,-2 2-8191</inkml:trace>
+  <inkml:trace contextRef="#ctx0" brushRef="#br0" timeOffset="1">1032 106 24575,'4'0'0,"7"0"0,5 0 0,0-5 0,2-1 0,3 1 0,1 0 0,2 2 0,-3 0-8191</inkml:trace>
+  <inkml:trace contextRef="#ctx0" brushRef="#br0" timeOffset="2">1826 26 24575,'505'0'0,"-486"1"0,1 1 0,36 9 0,-36-6 0,1-2 0,27 3 0,84-6-1365,-109-1-5461</inkml:trace>
+  <inkml:trace contextRef="#ctx0" brushRef="#br0" timeOffset="3">3254 53 24575,'451'0'0,"-431"-1"0,-1-1 0,37-9 0,-35 7 0,0 0 0,27-2 0,217 7-1365,-243-1-5461</inkml:trace>
+  <inkml:trace contextRef="#ctx0" brushRef="#br0" timeOffset="4">4868 26 24575,'848'0'-1365,"-826"0"-5461</inkml:trace>
+</inkml:ink>
+</file>
+
+<file path=word/ink/ink21.xml><?xml version="1.0" encoding="utf-8"?>
+<inkml:ink xmlns:inkml="http://www.w3.org/2003/InkML">
+  <inkml:definitions>
+    <inkml:context xml:id="ctx0">
+      <inkml:inkSource xml:id="inkSrc0">
+        <inkml:traceFormat>
+          <inkml:channel name="X" type="integer" min="-2.14748E9" max="2.14748E9" units="cm"/>
+          <inkml:channel name="Y" type="integer" min="-2.14748E9" max="2.14748E9" units="cm"/>
+          <inkml:channel name="F" type="integer" max="32767" units="dev"/>
+        </inkml:traceFormat>
+        <inkml:channelProperties>
+          <inkml:channelProperty channel="X" name="resolution" value="1000" units="1/cm"/>
+          <inkml:channelProperty channel="Y" name="resolution" value="1000" units="1/cm"/>
+          <inkml:channelProperty channel="F" name="resolution" value="0" units="1/dev"/>
+        </inkml:channelProperties>
+      </inkml:inkSource>
+      <inkml:timestamp xml:id="ts0" timeString="2022-09-29T23:53:49.095"/>
+    </inkml:context>
+    <inkml:brush xml:id="br0">
+      <inkml:brushProperty name="width" value="0.05" units="cm"/>
+      <inkml:brushProperty name="height" value="0.05" units="cm"/>
+    </inkml:brush>
+  </inkml:definitions>
+  <inkml:trace contextRef="#ctx0" brushRef="#br0">370 356 24575,'0'584'0,"1"-565"0,1 1 0,9 36 0,-6-36 0,-1 1 0,1 27 0,-5-22-1365,0-4-5461</inkml:trace>
+  <inkml:trace contextRef="#ctx0" brushRef="#br0" timeOffset="2362.52">0 381 24575,'35'1'0,"0"-2"0,0-2 0,56-10 0,-45 5 0,0 3 0,0 2 0,0 1 0,51 6 0,10-1 0,-26 0 0,-42-1 0,0-2 0,56-6 0,-94 6 0,-1 0 0,0 1 0,1-1 0,-1 0 0,0 0 0,1 0 0,-1 0 0,0 0 0,1 0 0,-1 0 0,0-1 0,0 1 0,1 0 0,-1 0 0,0 0 0,1 0 0,-1 0 0,0 0 0,1-1 0,-1 1 0,0 0 0,0 0 0,1 0 0,-1-1 0,0 1 0,0 0 0,0 0 0,1-1 0,-1 1 0,0 0 0,0 0 0,0-1 0,0 1 0,1 0 0,-1-1 0,0 1 0,0 0 0,0-1 0,0 1 0,0 0 0,0-1 0,0 1 0,0-1 0,-13-11 0,-21-7 0,17 10 0,1-1 0,-29-22 0,29 20 0,0 0 0,-32-16 0,18 12 0,-49-34 0,10 5 0,20 6 0,40 31 0,0 0 0,-1 0 0,-18-10 0,25 15 0,-1 1 0,0 0 0,0 0 0,0 0 0,-1 0 0,1 1 0,0 0 0,-1 0 0,1 0 0,-8-1 0,9 3 0,0 0 0,0 0 0,0 0 0,1 0 0,-1 1 0,0-1 0,1 1 0,-1-1 0,1 1 0,-1 0 0,1 0 0,0 0 0,0 0 0,0 1 0,0-1 0,-3 5 0,-9 11 0,1 0 0,0 1 0,1 1 0,2 0 0,0 1 0,1 0 0,-11 36 0,17-47-97,-1-1-1,0 1 0,-1-1 0,0 0 1,-1 0-1,0-1 0,0 1 0,-10 9 1,11-12-389,-5 6-6340</inkml:trace>
+</inkml:ink>
+</file>
+
+<file path=word/ink/ink22.xml><?xml version="1.0" encoding="utf-8"?>
+<inkml:ink xmlns:inkml="http://www.w3.org/2003/InkML">
+  <inkml:definitions>
+    <inkml:context xml:id="ctx0">
+      <inkml:inkSource xml:id="inkSrc0">
+        <inkml:traceFormat>
+          <inkml:channel name="X" type="integer" min="-2.14748E9" max="2.14748E9" units="cm"/>
+          <inkml:channel name="Y" type="integer" min="-2.14748E9" max="2.14748E9" units="cm"/>
+          <inkml:channel name="F" type="integer" max="32767" units="dev"/>
+        </inkml:traceFormat>
+        <inkml:channelProperties>
+          <inkml:channelProperty channel="X" name="resolution" value="1000" units="1/cm"/>
+          <inkml:channelProperty channel="Y" name="resolution" value="1000" units="1/cm"/>
+          <inkml:channelProperty channel="F" name="resolution" value="0" units="1/dev"/>
+        </inkml:channelProperties>
+      </inkml:inkSource>
+      <inkml:timestamp xml:id="ts0" timeString="2022-09-29T23:53:29.877"/>
+    </inkml:context>
+    <inkml:brush xml:id="br0">
+      <inkml:brushProperty name="width" value="0.05" units="cm"/>
+      <inkml:brushProperty name="height" value="0.05" units="cm"/>
+    </inkml:brush>
+  </inkml:definitions>
+  <inkml:trace contextRef="#ctx0" brushRef="#br0">0 81 24575,'21'0'0,"15"1"0,0-2 0,0-1 0,59-12 0,-49 2 0,0 3 0,1 1 0,68-1 0,-94 8 0,-1-2 0,34-6 0,-32 4 0,1 1 0,22-1 0,379 6 0,-400 1 0,0 0 0,0 2 0,-1 1 0,29 9 0,-28-7 0,0-1 0,1 0 0,45 2 0,708-7 88,-365-3-1541,-390 2-5373</inkml:trace>
+</inkml:ink>
+</file>
+
+<file path=word/ink/ink23.xml><?xml version="1.0" encoding="utf-8"?>
+<inkml:ink xmlns:inkml="http://www.w3.org/2003/InkML">
+  <inkml:definitions>
+    <inkml:context xml:id="ctx0">
+      <inkml:inkSource xml:id="inkSrc0">
+        <inkml:traceFormat>
+          <inkml:channel name="X" type="integer" min="-2.14748E9" max="2.14748E9" units="cm"/>
+          <inkml:channel name="Y" type="integer" min="-2.14748E9" max="2.14748E9" units="cm"/>
+          <inkml:channel name="F" type="integer" max="32767" units="dev"/>
+        </inkml:traceFormat>
+        <inkml:channelProperties>
+          <inkml:channelProperty channel="X" name="resolution" value="1000" units="1/cm"/>
+          <inkml:channelProperty channel="Y" name="resolution" value="1000" units="1/cm"/>
+          <inkml:channelProperty channel="F" name="resolution" value="0" units="1/dev"/>
+        </inkml:channelProperties>
+      </inkml:inkSource>
+      <inkml:timestamp xml:id="ts0" timeString="2022-09-29T23:53:25.294"/>
+    </inkml:context>
+    <inkml:brush xml:id="br0">
+      <inkml:brushProperty name="width" value="0.05" units="cm"/>
+      <inkml:brushProperty name="height" value="0.05" units="cm"/>
+    </inkml:brush>
+  </inkml:definitions>
+  <inkml:trace contextRef="#ctx0" brushRef="#br0">2 0 24575,'-2'112'0,"5"121"0,-3-229 0,1 0 0,0 0 0,0-1 0,0 1 0,1 0 0,-1-1 0,1 1 0,0-1 0,0 0 0,0 1 0,0-1 0,1 0 0,-1 0 0,1-1 0,0 1 0,-1 0 0,1-1 0,1 0 0,-1 1 0,0-1 0,0-1 0,1 1 0,-1 0 0,7 1 0,9 3 0,0 0 0,1-2 0,32 4 0,-12-2 0,-11 2 0,-1 0 0,41 18 0,-40-14 0,53 15 0,49 0 0,-70-16 0,-33-6 0,1 0 0,38 0 0,-52-5 0,5 1 0,0-2 0,0 0 0,24-4 0,-37 3 0,0 0 0,0-1 0,0 1 0,0-1 0,0 0 0,-1-1 0,1 0 0,-1 0 0,0 0 0,0-1 0,-1 0 0,7-6 0,72-90 0,-78 93 9,0 0 0,-1-1 0,0 1 0,0-1 0,-1 0 0,0-1 0,-1 1 0,0-1 0,-1 0 0,3-17 0,-2-6-474,-1-62-1,-3 75-67,1-3-6293</inkml:trace>
+  <inkml:trace contextRef="#ctx0" brushRef="#br0" timeOffset="1573.96">28 106 24575,'0'1218'-1365,"0"-1195"-5461</inkml:trace>
+</inkml:ink>
+</file>
+
+<file path=word/ink/ink24.xml><?xml version="1.0" encoding="utf-8"?>
+<inkml:ink xmlns:inkml="http://www.w3.org/2003/InkML">
+  <inkml:definitions>
+    <inkml:context xml:id="ctx0">
+      <inkml:inkSource xml:id="inkSrc0">
+        <inkml:traceFormat>
+          <inkml:channel name="X" type="integer" min="-2.14748E9" max="2.14748E9" units="cm"/>
+          <inkml:channel name="Y" type="integer" min="-2.14748E9" max="2.14748E9" units="cm"/>
+          <inkml:channel name="F" type="integer" max="32767" units="dev"/>
+        </inkml:traceFormat>
+        <inkml:channelProperties>
+          <inkml:channelProperty channel="X" name="resolution" value="1000" units="1/cm"/>
+          <inkml:channelProperty channel="Y" name="resolution" value="1000" units="1/cm"/>
+          <inkml:channelProperty channel="F" name="resolution" value="0" units="1/dev"/>
+        </inkml:channelProperties>
+      </inkml:inkSource>
+      <inkml:timestamp xml:id="ts0" timeString="2022-09-29T23:53:15.754"/>
+    </inkml:context>
+    <inkml:brush xml:id="br0">
+      <inkml:brushProperty name="width" value="0.05" units="cm"/>
+      <inkml:brushProperty name="height" value="0.05" units="cm"/>
+    </inkml:brush>
+  </inkml:definitions>
+  <inkml:trace contextRef="#ctx0" brushRef="#br0">0 1 24575,'35'-1'0,"0"2"0,0 2 0,56 10 0,95 14 0,-153-21 0,44 2 0,-48-6 0,0 1 0,37 9 0,-18 0 0,83 10 0,-50-11 0,-35-5 0,66 2 0,-92-7 0,0 1 0,35 8 0,-33-5 0,0-1 0,23 1 0,109-7 0,63 4 0,-146 10 0,-51-7 0,0-2 0,28 3 0,669-4 0,-349-5 0,373 3 0,-721-1 0,0-1 0,35-8 0,-34 5 0,1 1 0,24-1 0,284 5 0,-156 1 0,-155-2 0,1-1 0,36-9 0,-36 7 0,1 0 0,27-2 0,323 7 0,-367-1 0,-1 0 0,0-1 0,0 2 0,1-1 0,-1 0 0,0 1 0,0-1 0,0 1 0,1 0 0,-1 0 0,0 0 0,0 1 0,0-1 0,-1 1 0,1-1 0,0 1 0,-1 0 0,1 0 0,-1 0 0,1 1 0,2 2 0,-2 1 0,-1-1 0,0 0 0,0 1 0,0-1 0,-1 1 0,0 0 0,0-1 0,0 1 0,0 0 0,-1 0 0,-1 8 0,-4 361 0,4-355 0,-1 1 0,-8 33 0,5-32 0,1 0 0,0 24 0,2-29 0,0 0 0,-2 0 0,1 0 0,-13 31 0,10-32 0,0 1 0,2-1 0,0 1 0,1 0 0,-1 21 0,3-21 0,1 13 0,-1-1 0,-2 0 0,-7 37 0,4-31 0,1 1 0,3 0 0,3 71 0,0-41 0,0-50 20,1-1 0,1 1 0,0-1 0,1 0 0,10 25 0,7 33-1505,-17-54-5341</inkml:trace>
+</inkml:ink>
+</file>
+
+<file path=word/ink/ink25.xml><?xml version="1.0" encoding="utf-8"?>
+<inkml:ink xmlns:inkml="http://www.w3.org/2003/InkML">
+  <inkml:definitions>
+    <inkml:context xml:id="ctx0">
+      <inkml:inkSource xml:id="inkSrc0">
+        <inkml:traceFormat>
+          <inkml:channel name="X" type="integer" min="-2.14748E9" max="2.14748E9" units="cm"/>
+          <inkml:channel name="Y" type="integer" min="-2.14748E9" max="2.14748E9" units="cm"/>
+          <inkml:channel name="F" type="integer" max="32767" units="dev"/>
+        </inkml:traceFormat>
+        <inkml:channelProperties>
+          <inkml:channelProperty channel="X" name="resolution" value="1000" units="1/cm"/>
+          <inkml:channelProperty channel="Y" name="resolution" value="1000" units="1/cm"/>
+          <inkml:channelProperty channel="F" name="resolution" value="0" units="1/dev"/>
+        </inkml:channelProperties>
+      </inkml:inkSource>
+      <inkml:timestamp xml:id="ts0" timeString="2022-09-29T23:52:42.121"/>
+    </inkml:context>
+    <inkml:brush xml:id="br0">
+      <inkml:brushProperty name="width" value="0.05" units="cm"/>
+      <inkml:brushProperty name="height" value="0.05" units="cm"/>
+    </inkml:brush>
+  </inkml:definitions>
+  <inkml:trace contextRef="#ctx0" brushRef="#br0">0 403 24575,'611'0'0,"-592"-1"0,1-1 0,36-9 0,-36 7 0,2 0 0,25-2 0,113-10 0,-81 6 0,58-15 0,-97 16 0,0 2 0,0 1 0,46 0 0,-80 6 0,26 1 0,0-2 0,0-1 0,62-11 0,-67 8 0,1 1 0,39-1 0,-38 4 0,0-2 0,30-6 0,98-18 0,-112 16 0,-1 2 0,1 1 0,75-1 0,-95 9 0,9 1 0,-1-1 0,0-2 0,-1-1 0,35-8 0,-26 4 0,0 2 0,1 1 0,-1 3 0,56 4 0,1 0 0,-77-3 0,15 1 0,0-2 0,1-1 0,55-12 0,-62 9 0,0 1 0,43-1 0,-49 5 0,0-2 0,0 0 0,0-2 0,0 0 0,25-9 0,-11 2 0,1 1 0,0 2 0,45-3 0,-42 6 0,-10 1 0,80-14 0,-84 13 0,51-4 0,-49 7 0,44-8 0,-26 3 0,0 2 0,0 2 0,88 5 0,-29 1 0,-59-4 0,57 3 0,-104-2 0,1 0 0,0 0 0,-1 0 0,1 1 0,-1-1 0,1 1 0,-1-1 0,0 1 0,1-1 0,-1 1 0,1 0 0,-1 0 0,0 0 0,0 0 0,1-1 0,-1 2 0,0-1 0,0 0 0,0 0 0,0 0 0,0 0 0,0 1 0,0 1 0,0 0 0,0 0 0,0 0 0,-1 0 0,1 0 0,-1 0 0,0 0 0,0 0 0,0 0 0,0 0 0,-1 0 0,0 4 0,-4 8 0,1 0 0,-2 0 0,-12 23 0,15-32 0,-5 13-1365,1-2-5461</inkml:trace>
+</inkml:ink>
+</file>
+
+<file path=word/ink/ink26.xml><?xml version="1.0" encoding="utf-8"?>
+<inkml:ink xmlns:inkml="http://www.w3.org/2003/InkML">
+  <inkml:definitions>
+    <inkml:context xml:id="ctx0">
+      <inkml:inkSource xml:id="inkSrc0">
+        <inkml:traceFormat>
+          <inkml:channel name="X" type="integer" min="-2.14748E9" max="2.14748E9" units="cm"/>
+          <inkml:channel name="Y" type="integer" min="-2.14748E9" max="2.14748E9" units="cm"/>
+          <inkml:channel name="F" type="integer" max="32767" units="dev"/>
+        </inkml:traceFormat>
+        <inkml:channelProperties>
+          <inkml:channelProperty channel="X" name="resolution" value="1000" units="1/cm"/>
+          <inkml:channelProperty channel="Y" name="resolution" value="1000" units="1/cm"/>
+          <inkml:channelProperty channel="F" name="resolution" value="0" units="1/dev"/>
+        </inkml:channelProperties>
+      </inkml:inkSource>
+      <inkml:timestamp xml:id="ts0" timeString="2022-09-29T23:52:34.979"/>
+    </inkml:context>
+    <inkml:brush xml:id="br0">
+      <inkml:brushProperty name="width" value="0.05" units="cm"/>
+      <inkml:brushProperty name="height" value="0.05" units="cm"/>
+    </inkml:brush>
+  </inkml:definitions>
+  <inkml:trace contextRef="#ctx0" brushRef="#br0">519 482 24575,'2'110'0,"-5"125"0,-9-164 0,7-51 0,2-1 0,-2 29 0,4-17 0,0 15 0,-13 89 0,-1-51 0,4 0 0,0 145 0,12-175 0,0-13 0,-1 0 0,-2 1 0,-1-1 0,-10 42 0,6-42 0,2 1 0,2 0 0,1 0 0,6 54 0,-2 1 0,-2 299-1365,0-373-5461</inkml:trace>
+  <inkml:trace contextRef="#ctx0" brushRef="#br0" timeOffset="2328.01">69 536 24575,'130'2'0,"139"-5"0,-181-9 0,-54 6 0,56-2 0,-17 10 0,-48 0 0,0-1 0,1-1 0,-1-1 0,34-7 0,-57 8 0,1 0 0,-1 0 0,0-1 0,0 1 0,0-1 0,1 0 0,-1 0 0,0 0 0,0 0 0,0 0 0,-1 0 0,1 0 0,0-1 0,0 1 0,-1-1 0,1 1 0,0-1 0,-1 0 0,0 1 0,1-1 0,-1 0 0,0 0 0,0 0 0,0 0 0,0 0 0,0 0 0,-1 0 0,1-1 0,-1 1 0,1 0 0,-1 0 0,0 0 0,0-1 0,0 1 0,0 0 0,0 0 0,0-1 0,-1 1 0,1 0 0,-1 0 0,1 0 0,-1 0 0,0 0 0,0 0 0,0 0 0,-2-4 0,-1-1 0,-1-1 0,0 0 0,0 1 0,0 0 0,-1 0 0,0 1 0,-1-1 0,1 1 0,-1 1 0,0-1 0,-9-4 0,16 10 0,-31-15 0,1-2 0,0-2 0,1-1 0,-27-24 0,38 30 0,1 1 0,-2 1 0,-30-16 0,6 3 0,16 10 0,-1 2 0,-39-13 0,36 14 0,-54-28 0,78 37 0,2-1 0,0 1 0,-1 0 0,1 0 0,-1 1 0,1 0 0,-1 0 0,-11-3 0,15 5 0,0 0 0,0 1 0,0-1 0,0 0 0,1 1 0,-1 0 0,0-1 0,0 1 0,1 0 0,-1 0 0,1 0 0,-1 0 0,1 0 0,-1 0 0,1 0 0,-1 0 0,1 1 0,0-1 0,0 1 0,0-1 0,-1 1 0,2-1 0,-1 1 0,0-1 0,0 1 0,0 0 0,1 0 0,-1-1 0,1 1 0,-1 0 0,1 2 0,-110 313 0,102-298-113,0-1 0,-1 0-1,-1-1 1,0 0-1,-25 29 1,25-33-572,1 1-6141</inkml:trace>
+</inkml:ink>
+</file>
+
+<file path=word/ink/ink27.xml><?xml version="1.0" encoding="utf-8"?>
+<inkml:ink xmlns:inkml="http://www.w3.org/2003/InkML">
+  <inkml:definitions>
+    <inkml:context xml:id="ctx0">
+      <inkml:inkSource xml:id="inkSrc0">
+        <inkml:traceFormat>
+          <inkml:channel name="X" type="integer" min="-2.14748E9" max="2.14748E9" units="cm"/>
+          <inkml:channel name="Y" type="integer" min="-2.14748E9" max="2.14748E9" units="cm"/>
+          <inkml:channel name="F" type="integer" max="32767" units="dev"/>
+        </inkml:traceFormat>
+        <inkml:channelProperties>
+          <inkml:channelProperty channel="X" name="resolution" value="1000" units="1/cm"/>
+          <inkml:channelProperty channel="Y" name="resolution" value="1000" units="1/cm"/>
+          <inkml:channelProperty channel="F" name="resolution" value="0" units="1/dev"/>
+        </inkml:channelProperties>
+      </inkml:inkSource>
+      <inkml:timestamp xml:id="ts0" timeString="2022-09-29T23:52:03.492"/>
+    </inkml:context>
+    <inkml:brush xml:id="br0">
+      <inkml:brushProperty name="width" value="0.05" units="cm"/>
+      <inkml:brushProperty name="height" value="0.05" units="cm"/>
+    </inkml:brush>
+  </inkml:definitions>
+  <inkml:trace contextRef="#ctx0" brushRef="#br0">607 2482 24575,'0'-2039'-1365,"0"2017"-5461</inkml:trace>
+  <inkml:trace contextRef="#ctx0" brushRef="#br0" timeOffset="1512">0 393 24575,'55'21'0,"-3"-15"0,-1-2 0,1-2 0,55-5 0,1 0 0,-84 3 0,0-1 0,1-2 0,44-9 0,-41 6 0,53-2 0,21-5 0,-50 7 0,-33 5 0,-1-1 0,34-8 0,-49 9 0,0 0 0,0 1 0,0-2 0,0 1 0,0 0 0,0 0 0,-1-1 0,1 1 0,0-1 0,-1 0 0,0 0 0,1 0 0,-1 0 0,0-1 0,0 1 0,0 0 0,0-1 0,0 0 0,-1 1 0,1-1 0,-1 0 0,2-4 0,-3 3 0,0 0 0,-1 1 0,1-1 0,-1 1 0,0-1 0,1 1 0,-2-1 0,1 1 0,0-1 0,-1 1 0,1 0 0,-1 0 0,0 0 0,0 0 0,-5-5 0,-39-40 0,-219-139 0,248 178-1365,1 2-5461</inkml:trace>
+  <inkml:trace contextRef="#ctx0" brushRef="#br0" timeOffset="2561.45">25 340 24575,'5'-4'0,"0"0"0,1 0 0,-1 1 0,1 0 0,0 0 0,6-3 0,25-13 0,5-9 0,56-28 0,15-9 0,-71 34-4,-24 18-450,0 1 1,31-17-1,-33 22-6372</inkml:trace>
+</inkml:ink>
+</file>
+
+<file path=word/ink/ink28.xml><?xml version="1.0" encoding="utf-8"?>
+<inkml:ink xmlns:inkml="http://www.w3.org/2003/InkML">
+  <inkml:definitions>
+    <inkml:context xml:id="ctx0">
+      <inkml:inkSource xml:id="inkSrc0">
+        <inkml:traceFormat>
+          <inkml:channel name="X" type="integer" min="-2.14748E9" max="2.14748E9" units="cm"/>
+          <inkml:channel name="Y" type="integer" min="-2.14748E9" max="2.14748E9" units="cm"/>
+          <inkml:channel name="F" type="integer" max="32767" units="dev"/>
+        </inkml:traceFormat>
+        <inkml:channelProperties>
+          <inkml:channelProperty channel="X" name="resolution" value="1000" units="1/cm"/>
+          <inkml:channelProperty channel="Y" name="resolution" value="1000" units="1/cm"/>
+          <inkml:channelProperty channel="F" name="resolution" value="0" units="1/dev"/>
+        </inkml:channelProperties>
+      </inkml:inkSource>
+      <inkml:timestamp xml:id="ts0" timeString="2022-09-29T23:55:39.713"/>
+    </inkml:context>
+    <inkml:brush xml:id="br0">
+      <inkml:brushProperty name="width" value="0.05" units="cm"/>
+      <inkml:brushProperty name="height" value="0.05" units="cm"/>
+    </inkml:brush>
+  </inkml:definitions>
+  <inkml:trace contextRef="#ctx0" brushRef="#br0">10584 6272 24575,'2'-93'0,"-5"-106"0,-21 66 0,24 127 0,0 0 0,0 1 0,-1-1 0,0 0 0,0 1 0,0-1 0,0 1 0,-1 0 0,0-1 0,0 1 0,-1 0 0,1 0 0,-1 0 0,0 0 0,0 1 0,-1-1 0,1 1 0,-1 0 0,0 0 0,0 0 0,-1 0 0,1 1 0,-1 0 0,0 0 0,0 0 0,0 0 0,-5-2 0,-23-7 0,0 2 0,-1 1 0,0 1 0,0 2 0,-1 1 0,-51 0 0,-52 3 0,-122 6 0,172 9 0,56-8 0,-60 4 0,18-10 0,35 0 0,0 1 0,-1 2 0,-69 13 0,79-10 0,0-1 0,0-1 0,-38-2 0,39-2 0,-1 2 0,0 2 0,-41 7 0,41-4 0,-1-2 0,0-1 0,-50-2 0,50-2 0,-1 2 0,1 1 0,-46 9 0,32-4 0,-1-2 0,0-1 0,0-3 0,-51-5 0,-9 1 0,-370 3 0,456 1 0,1 1 0,-37 9 0,35-6 0,0-2 0,-27 3 0,-106-8 0,-62 4 0,145 10 0,51-7 0,0-2 0,-28 3 0,-669-4 0,349-5 0,-664 3 0,1012-1 0,-1-1 0,-33-8 0,32 5 0,0 1 0,-24-1 0,-7 5 0,22 0 0,0-1 0,0-1 0,-46-10 0,44 6 0,0 2 0,0 1 0,-1 2 0,-47 4 0,-64-4 0,74-11 0,51 7 0,0 2 0,-28-3 0,17 6 0,-15-1 0,1-2 0,-45-8 0,-15-1 0,71 9 0,-49-9 0,-48-15 0,104 22 0,-55-4 0,53 7 0,-46-8 0,-126-17 0,98 16 0,69 8 0,-51-9 0,-47-15 0,99 22 0,-1 1 0,0 1 0,0 2 0,-42 5 0,29-2 0,-55-5 0,31-10 0,52 9 0,0 0 0,-31-2 0,-126 8 0,-71-4 0,244 2 0,0-1 0,1 1 0,-1-1 0,0 0 0,0 0 0,1 0 0,-1 0 0,1-1 0,-1 1 0,1-1 0,0 0 0,-1 1 0,1-1 0,0 0 0,0 0 0,0 0 0,0-1 0,1 1 0,-1 0 0,1-1 0,-1 1 0,1-1 0,0 1 0,0-1 0,0 0 0,0 0 0,0 1 0,1-1 0,-1 0 0,1-5 0,-2-12 0,1 0 0,1 1 0,4-32 0,-1 14 0,1-915 0,-7 501 0,5 366 0,-5-94 0,-10 108 0,9 51 0,0 1 0,-2-30 0,6 9 0,0 9 0,-2 0 0,-1 0 0,-7-32 0,-17-122 0,22 153 0,1 1 0,1-1 0,3-44 0,0 44 0,0 0 0,-2 1 0,-10-48 0,6 46 0,-3-58 0,-2-12 0,0 3 0,9 67 0,-12-56 0,7 40 0,7 38 0,-2 0 0,1 0 0,-1 0 0,-6-16 0,7 24 0,-1 0 0,1 0 0,-1 0 0,0 0 0,0 0 0,0 0 0,0 1 0,-1-1 0,1 1 0,-1-1 0,1 1 0,-1 0 0,0 0 0,0 0 0,0 0 0,0 0 0,0 1 0,-6-2 0,-138-35 0,100 17 0,40 16 0,-1 2 0,0-1 0,0 1 0,0 0 0,0 0 0,-11-1 0,-99-22 0,87 17 0,-1 2 0,-1 1 0,-41-2 0,50 6 0,-45-9 0,45 6 0,-45-3 0,34 9 0,24 0 0,-1 0 0,1-1 0,-1-1 0,-19-3 0,28 3 0,1 1 0,-1-1 0,1 0 0,-1 0 0,1 0 0,0 0 0,0-1 0,-1 1 0,1 0 0,0-1 0,0 0 0,0 1 0,1-1 0,-1 0 0,0 0 0,1 0 0,-1 0 0,1 0 0,0-1 0,-1 1 0,1 0 0,0-1 0,1 1 0,-1 0 0,0-1 0,0-3 0,-1-4 0,1-1 0,-1 0 0,2 0 0,0 1 0,0-1 0,1 0 0,3-17 0,-3 23 0,1 1 0,-1-1 0,1 0 0,0 1 0,1-1 0,-1 1 0,1 0 0,-1 0 0,1 0 0,0 0 0,1 0 0,-1 0 0,1 1 0,-1 0 0,1 0 0,0 0 0,1 0 0,5-3 0,44-19 0,-36 17 0,0 0 0,-1-1 0,0 0 0,-1-2 0,1 0 0,27-26 0,-33 27 0,0 0 0,-1-1 0,-1 0 0,0-1 0,0 0 0,-2-1 0,1 1 0,-1-1 0,-1-1 0,-1 1 0,5-17 0,-2-1 0,-1 8 0,-1-1 0,-2 1 0,3-40 0,-7 55 0,0 0 0,-1 0 0,0 0 0,0 0 0,-1 0 0,0 0 0,0 0 0,-1 0 0,0 1 0,0-1 0,-1 1 0,0 0 0,0 0 0,-10-11 0,-56-52 0,23 25 0,35 35 0,0 0 0,-1 0 0,-23-13 0,-19-14 0,47 31 0,-1 1 0,1 0 0,-1 1 0,0 0 0,0 0 0,-1 1 0,-9-2 0,11 3 0,-1-1 0,1 0 0,0 0 0,0 0 0,0-1 0,0 0 0,0-1 0,-9-7 0,14 8 0,0 1 0,0-1 0,1 0 0,-1 0 0,1 0 0,0 0 0,0 0 0,1-1 0,-1 1 0,1-1 0,0 1 0,0-1 0,0 1 0,1-8 0,1-73 0,1 52 0,0-233-1365,-2 244-5461</inkml:trace>
+  <inkml:trace contextRef="#ctx0" brushRef="#br0" timeOffset="725.81">79 449 24575,'584'0'0,"-567"-1"34,1-1-1,-1 0 0,18-6 0,37-4-1531,-51 10-5328</inkml:trace>
+  <inkml:trace contextRef="#ctx0" brushRef="#br0" timeOffset="1438.01">0 398 24575,'1'-1'0,"-1"0"0,1-1 0,-1 1 0,1 0 0,0 0 0,0 0 0,-1 0 0,1 0 0,0 0 0,0 0 0,0 0 0,0 0 0,0 1 0,0-1 0,0 0 0,1 0 0,-1 1 0,0-1 0,3 0 0,31-13 0,-25 11 0,152-78 0,-133 68 0,0-1 0,40-27 0,-58 35 0,62-26-1365,-57 25-5461</inkml:trace>
+  <inkml:trace contextRef="#ctx0" brushRef="#br0" timeOffset="2243.44">450 0 24575,'10'0'0,"0"1"0,1-1 0,-1 2 0,0 0 0,0 0 0,-1 0 0,1 2 0,0-1 0,-1 1 0,0 0 0,0 1 0,0 0 0,0 1 0,-1-1 0,0 2 0,0-1 0,-1 1 0,0 0 0,0 1 0,0 0 0,-1 0 0,7 11 0,36 48 0,-29-43 0,-2 0 0,25 47 0,-30-48 0,2 0 0,24 30 0,-8-12 0,-8-11-1365,-14-16-5461</inkml:trace>
+</inkml:ink>
+</file>
+
+<file path=word/ink/ink29.xml><?xml version="1.0" encoding="utf-8"?>
+<inkml:ink xmlns:inkml="http://www.w3.org/2003/InkML">
+  <inkml:definitions>
+    <inkml:context xml:id="ctx0">
+      <inkml:inkSource xml:id="inkSrc0">
+        <inkml:traceFormat>
+          <inkml:channel name="X" type="integer" min="-2.14748E9" max="2.14748E9" units="cm"/>
+          <inkml:channel name="Y" type="integer" min="-2.14748E9" max="2.14748E9" units="cm"/>
+          <inkml:channel name="F" type="integer" max="32767" units="dev"/>
+        </inkml:traceFormat>
+        <inkml:channelProperties>
+          <inkml:channelProperty channel="X" name="resolution" value="1000" units="1/cm"/>
+          <inkml:channelProperty channel="Y" name="resolution" value="1000" units="1/cm"/>
+          <inkml:channelProperty channel="F" name="resolution" value="0" units="1/dev"/>
+        </inkml:channelProperties>
+      </inkml:inkSource>
+      <inkml:timestamp xml:id="ts0" timeString="2022-09-29T23:54:21.874"/>
+    </inkml:context>
+    <inkml:brush xml:id="br0">
+      <inkml:brushProperty name="width" value="0.05" units="cm"/>
+      <inkml:brushProperty name="height" value="0.05" units="cm"/>
+    </inkml:brush>
+  </inkml:definitions>
+  <inkml:trace contextRef="#ctx0" brushRef="#br0">370 356 24575,'0'584'0,"1"-565"0,1 1 0,9 36 0,-6-36 0,-1 1 0,1 27 0,-5-22-1365,0-4-5461</inkml:trace>
+  <inkml:trace contextRef="#ctx0" brushRef="#br0" timeOffset="1">0 381 24575,'35'1'0,"0"-2"0,0-2 0,56-10 0,-45 5 0,0 3 0,0 2 0,0 1 0,51 6 0,10-1 0,-26 0 0,-42-1 0,0-2 0,56-6 0,-94 6 0,-1 0 0,0 1 0,1-1 0,-1 0 0,0 0 0,1 0 0,-1 0 0,0 0 0,1 0 0,-1 0 0,0-1 0,0 1 0,1 0 0,-1 0 0,0 0 0,1 0 0,-1 0 0,0 0 0,1-1 0,-1 1 0,0 0 0,0 0 0,1 0 0,-1-1 0,0 1 0,0 0 0,0 0 0,1-1 0,-1 1 0,0 0 0,0 0 0,0-1 0,0 1 0,1 0 0,-1-1 0,0 1 0,0 0 0,0-1 0,0 1 0,0 0 0,0-1 0,0 1 0,0-1 0,-13-11 0,-21-7 0,17 10 0,1-1 0,-29-22 0,29 20 0,0 0 0,-32-16 0,18 12 0,-49-34 0,10 5 0,20 6 0,40 31 0,0 0 0,-1 0 0,-18-10 0,25 15 0,-1 1 0,0 0 0,0 0 0,0 0 0,-1 0 0,1 1 0,0 0 0,-1 0 0,1 0 0,-8-1 0,9 3 0,0 0 0,0 0 0,0 0 0,1 0 0,-1 1 0,0-1 0,1 1 0,-1-1 0,1 1 0,-1 0 0,1 0 0,0 0 0,0 0 0,0 1 0,0-1 0,-3 5 0,-9 11 0,1 0 0,0 1 0,1 1 0,2 0 0,0 1 0,1 0 0,-11 36 0,17-47-97,-1-1-1,0 1 0,-1-1 0,0 0 1,-1 0-1,0-1 0,0 1 0,-10 9 1,11-12-389,-5 6-6340</inkml:trace>
+</inkml:ink>
+</file>
+
+<file path=word/ink/ink3.xml><?xml version="1.0" encoding="utf-8"?>
+<inkml:ink xmlns:inkml="http://www.w3.org/2003/InkML">
+  <inkml:definitions>
+    <inkml:context xml:id="ctx0">
+      <inkml:inkSource xml:id="inkSrc0">
+        <inkml:traceFormat>
+          <inkml:channel name="X" type="integer" min="-2.14748E9" max="2.14748E9" units="cm"/>
+          <inkml:channel name="Y" type="integer" min="-2.14748E9" max="2.14748E9" units="cm"/>
+          <inkml:channel name="F" type="integer" max="32767" units="dev"/>
+        </inkml:traceFormat>
+        <inkml:channelProperties>
+          <inkml:channelProperty channel="X" name="resolution" value="1000" units="1/cm"/>
+          <inkml:channelProperty channel="Y" name="resolution" value="1000" units="1/cm"/>
+          <inkml:channelProperty channel="F" name="resolution" value="0" units="1/dev"/>
+        </inkml:channelProperties>
+      </inkml:inkSource>
+      <inkml:timestamp xml:id="ts0" timeString="2022-09-29T22:51:54.638"/>
+    </inkml:context>
+    <inkml:brush xml:id="br0">
+      <inkml:brushProperty name="width" value="0.05" units="cm"/>
+      <inkml:brushProperty name="height" value="0.05" units="cm"/>
+    </inkml:brush>
+  </inkml:definitions>
+  <inkml:trace contextRef="#ctx0" brushRef="#br0">1 699 24575,'4'0'0,"-1"-1"0,1 1 0,0-1 0,0 0 0,-1 0 0,1 0 0,-1 0 0,1-1 0,-1 1 0,0-1 0,1 0 0,-1 0 0,0 0 0,0-1 0,0 1 0,-1-1 0,1 0 0,0 1 0,-1-1 0,0 0 0,0 0 0,0-1 0,2-3 0,5-11 0,-1 0 0,-1-1 0,7-26 0,6-13 0,50-63 0,-68 117 0,0 0 0,1 0 0,0 0 0,0 0 0,0 0 0,0 0 0,1 1 0,-1 0 0,1-1 0,0 1 0,0 0 0,0 1 0,0-1 0,0 1 0,1 0 0,8-3 0,2 1 0,0 1 0,0 1 0,0 0 0,16 0 0,47-7 0,-41 2 0,1 2 0,0 1 0,67 2 0,-61 2 0,0-2 0,58-9 0,-37 3 0,0 3 0,0 2 0,66 6 0,-7 0 0,1094-3 0,-1196-1 0,-1-1 0,30-7 0,27-3 0,124-14 0,-177 22 0,31-7 0,-38 6 0,1 1 0,0 1 0,30-1 0,98 5 0,92-2 0,-129-12 0,-73 7 0,60-1 0,-72 7 0,0-1 0,1-1 0,40-10 0,-30 6 0,0 1 0,46-1 0,-3 1 0,26-3 0,106-15 0,-157 15 0,1 3 0,93 4 0,6 0 0,-56-6 0,262-8 0,1856 16 0,-1124-2 0,786 1 0,-1632-13 0,16-1 0,-256 14 21,7 1-367,0-1-1,0-1 1,16-3-1,-6-2-6479</inkml:trace>
+</inkml:ink>
+</file>
+
+<file path=word/ink/ink30.xml><?xml version="1.0" encoding="utf-8"?>
+<inkml:ink xmlns:inkml="http://www.w3.org/2003/InkML">
+  <inkml:definitions>
+    <inkml:context xml:id="ctx0">
+      <inkml:inkSource xml:id="inkSrc0">
+        <inkml:traceFormat>
+          <inkml:channel name="X" type="integer" min="-2.14748E9" max="2.14748E9" units="cm"/>
+          <inkml:channel name="Y" type="integer" min="-2.14748E9" max="2.14748E9" units="cm"/>
+          <inkml:channel name="F" type="integer" max="32767" units="dev"/>
+        </inkml:traceFormat>
+        <inkml:channelProperties>
+          <inkml:channelProperty channel="X" name="resolution" value="1000" units="1/cm"/>
+          <inkml:channelProperty channel="Y" name="resolution" value="1000" units="1/cm"/>
+          <inkml:channelProperty channel="F" name="resolution" value="0" units="1/dev"/>
+        </inkml:channelProperties>
+      </inkml:inkSource>
+      <inkml:timestamp xml:id="ts0" timeString="2022-09-29T23:54:21.876"/>
+    </inkml:context>
+    <inkml:brush xml:id="br0">
+      <inkml:brushProperty name="width" value="0.05" units="cm"/>
+      <inkml:brushProperty name="height" value="0.05" units="cm"/>
+    </inkml:brush>
+  </inkml:definitions>
+  <inkml:trace contextRef="#ctx0" brushRef="#br0">0 81 24575,'21'0'0,"15"1"0,0-2 0,0-1 0,59-12 0,-49 2 0,0 3 0,1 1 0,68-1 0,-94 8 0,-1-2 0,34-6 0,-32 4 0,1 1 0,22-1 0,379 6 0,-400 1 0,0 0 0,0 2 0,-1 1 0,29 9 0,-28-7 0,0-1 0,1 0 0,45 2 0,708-7 88,-365-3-1541,-390 2-5373</inkml:trace>
+</inkml:ink>
+</file>
+
+<file path=word/ink/ink31.xml><?xml version="1.0" encoding="utf-8"?>
+<inkml:ink xmlns:inkml="http://www.w3.org/2003/InkML">
+  <inkml:definitions>
+    <inkml:context xml:id="ctx0">
+      <inkml:inkSource xml:id="inkSrc0">
+        <inkml:traceFormat>
+          <inkml:channel name="X" type="integer" min="-2.14748E9" max="2.14748E9" units="cm"/>
+          <inkml:channel name="Y" type="integer" min="-2.14748E9" max="2.14748E9" units="cm"/>
+          <inkml:channel name="F" type="integer" max="32767" units="dev"/>
+        </inkml:traceFormat>
+        <inkml:channelProperties>
+          <inkml:channelProperty channel="X" name="resolution" value="1000" units="1/cm"/>
+          <inkml:channelProperty channel="Y" name="resolution" value="1000" units="1/cm"/>
+          <inkml:channelProperty channel="F" name="resolution" value="0" units="1/dev"/>
+        </inkml:channelProperties>
+      </inkml:inkSource>
+      <inkml:timestamp xml:id="ts0" timeString="2022-09-29T23:54:21.877"/>
+    </inkml:context>
+    <inkml:brush xml:id="br0">
+      <inkml:brushProperty name="width" value="0.05" units="cm"/>
+      <inkml:brushProperty name="height" value="0.05" units="cm"/>
+    </inkml:brush>
+  </inkml:definitions>
+  <inkml:trace contextRef="#ctx0" brushRef="#br0">2 0 24575,'-2'112'0,"5"121"0,-3-229 0,1 0 0,0 0 0,0-1 0,0 1 0,1 0 0,-1-1 0,1 1 0,0-1 0,0 0 0,0 1 0,0-1 0,1 0 0,-1 0 0,1-1 0,0 1 0,-1 0 0,1-1 0,1 0 0,-1 1 0,0-1 0,0-1 0,1 1 0,-1 0 0,7 1 0,9 3 0,0 0 0,1-2 0,32 4 0,-12-2 0,-11 2 0,-1 0 0,41 18 0,-40-14 0,53 15 0,49 0 0,-70-16 0,-33-6 0,1 0 0,38 0 0,-52-5 0,5 1 0,0-2 0,0 0 0,24-4 0,-37 3 0,0 0 0,0-1 0,0 1 0,0-1 0,0 0 0,-1-1 0,1 0 0,-1 0 0,0 0 0,0-1 0,-1 0 0,7-6 0,72-90 0,-78 93 9,0 0 0,-1-1 0,0 1 0,0-1 0,-1 0 0,0-1 0,-1 1 0,0-1 0,-1 0 0,3-17 0,-2-6-474,-1-62-1,-3 75-67,1-3-6293</inkml:trace>
+  <inkml:trace contextRef="#ctx0" brushRef="#br0" timeOffset="1">28 106 24575,'0'1218'-1365,"0"-1195"-5461</inkml:trace>
+</inkml:ink>
+</file>
+
+<file path=word/ink/ink32.xml><?xml version="1.0" encoding="utf-8"?>
+<inkml:ink xmlns:inkml="http://www.w3.org/2003/InkML">
+  <inkml:definitions>
+    <inkml:context xml:id="ctx0">
+      <inkml:inkSource xml:id="inkSrc0">
+        <inkml:traceFormat>
+          <inkml:channel name="X" type="integer" min="-2.14748E9" max="2.14748E9" units="cm"/>
+          <inkml:channel name="Y" type="integer" min="-2.14748E9" max="2.14748E9" units="cm"/>
+          <inkml:channel name="F" type="integer" max="32767" units="dev"/>
+        </inkml:traceFormat>
+        <inkml:channelProperties>
+          <inkml:channelProperty channel="X" name="resolution" value="1000" units="1/cm"/>
+          <inkml:channelProperty channel="Y" name="resolution" value="1000" units="1/cm"/>
+          <inkml:channelProperty channel="F" name="resolution" value="0" units="1/dev"/>
+        </inkml:channelProperties>
+      </inkml:inkSource>
+      <inkml:timestamp xml:id="ts0" timeString="2022-09-29T23:54:21.879"/>
+    </inkml:context>
+    <inkml:brush xml:id="br0">
+      <inkml:brushProperty name="width" value="0.05" units="cm"/>
+      <inkml:brushProperty name="height" value="0.05" units="cm"/>
+    </inkml:brush>
+  </inkml:definitions>
+  <inkml:trace contextRef="#ctx0" brushRef="#br0">0 1 24575,'35'-1'0,"0"2"0,0 2 0,56 10 0,95 14 0,-153-21 0,44 2 0,-48-6 0,0 1 0,37 9 0,-18 0 0,83 10 0,-50-11 0,-35-5 0,66 2 0,-92-7 0,0 1 0,35 8 0,-33-5 0,0-1 0,23 1 0,109-7 0,63 4 0,-146 10 0,-51-7 0,0-2 0,28 3 0,669-4 0,-349-5 0,373 3 0,-721-1 0,0-1 0,35-8 0,-34 5 0,1 1 0,24-1 0,284 5 0,-156 1 0,-155-2 0,1-1 0,36-9 0,-36 7 0,1 0 0,27-2 0,323 7 0,-367-1 0,-1 0 0,0-1 0,0 2 0,1-1 0,-1 0 0,0 1 0,0-1 0,0 1 0,1 0 0,-1 0 0,0 0 0,0 1 0,0-1 0,-1 1 0,1-1 0,0 1 0,-1 0 0,1 0 0,-1 0 0,1 1 0,2 2 0,-2 1 0,-1-1 0,0 0 0,0 1 0,0-1 0,-1 1 0,0 0 0,0-1 0,0 1 0,0 0 0,-1 0 0,-1 8 0,-4 361 0,4-355 0,-1 1 0,-8 33 0,5-32 0,1 0 0,0 24 0,2-29 0,0 0 0,-2 0 0,1 0 0,-13 31 0,10-32 0,0 1 0,2-1 0,0 1 0,1 0 0,-1 21 0,3-21 0,1 13 0,-1-1 0,-2 0 0,-7 37 0,4-31 0,1 1 0,3 0 0,3 71 0,0-41 0,0-50 20,1-1 0,1 1 0,0-1 0,1 0 0,10 25 0,7 33-1505,-17-54-5341</inkml:trace>
+</inkml:ink>
+</file>
+
+<file path=word/ink/ink33.xml><?xml version="1.0" encoding="utf-8"?>
+<inkml:ink xmlns:inkml="http://www.w3.org/2003/InkML">
+  <inkml:definitions>
+    <inkml:context xml:id="ctx0">
+      <inkml:inkSource xml:id="inkSrc0">
+        <inkml:traceFormat>
+          <inkml:channel name="X" type="integer" min="-2.14748E9" max="2.14748E9" units="cm"/>
+          <inkml:channel name="Y" type="integer" min="-2.14748E9" max="2.14748E9" units="cm"/>
+          <inkml:channel name="F" type="integer" max="32767" units="dev"/>
+        </inkml:traceFormat>
+        <inkml:channelProperties>
+          <inkml:channelProperty channel="X" name="resolution" value="1000" units="1/cm"/>
+          <inkml:channelProperty channel="Y" name="resolution" value="1000" units="1/cm"/>
+          <inkml:channelProperty channel="F" name="resolution" value="0" units="1/dev"/>
+        </inkml:channelProperties>
+      </inkml:inkSource>
+      <inkml:timestamp xml:id="ts0" timeString="2022-09-29T23:54:21.880"/>
+    </inkml:context>
+    <inkml:brush xml:id="br0">
+      <inkml:brushProperty name="width" value="0.05" units="cm"/>
+      <inkml:brushProperty name="height" value="0.05" units="cm"/>
+    </inkml:brush>
+  </inkml:definitions>
+  <inkml:trace contextRef="#ctx0" brushRef="#br0">0 403 24575,'611'0'0,"-592"-1"0,1-1 0,36-9 0,-36 7 0,2 0 0,25-2 0,113-10 0,-81 6 0,58-15 0,-97 16 0,0 2 0,0 1 0,46 0 0,-80 6 0,26 1 0,0-2 0,0-1 0,62-11 0,-67 8 0,1 1 0,39-1 0,-38 4 0,0-2 0,30-6 0,98-18 0,-112 16 0,-1 2 0,1 1 0,75-1 0,-95 9 0,9 1 0,-1-1 0,0-2 0,-1-1 0,35-8 0,-26 4 0,0 2 0,1 1 0,-1 3 0,56 4 0,1 0 0,-77-3 0,15 1 0,0-2 0,1-1 0,55-12 0,-62 9 0,0 1 0,43-1 0,-49 5 0,0-2 0,0 0 0,0-2 0,0 0 0,25-9 0,-11 2 0,1 1 0,0 2 0,45-3 0,-42 6 0,-10 1 0,80-14 0,-84 13 0,51-4 0,-49 7 0,44-8 0,-26 3 0,0 2 0,0 2 0,88 5 0,-29 1 0,-59-4 0,57 3 0,-104-2 0,1 0 0,0 0 0,-1 0 0,1 1 0,-1-1 0,1 1 0,-1-1 0,0 1 0,1-1 0,-1 1 0,1 0 0,-1 0 0,0 0 0,0 0 0,1-1 0,-1 2 0,0-1 0,0 0 0,0 0 0,0 0 0,0 0 0,0 1 0,0 1 0,0 0 0,0 0 0,0 0 0,-1 0 0,1 0 0,-1 0 0,0 0 0,0 0 0,0 0 0,0 0 0,-1 0 0,0 4 0,-4 8 0,1 0 0,-2 0 0,-12 23 0,15-32 0,-5 13-1365,1-2-5461</inkml:trace>
+</inkml:ink>
+</file>
+
+<file path=word/ink/ink34.xml><?xml version="1.0" encoding="utf-8"?>
+<inkml:ink xmlns:inkml="http://www.w3.org/2003/InkML">
+  <inkml:definitions>
+    <inkml:context xml:id="ctx0">
+      <inkml:inkSource xml:id="inkSrc0">
+        <inkml:traceFormat>
+          <inkml:channel name="X" type="integer" min="-2.14748E9" max="2.14748E9" units="cm"/>
+          <inkml:channel name="Y" type="integer" min="-2.14748E9" max="2.14748E9" units="cm"/>
+          <inkml:channel name="F" type="integer" max="32767" units="dev"/>
+        </inkml:traceFormat>
+        <inkml:channelProperties>
+          <inkml:channelProperty channel="X" name="resolution" value="1000" units="1/cm"/>
+          <inkml:channelProperty channel="Y" name="resolution" value="1000" units="1/cm"/>
+          <inkml:channelProperty channel="F" name="resolution" value="0" units="1/dev"/>
+        </inkml:channelProperties>
+      </inkml:inkSource>
+      <inkml:timestamp xml:id="ts0" timeString="2022-09-29T23:54:21.881"/>
+    </inkml:context>
+    <inkml:brush xml:id="br0">
+      <inkml:brushProperty name="width" value="0.05" units="cm"/>
+      <inkml:brushProperty name="height" value="0.05" units="cm"/>
+    </inkml:brush>
+  </inkml:definitions>
+  <inkml:trace contextRef="#ctx0" brushRef="#br0">519 482 24575,'2'110'0,"-5"125"0,-9-164 0,7-51 0,2-1 0,-2 29 0,4-17 0,0 15 0,-13 89 0,-1-51 0,4 0 0,0 145 0,12-175 0,0-13 0,-1 0 0,-2 1 0,-1-1 0,-10 42 0,6-42 0,2 1 0,2 0 0,1 0 0,6 54 0,-2 1 0,-2 299-1365,0-373-5461</inkml:trace>
+  <inkml:trace contextRef="#ctx0" brushRef="#br0" timeOffset="1">69 536 24575,'130'2'0,"139"-5"0,-181-9 0,-54 6 0,56-2 0,-17 10 0,-48 0 0,0-1 0,1-1 0,-1-1 0,34-7 0,-57 8 0,1 0 0,-1 0 0,0-1 0,0 1 0,0-1 0,1 0 0,-1 0 0,0 0 0,0 0 0,0 0 0,-1 0 0,1 0 0,0-1 0,0 1 0,-1-1 0,1 1 0,0-1 0,-1 0 0,0 1 0,1-1 0,-1 0 0,0 0 0,0 0 0,0 0 0,0 0 0,0 0 0,-1 0 0,1-1 0,-1 1 0,1 0 0,-1 0 0,0 0 0,0-1 0,0 1 0,0 0 0,0 0 0,0-1 0,-1 1 0,1 0 0,-1 0 0,1 0 0,-1 0 0,0 0 0,0 0 0,0 0 0,-2-4 0,-1-1 0,-1-1 0,0 0 0,0 1 0,0 0 0,-1 0 0,0 1 0,-1-1 0,1 1 0,-1 1 0,0-1 0,-9-4 0,16 10 0,-31-15 0,1-2 0,0-2 0,1-1 0,-27-24 0,38 30 0,1 1 0,-2 1 0,-30-16 0,6 3 0,16 10 0,-1 2 0,-39-13 0,36 14 0,-54-28 0,78 37 0,2-1 0,0 1 0,-1 0 0,1 0 0,-1 1 0,1 0 0,-1 0 0,-11-3 0,15 5 0,0 0 0,0 1 0,0-1 0,0 0 0,1 1 0,-1 0 0,0-1 0,0 1 0,1 0 0,-1 0 0,1 0 0,-1 0 0,1 0 0,-1 0 0,1 0 0,-1 0 0,1 1 0,0-1 0,0 1 0,0-1 0,-1 1 0,2-1 0,-1 1 0,0-1 0,0 1 0,0 0 0,1 0 0,-1-1 0,1 1 0,-1 0 0,1 2 0,-110 313 0,102-298-113,0-1 0,-1 0-1,-1-1 1,0 0-1,-25 29 1,25-33-572,1 1-6141</inkml:trace>
+</inkml:ink>
+</file>
+
+<file path=word/ink/ink35.xml><?xml version="1.0" encoding="utf-8"?>
+<inkml:ink xmlns:inkml="http://www.w3.org/2003/InkML">
+  <inkml:definitions>
+    <inkml:context xml:id="ctx0">
+      <inkml:inkSource xml:id="inkSrc0">
+        <inkml:traceFormat>
+          <inkml:channel name="X" type="integer" min="-2.14748E9" max="2.14748E9" units="cm"/>
+          <inkml:channel name="Y" type="integer" min="-2.14748E9" max="2.14748E9" units="cm"/>
+          <inkml:channel name="F" type="integer" max="32767" units="dev"/>
+        </inkml:traceFormat>
+        <inkml:channelProperties>
+          <inkml:channelProperty channel="X" name="resolution" value="1000" units="1/cm"/>
+          <inkml:channelProperty channel="Y" name="resolution" value="1000" units="1/cm"/>
+          <inkml:channelProperty channel="F" name="resolution" value="0" units="1/dev"/>
+        </inkml:channelProperties>
+      </inkml:inkSource>
+      <inkml:timestamp xml:id="ts0" timeString="2022-09-29T23:54:21.883"/>
+    </inkml:context>
+    <inkml:brush xml:id="br0">
+      <inkml:brushProperty name="width" value="0.05" units="cm"/>
+      <inkml:brushProperty name="height" value="0.05" units="cm"/>
+    </inkml:brush>
+  </inkml:definitions>
+  <inkml:trace contextRef="#ctx0" brushRef="#br0">607 2482 24575,'0'-2039'-1365,"0"2017"-5461</inkml:trace>
+  <inkml:trace contextRef="#ctx0" brushRef="#br0" timeOffset="1">0 393 24575,'55'21'0,"-3"-15"0,-1-2 0,1-2 0,55-5 0,1 0 0,-84 3 0,0-1 0,1-2 0,44-9 0,-41 6 0,53-2 0,21-5 0,-50 7 0,-33 5 0,-1-1 0,34-8 0,-49 9 0,0 0 0,0 1 0,0-2 0,0 1 0,0 0 0,0 0 0,-1-1 0,1 1 0,0-1 0,-1 0 0,0 0 0,1 0 0,-1 0 0,0-1 0,0 1 0,0 0 0,0-1 0,0 0 0,-1 1 0,1-1 0,-1 0 0,2-4 0,-3 3 0,0 0 0,-1 1 0,1-1 0,-1 1 0,0-1 0,1 1 0,-2-1 0,1 1 0,0-1 0,-1 1 0,1 0 0,-1 0 0,0 0 0,0 0 0,-5-5 0,-39-40 0,-219-139 0,248 178-1365,1 2-5461</inkml:trace>
+  <inkml:trace contextRef="#ctx0" brushRef="#br0" timeOffset="2">25 340 24575,'5'-4'0,"0"0"0,1 0 0,-1 1 0,1 0 0,0 0 0,6-3 0,25-13 0,5-9 0,56-28 0,15-9 0,-71 34-4,-24 18-450,0 1 1,31-17-1,-33 22-6372</inkml:trace>
+</inkml:ink>
+</file>
+
+<file path=word/ink/ink36.xml><?xml version="1.0" encoding="utf-8"?>
+<inkml:ink xmlns:inkml="http://www.w3.org/2003/InkML">
+  <inkml:definitions>
+    <inkml:context xml:id="ctx0">
+      <inkml:inkSource xml:id="inkSrc0">
+        <inkml:traceFormat>
+          <inkml:channel name="X" type="integer" min="-2.14748E9" max="2.14748E9" units="cm"/>
+          <inkml:channel name="Y" type="integer" min="-2.14748E9" max="2.14748E9" units="cm"/>
+          <inkml:channel name="F" type="integer" max="32767" units="dev"/>
+        </inkml:traceFormat>
+        <inkml:channelProperties>
+          <inkml:channelProperty channel="X" name="resolution" value="1000" units="1/cm"/>
+          <inkml:channelProperty channel="Y" name="resolution" value="1000" units="1/cm"/>
+          <inkml:channelProperty channel="F" name="resolution" value="0" units="1/dev"/>
+        </inkml:channelProperties>
+      </inkml:inkSource>
+      <inkml:timestamp xml:id="ts0" timeString="2022-09-29T23:55:23.448"/>
+    </inkml:context>
+    <inkml:brush xml:id="br0">
+      <inkml:brushProperty name="width" value="0.05" units="cm"/>
+      <inkml:brushProperty name="height" value="0.05" units="cm"/>
+    </inkml:brush>
+  </inkml:definitions>
+  <inkml:trace contextRef="#ctx0" brushRef="#br0">714 6444 24575,'2'-40'0,"14"-77"0,-7 63 0,2-7 0,-5 33 0,-2 1 0,2-44 0,-6 11 0,-2 24 0,3 0 0,0 0 0,3 1 0,7-38 0,-4 32 0,-2-1 0,-1 1 0,-3-1 0,-4-55 0,0 0 0,3-749 0,-1 826 0,-1 1 0,-9-37 0,7 35 0,0 0 0,-1-27 0,4 29 0,1-13 0,-2 1 0,-11-57 0,0 23 0,2 0 0,4-1 0,0-98 0,6 144 0,0 1 0,-9-38 0,-3-31 0,12 71 0,1-14 0,-2 0 0,-1 1 0,-7-31 0,-8-41 0,14 70 0,-1 0 0,-15-46 0,14 57 0,2 0 0,0 0 0,1 0 0,0-24 0,1 17 0,-9-47 0,6 46 0,-3-48 0,6 46 0,-9-44 0,6 46 0,-3-59 0,7 59 0,-1 1 0,-8-36 0,-18-67 0,23 103 0,2 1 0,-1-49 0,4 48 0,-2 1 0,-9-53 0,5 50 0,2 1 0,2-1 0,0-40 0,3 39 0,-2 1 0,-2 0 0,-7-38 0,5 37 0,1 0 0,1 0 0,3-46 0,0 46 0,0 1 0,-2-1 0,-10-51 0,-16-75 0,21 109 0,2 0 0,2 0 0,6-87 0,0 26 0,-4 80 0,-2-1 0,-7-30 0,5 30 0,-4-58 0,7 5 0,6-152 0,11 172-1365,-10 45-5461</inkml:trace>
+  <inkml:trace contextRef="#ctx0" brushRef="#br0" timeOffset="1253.01">0 383 24575,'38'-2'0,"58"-10"0,-57 6 0,54-2 0,-29 8 0,-27 2 0,0-3 0,-1-1 0,65-12 0,-67 10 0,-30 4 0,1 0 0,0-1 0,0 1 0,0-1 0,0 0 0,0 0 0,-1-1 0,1 0 0,0 1 0,-1-1 0,1-1 0,-1 1 0,5-4 0,-8 5 0,-1-1 0,1 1 0,-1 0 0,1 0 0,-1 0 0,0 0 0,1-1 0,-1 1 0,0 0 0,0 0 0,0-1 0,0 1 0,0 0 0,0 0 0,0-1 0,0 1 0,-1 0 0,1 0 0,0 0 0,-1 0 0,1-1 0,-1 1 0,0 0 0,1 0 0,-1 0 0,0 0 0,1 0 0,-1 0 0,0 0 0,0 0 0,0 0 0,-2-1 0,-37-33 0,32 29 0,-18-15 0,1-1 0,2-1 0,0-1 0,-21-29 0,-6-23-1365,40 61-5461</inkml:trace>
+  <inkml:trace contextRef="#ctx0" brushRef="#br0" timeOffset="2121.02">79 384 24575,'3'-2'0,"1"0"0,-1 0 0,0-1 0,0 1 0,-1-1 0,1 1 0,0-1 0,-1 0 0,0 0 0,0-1 0,0 1 0,3-6 0,5-6 0,83-103 0,-10 35 0,-74 73 32,1 0-1,0 1 0,20-14 0,10-9-1521,-28 21-5336</inkml:trace>
+</inkml:ink>
+</file>
+
+<file path=word/ink/ink37.xml><?xml version="1.0" encoding="utf-8"?>
+<inkml:ink xmlns:inkml="http://www.w3.org/2003/InkML">
+  <inkml:definitions>
+    <inkml:context xml:id="ctx0">
+      <inkml:inkSource xml:id="inkSrc0">
+        <inkml:traceFormat>
+          <inkml:channel name="X" type="integer" min="-2.14748E9" max="2.14748E9" units="cm"/>
+          <inkml:channel name="Y" type="integer" min="-2.14748E9" max="2.14748E9" units="cm"/>
+          <inkml:channel name="F" type="integer" max="32767" units="dev"/>
+        </inkml:traceFormat>
+        <inkml:channelProperties>
+          <inkml:channelProperty channel="X" name="resolution" value="1000" units="1/cm"/>
+          <inkml:channelProperty channel="Y" name="resolution" value="1000" units="1/cm"/>
+          <inkml:channelProperty channel="F" name="resolution" value="0" units="1/dev"/>
+        </inkml:channelProperties>
+      </inkml:inkSource>
+      <inkml:timestamp xml:id="ts0" timeString="2022-09-29T23:55:50.130"/>
+    </inkml:context>
+    <inkml:brush xml:id="br0">
+      <inkml:brushProperty name="width" value="0.05" units="cm"/>
+      <inkml:brushProperty name="height" value="0.05" units="cm"/>
+    </inkml:brush>
+  </inkml:definitions>
+  <inkml:trace contextRef="#ctx0" brushRef="#br0">0 0 24575</inkml:trace>
+</inkml:ink>
+</file>
+
+<file path=word/ink/ink4.xml><?xml version="1.0" encoding="utf-8"?>
+<inkml:ink xmlns:inkml="http://www.w3.org/2003/InkML">
+  <inkml:definitions>
+    <inkml:context xml:id="ctx0">
+      <inkml:inkSource xml:id="inkSrc0">
+        <inkml:traceFormat>
+          <inkml:channel name="X" type="integer" min="-2.14748E9" max="2.14748E9" units="cm"/>
+          <inkml:channel name="Y" type="integer" min="-2.14748E9" max="2.14748E9" units="cm"/>
+          <inkml:channel name="F" type="integer" max="32767" units="dev"/>
+        </inkml:traceFormat>
+        <inkml:channelProperties>
+          <inkml:channelProperty channel="X" name="resolution" value="1000" units="1/cm"/>
+          <inkml:channelProperty channel="Y" name="resolution" value="1000" units="1/cm"/>
+          <inkml:channelProperty channel="F" name="resolution" value="0" units="1/dev"/>
+        </inkml:channelProperties>
+      </inkml:inkSource>
+      <inkml:timestamp xml:id="ts0" timeString="2022-09-29T22:51:52.004"/>
+    </inkml:context>
+    <inkml:brush xml:id="br0">
+      <inkml:brushProperty name="width" value="0.05" units="cm"/>
+      <inkml:brushProperty name="height" value="0.05" units="cm"/>
+    </inkml:brush>
+  </inkml:definitions>
+  <inkml:trace contextRef="#ctx0" brushRef="#br0">1 0 24575</inkml:trace>
+</inkml:ink>
+</file>
+
+<file path=word/ink/ink5.xml><?xml version="1.0" encoding="utf-8"?>
+<inkml:ink xmlns:inkml="http://www.w3.org/2003/InkML">
+  <inkml:definitions>
+    <inkml:context xml:id="ctx0">
+      <inkml:inkSource xml:id="inkSrc0">
+        <inkml:traceFormat>
+          <inkml:channel name="X" type="integer" min="-2.14748E9" max="2.14748E9" units="cm"/>
+          <inkml:channel name="Y" type="integer" min="-2.14748E9" max="2.14748E9" units="cm"/>
+          <inkml:channel name="F" type="integer" max="32767" units="dev"/>
+        </inkml:traceFormat>
+        <inkml:channelProperties>
+          <inkml:channelProperty channel="X" name="resolution" value="1000" units="1/cm"/>
+          <inkml:channelProperty channel="Y" name="resolution" value="1000" units="1/cm"/>
+          <inkml:channelProperty channel="F" name="resolution" value="0" units="1/dev"/>
+        </inkml:channelProperties>
+      </inkml:inkSource>
+      <inkml:timestamp xml:id="ts0" timeString="2022-09-29T23:17:44.332"/>
+    </inkml:context>
+    <inkml:brush xml:id="br0">
+      <inkml:brushProperty name="width" value="0.05" units="cm"/>
+      <inkml:brushProperty name="height" value="0.05" units="cm"/>
+    </inkml:brush>
+  </inkml:definitions>
+  <inkml:trace contextRef="#ctx0" brushRef="#br0">451 2222 24575,'1'0'0,"0"-1"0,1 1 0,-1-1 0,0 1 0,0-1 0,0 0 0,0 1 0,0-1 0,0 0 0,0 0 0,0 0 0,0 1 0,0-1 0,-1 0 0,1 0 0,0-1 0,-1 1 0,1 0 0,0 0 0,-1 0 0,0 0 0,1 0 0,-1-1 0,0 1 0,1 0 0,-1 0 0,0-3 0,5-39 0,-5 38 0,4-425 0,-7 220 0,-13-214 0,9 212 0,2 28 0,-14 59-1365,15 99-5461</inkml:trace>
+  <inkml:trace contextRef="#ctx0" brushRef="#br0" timeOffset="1">1 553 24575,'769'0'0,"-728"-1"0,-1-2 0,0-1 0,71-18 0,-108 21 0,24-9 0,-27 9 0,1 1 0,-1 0 0,1-1 0,-1 1 0,0-1 0,0 1 0,1 0 0,-1-1 0,0 1 0,0-1 0,1 1 0,-1-1 0,0 1 0,0-1 0,0 1 0,0-1 0,0 1 0,1-1 0,-1 1 0,0-1 0,0 1 0,0-1 0,-1 1 0,1-1 0,0 1 0,0-1 0,0 1 0,0-1 0,0 1 0,-1-1 0,1 1 0,0-1 0,0 1 0,-1-1 0,1 1 0,0 0 0,-1-1 0,1 1 0,0 0 0,-1-1 0,1 1 0,-1 0 0,1-1 0,0 1 0,-1 0 0,1 0 0,-1-1 0,1 1 0,-1 0 0,1 0 0,-1 0 0,1 0 0,-1 0 0,0 0 0,-45-30 0,5 6 0,2-1 0,2-3 0,-41-36 0,41 32 0,-16-18 0,32 24 0,-4-3 0,-25-42 0,44 61 0,0 1 0,-1 0 0,0 0 0,-1 0 0,0 1 0,0 0 0,-1 1 0,0 0 0,0 0 0,-1 1 0,-12-7 0,18 12 0,0-1 0,0 0 0,0 1 0,-1 0 0,1 0 0,-1 0 0,1 1 0,-1-1 0,1 1 0,-1 0 0,1 0 0,-1 1 0,1-1 0,0 1 0,-1 0 0,1 0 0,0 1 0,-1-1 0,1 1 0,0 0 0,0 0 0,0 1 0,1-1 0,-1 1 0,0-1 0,1 1 0,0 0 0,0 1 0,0-1 0,0 0 0,-3 5 0,-104 153 0,77-110 0,-7 31 0,8-15 0,-31 67-1365,53-114-5461</inkml:trace>
+</inkml:ink>
+</file>
+
+<file path=word/ink/ink6.xml><?xml version="1.0" encoding="utf-8"?>
+<inkml:ink xmlns:inkml="http://www.w3.org/2003/InkML">
+  <inkml:definitions>
+    <inkml:context xml:id="ctx0">
+      <inkml:inkSource xml:id="inkSrc0">
+        <inkml:traceFormat>
+          <inkml:channel name="X" type="integer" min="-2.14748E9" max="2.14748E9" units="cm"/>
+          <inkml:channel name="Y" type="integer" min="-2.14748E9" max="2.14748E9" units="cm"/>
+          <inkml:channel name="F" type="integer" max="32767" units="dev"/>
+        </inkml:traceFormat>
+        <inkml:channelProperties>
+          <inkml:channelProperty channel="X" name="resolution" value="1000" units="1/cm"/>
+          <inkml:channelProperty channel="Y" name="resolution" value="1000" units="1/cm"/>
+          <inkml:channelProperty channel="F" name="resolution" value="0" units="1/dev"/>
+        </inkml:channelProperties>
+      </inkml:inkSource>
+      <inkml:timestamp xml:id="ts0" timeString="2022-09-29T23:17:44.334"/>
+    </inkml:context>
+    <inkml:brush xml:id="br0">
+      <inkml:brushProperty name="width" value="0.05" units="cm"/>
+      <inkml:brushProperty name="height" value="0.05" units="cm"/>
+    </inkml:brush>
+  </inkml:definitions>
+  <inkml:trace contextRef="#ctx0" brushRef="#br0">0 3 24575,'120'-2'0,"131"5"0,-179 9 0,-53-7 0,1-2 0,28 3 0,-19-6 0,0 2 0,56 12 0,-54-9 0,1-1 0,0-1 0,45-2 0,-45-2 0,0 2 0,0 1 0,44 9 0,-42-5 0,55 3 0,15 3 0,93 14 0,-150-18 0,0-3 0,1-2 0,88-6 0,-28 0 0,-73 3 0,23 1 0,-1-3 0,84-13 0,-39 4 0,-69 8 0,54-10 0,-59 8 0,0 1 0,49 0 0,-48 4 0,0-2 0,45-9 0,-28 4 0,1 2 0,1 2 0,91 5 0,-33 1 0,-12-5 0,103 5 0,-195-3 0,0 0 0,1 0 0,-1 1 0,1-1 0,-1 0 0,0 1 0,0 0 0,1 0 0,-1 0 0,0 0 0,0 0 0,0 0 0,0 0 0,0 1 0,0-1 0,0 1 0,0-1 0,-1 1 0,1 0 0,-1 0 0,1 0 0,-1 0 0,0 0 0,1 0 0,-1 0 0,0 0 0,0 0 0,-1 1 0,1-1 0,0 0 0,-1 1 0,1-1 0,-1 0 0,0 1 0,0 4 0,-1 7 0,0 1 0,-1-1 0,-1 1 0,-9 26 0,4-12 0,-1 8 0,1 2 0,2-1 0,-1 58 0,5-75 0,0-1 0,-7 34 0,4-32 0,1 1 0,-1 22 0,7 119 0,-4 69 0,-10-162 0,7-51 0,2 0 0,-3 27 0,5 459 0,3-244 0,-3-242 0,-2-1 0,0 0 0,0 0 0,-14 37 0,11-37 0,0 1 0,1 0 0,1 0 0,-2 32 0,8 62 0,-4 63 0,-11-106 0,9-51 0,0-1 0,-2 30 0,4 651 0,5-341 0,-3 276 0,-1-615 0,-1 0 0,-8 35 0,5-33 0,1 0 0,-1 24 0,0 1-1365,-1-30-5461</inkml:trace>
+</inkml:ink>
+</file>
+
+<file path=word/ink/ink7.xml><?xml version="1.0" encoding="utf-8"?>
+<inkml:ink xmlns:inkml="http://www.w3.org/2003/InkML">
+  <inkml:definitions>
+    <inkml:context xml:id="ctx0">
+      <inkml:inkSource xml:id="inkSrc0">
+        <inkml:traceFormat>
+          <inkml:channel name="X" type="integer" min="-2.14748E9" max="2.14748E9" units="cm"/>
+          <inkml:channel name="Y" type="integer" min="-2.14748E9" max="2.14748E9" units="cm"/>
+          <inkml:channel name="F" type="integer" max="32767" units="dev"/>
+        </inkml:traceFormat>
+        <inkml:channelProperties>
+          <inkml:channelProperty channel="X" name="resolution" value="1000" units="1/cm"/>
+          <inkml:channelProperty channel="Y" name="resolution" value="1000" units="1/cm"/>
+          <inkml:channelProperty channel="F" name="resolution" value="0" units="1/dev"/>
+        </inkml:channelProperties>
+      </inkml:inkSource>
+      <inkml:timestamp xml:id="ts0" timeString="2022-09-29T23:17:44.335"/>
+    </inkml:context>
+    <inkml:brush xml:id="br0">
+      <inkml:brushProperty name="width" value="0.05" units="cm"/>
+      <inkml:brushProperty name="height" value="0.05" units="cm"/>
+    </inkml:brush>
+  </inkml:definitions>
+  <inkml:trace contextRef="#ctx0" brushRef="#br0">1 34 24575,'19'0'0,"17"1"0,0-2 0,1-1 0,58-12 0,-53 7 0,1 2 0,0 1 0,0 3 0,52 4 0,1 0 0,-92-3 0,0 0 0,0 0 0,0 0 0,0 1 0,0 0 0,-1-1 0,1 1 0,0 1 0,-1-1 0,1 0 0,-1 1 0,1 0 0,-1 0 0,1 0 0,-1 0 0,0 0 0,0 1 0,0 0 0,-1-1 0,1 1 0,3 5 0,-2-1 0,0 0 0,-1 0 0,0 0 0,-1 1 0,1 0 0,-1-1 0,-1 1 0,1 0 0,0 14 0,-2 221 0,-3-105 0,2-113 20,-2 0-1,-5 27 1,0-5-1444,4-21-5402</inkml:trace>
+</inkml:ink>
+</file>
+
+<file path=word/ink/ink8.xml><?xml version="1.0" encoding="utf-8"?>
+<inkml:ink xmlns:inkml="http://www.w3.org/2003/InkML">
+  <inkml:definitions>
+    <inkml:context xml:id="ctx0">
+      <inkml:inkSource xml:id="inkSrc0">
+        <inkml:traceFormat>
+          <inkml:channel name="X" type="integer" min="-2.14748E9" max="2.14748E9" units="cm"/>
+          <inkml:channel name="Y" type="integer" min="-2.14748E9" max="2.14748E9" units="cm"/>
+          <inkml:channel name="F" type="integer" max="32767" units="dev"/>
+        </inkml:traceFormat>
+        <inkml:channelProperties>
+          <inkml:channelProperty channel="X" name="resolution" value="1000" units="1/cm"/>
+          <inkml:channelProperty channel="Y" name="resolution" value="1000" units="1/cm"/>
+          <inkml:channelProperty channel="F" name="resolution" value="0" units="1/dev"/>
+        </inkml:channelProperties>
+      </inkml:inkSource>
+      <inkml:timestamp xml:id="ts0" timeString="2022-09-29T23:17:44.336"/>
+    </inkml:context>
+    <inkml:brush xml:id="br0">
+      <inkml:brushProperty name="width" value="0.05" units="cm"/>
+      <inkml:brushProperty name="height" value="0.05" units="cm"/>
+    </inkml:brush>
+  </inkml:definitions>
+  <inkml:trace contextRef="#ctx0" brushRef="#br0">1 699 24575,'4'0'0,"-1"-1"0,1 1 0,0-1 0,0 0 0,-1 0 0,1 0 0,-1 0 0,1-1 0,-1 1 0,0-1 0,1 0 0,-1 0 0,0 0 0,0-1 0,0 1 0,-1-1 0,1 0 0,0 1 0,-1-1 0,0 0 0,0 0 0,0-1 0,2-3 0,5-11 0,-1 0 0,-1-1 0,7-26 0,6-13 0,50-63 0,-68 117 0,0 0 0,1 0 0,0 0 0,0 0 0,0 0 0,0 0 0,1 1 0,-1 0 0,1-1 0,0 1 0,0 0 0,0 1 0,0-1 0,0 1 0,1 0 0,8-3 0,2 1 0,0 1 0,0 1 0,0 0 0,16 0 0,47-7 0,-41 2 0,1 2 0,0 1 0,67 2 0,-61 2 0,0-2 0,58-9 0,-37 3 0,0 3 0,0 2 0,66 6 0,-7 0 0,1094-3 0,-1196-1 0,-1-1 0,30-7 0,27-3 0,124-14 0,-177 22 0,31-7 0,-38 6 0,1 1 0,0 1 0,30-1 0,98 5 0,92-2 0,-129-12 0,-73 7 0,60-1 0,-72 7 0,0-1 0,1-1 0,40-10 0,-30 6 0,0 1 0,46-1 0,-3 1 0,26-3 0,106-15 0,-157 15 0,1 3 0,93 4 0,6 0 0,-56-6 0,262-8 0,1856 16 0,-1124-2 0,786 1 0,-1632-13 0,16-1 0,-256 14 21,7 1-367,0-1-1,0-1 1,16-3-1,-6-2-6479</inkml:trace>
+</inkml:ink>
+</file>
+
+<file path=word/ink/ink9.xml><?xml version="1.0" encoding="utf-8"?>
+<inkml:ink xmlns:inkml="http://www.w3.org/2003/InkML">
+  <inkml:definitions>
+    <inkml:context xml:id="ctx0">
+      <inkml:inkSource xml:id="inkSrc0">
+        <inkml:traceFormat>
+          <inkml:channel name="X" type="integer" min="-2.14748E9" max="2.14748E9" units="cm"/>
+          <inkml:channel name="Y" type="integer" min="-2.14748E9" max="2.14748E9" units="cm"/>
+          <inkml:channel name="F" type="integer" max="32767" units="dev"/>
+        </inkml:traceFormat>
+        <inkml:channelProperties>
+          <inkml:channelProperty channel="X" name="resolution" value="1000" units="1/cm"/>
+          <inkml:channelProperty channel="Y" name="resolution" value="1000" units="1/cm"/>
+          <inkml:channelProperty channel="F" name="resolution" value="0" units="1/dev"/>
+        </inkml:channelProperties>
+      </inkml:inkSource>
+      <inkml:timestamp xml:id="ts0" timeString="2022-09-29T23:17:44.337"/>
+    </inkml:context>
+    <inkml:brush xml:id="br0">
+      <inkml:brushProperty name="width" value="0.05" units="cm"/>
+      <inkml:brushProperty name="height" value="0.05" units="cm"/>
+    </inkml:brush>
+  </inkml:definitions>
+  <inkml:trace contextRef="#ctx0" brushRef="#br0">1 0 24575</inkml:trace>
+</inkml:ink>
+</file>
+
 <file path=word/theme/theme1.xml><?xml version="1.0" encoding="utf-8"?>
 <a:theme xmlns:a="http://schemas.openxmlformats.org/drawingml/2006/main" name="Office Theme">
   <a:themeElements>
